--- a/K45P_Rulli_v01_2_Kruchten_disposition.docx
+++ b/K45P_Rulli_v01_2_Kruchten_disposition.docx
@@ -5,30 +5,219 @@
     <w:p>
       <w:pPr>
         <w:pStyle w:val="Rubrik"/>
-      </w:pPr>
-      <w:r>
+        <w:jc w:val="center"/>
+        <w:rPr>
+          <w:sz w:val="36"/>
+        </w:rPr>
+      </w:pPr>
+      <w:r>
+        <w:rPr>
+          <w:sz w:val="48"/>
+        </w:rPr>
         <w:t xml:space="preserve">IT-stöd för </w:t>
       </w:r>
       <w:r>
+        <w:rPr>
+          <w:sz w:val="48"/>
+        </w:rPr>
         <w:t>säljande servicetekniker</w:t>
       </w:r>
       <w:r>
+        <w:rPr>
+          <w:sz w:val="48"/>
+        </w:rPr>
         <w:t xml:space="preserve"> </w:t>
       </w:r>
-    </w:p>
-    <w:p>
-      <w:pPr>
-        <w:pStyle w:val="Rubrik"/>
-      </w:pPr>
-    </w:p>
-    <w:p>
-      <w:pPr>
-        <w:pStyle w:val="Rubrik"/>
-      </w:pPr>
-      <w:r>
+      <w:r>
+        <w:rPr>
+          <w:sz w:val="48"/>
+        </w:rPr>
+        <w:br/>
+      </w:r>
+      <w:r>
+        <w:rPr>
+          <w:sz w:val="36"/>
+        </w:rPr>
         <w:t>Integration genom tjänster</w:t>
       </w:r>
     </w:p>
+    <w:p>
+      <w:pPr>
+        <w:jc w:val="center"/>
+        <w:rPr>
+          <w:rFonts w:ascii="Arial Rounded MT Bold" w:hAnsi="Arial Rounded MT Bold"/>
+        </w:rPr>
+      </w:pPr>
+      <w:r>
+        <w:rPr>
+          <w:rFonts w:ascii="Arial Rounded MT Bold" w:hAnsi="Arial Rounded MT Bold"/>
+        </w:rPr>
+        <w:t xml:space="preserve">Examinationsuppgift i kursen </w:t>
+      </w:r>
+      <w:r>
+        <w:rPr>
+          <w:rFonts w:ascii="Arial Rounded MT Bold" w:hAnsi="Arial Rounded MT Bold"/>
+        </w:rPr>
+        <w:t xml:space="preserve">Certifierad </w:t>
+      </w:r>
+      <w:r>
+        <w:rPr>
+          <w:rFonts w:ascii="Arial Rounded MT Bold" w:hAnsi="Arial Rounded MT Bold"/>
+        </w:rPr>
+        <w:t>IT-arkitekt</w:t>
+      </w:r>
+      <w:r>
+        <w:rPr>
+          <w:rFonts w:ascii="Arial Rounded MT Bold" w:hAnsi="Arial Rounded MT Bold"/>
+        </w:rPr>
+        <w:br/>
+      </w:r>
+      <w:r>
+        <w:rPr>
+          <w:rFonts w:ascii="Arial Rounded MT Bold" w:hAnsi="Arial Rounded MT Bold"/>
+        </w:rPr>
+        <w:t xml:space="preserve"> Dataföreningen</w:t>
+      </w:r>
+      <w:r>
+        <w:rPr>
+          <w:rFonts w:ascii="Arial Rounded MT Bold" w:hAnsi="Arial Rounded MT Bold"/>
+        </w:rPr>
+        <w:t xml:space="preserve"> Kompetens</w:t>
+      </w:r>
+      <w:r>
+        <w:rPr>
+          <w:rFonts w:ascii="Arial Rounded MT Bold" w:hAnsi="Arial Rounded MT Bold"/>
+        </w:rPr>
+        <w:t>, omgång 45</w:t>
+      </w:r>
+    </w:p>
+    <w:p/>
+    <w:p/>
+    <w:p/>
+    <w:p/>
+    <w:p/>
+    <w:p/>
+    <w:p/>
+    <w:p/>
+    <w:p/>
+    <w:p/>
+    <w:p>
+      <w:pPr>
+        <w:jc w:val="both"/>
+        <w:rPr>
+          <w:b/>
+        </w:rPr>
+      </w:pPr>
+      <w:r>
+        <w:rPr>
+          <w:b/>
+        </w:rPr>
+        <w:t>Sammanfattning</w:t>
+      </w:r>
+      <w:r>
+        <w:rPr>
+          <w:b/>
+        </w:rPr>
+        <w:br/>
+      </w:r>
+      <w:r>
+        <w:t xml:space="preserve">För att minska manuell dataadministrering i samband med försäljning av </w:t>
+      </w:r>
+      <w:r>
+        <w:t>larmutrustning</w:t>
+      </w:r>
+      <w:r>
+        <w:t xml:space="preserve"> vill [LARM AB] implementera ett IT-stöd för inrapportering av säljdata från installationsteknikerns handdator, direkt till företagets linjesystem. För detta ändamål behöver ett tjänstelager tas fram och denna uppsats avser att beskriva dess arkitektur och hur den adresserar de problem som </w:t>
+      </w:r>
+      <w:r>
+        <w:t xml:space="preserve">integration genom </w:t>
+      </w:r>
+      <w:r>
+        <w:t>tjänstebaserade gränssnitt kan innebära.</w:t>
+      </w:r>
+      <w:r>
+        <w:rPr>
+          <w:b/>
+        </w:rPr>
+        <w:br w:type="page"/>
+      </w:r>
+    </w:p>
+    <w:p>
+      <w:pPr>
+        <w:pStyle w:val="Rubrik1"/>
+      </w:pPr>
+      <w:bookmarkStart w:id="0" w:name="_Toc347175726"/>
+      <w:r>
+        <w:lastRenderedPageBreak/>
+        <w:t>Uppsatsen i korthet</w:t>
+      </w:r>
+      <w:bookmarkEnd w:id="0"/>
+    </w:p>
+    <w:p>
+      <w:pPr>
+        <w:jc w:val="both"/>
+      </w:pPr>
+      <w:r>
+        <w:t xml:space="preserve">För att underlätta och minimera det administrativa arbetet som uppstår kring försäljning behöver [LARM AB] implementera ett IT-stöd för hela sin säljprocess. IT-stödet ska realiseras genom en mobilklient som via ett tjänstelager kommunicerar med företagets olika linjesystem, för att rapportera in kund- och försäljningsdata. I uppsatsen </w:t>
+      </w:r>
+      <w:r>
+        <w:t xml:space="preserve">kommer jag </w:t>
+      </w:r>
+      <w:r>
+        <w:t>fokusera</w:t>
+      </w:r>
+      <w:r>
+        <w:t xml:space="preserve"> på tjänstelagret och de krav som ställs på det för att ge ett godtagbart stöd för mobilklienterna.</w:t>
+      </w:r>
+    </w:p>
+    <w:p>
+      <w:pPr>
+        <w:jc w:val="both"/>
+      </w:pPr>
+      <w:r>
+        <w:t>Uppsatsen kommer göra en problemsammanställning utifrån de krav som [LARM AB] ställt på tjänstelagret i kombination med de tekniska förutsättningar i form av befintliga IT-system som ligger till grund för utmaningarna med att implementera tjänstelagret.</w:t>
+      </w:r>
+    </w:p>
+    <w:p>
+      <w:pPr>
+        <w:jc w:val="both"/>
+      </w:pPr>
+      <w:r>
+        <w:t>Uppsatsen presenterar en arkitektur för tjänstelagret, som genom asynkron meddelandesändning implementerar de användningsfall som krävs och tillgodoser de stränga egenskapskrav som ställts med avseende på robusthet och inkapsling. Just robusthet ses som en extra viktig egenskap då tjänstelagret måste integreras mot företagets ERP-system, som på grund av teknikaliteter så gott som garanterar sporadiska tjänsteavbrott.</w:t>
+      </w:r>
+    </w:p>
+    <w:p>
+      <w:pPr>
+        <w:jc w:val="both"/>
+      </w:pPr>
+      <w:r>
+        <w:t xml:space="preserve">Arkitekturen som presenteras består av en samling distribuerade komponenter som tillsammans utgör </w:t>
+      </w:r>
+      <w:r>
+        <w:t>ett tjänstelager som helt isolerar klienter från eventuella driftstopp i framförallt ERP-systemet</w:t>
+      </w:r>
+      <w:r>
+        <w:t xml:space="preserve">. Hela arkitekturen </w:t>
+      </w:r>
+      <w:r>
+        <w:t>är praktiken</w:t>
+      </w:r>
+      <w:r>
+        <w:t xml:space="preserve"> tekni</w:t>
+      </w:r>
+      <w:r>
+        <w:t>kagnostisk, även om SOAP föreslås som kommunikationsprotokoll.</w:t>
+      </w:r>
+    </w:p>
+    <w:p>
+      <w:pPr>
+        <w:jc w:val="both"/>
+      </w:pPr>
+      <w:r>
+        <w:t>Avslutningsvis ges reflektioner på samspelet mellan teknik och arbetsprocesser i allmänhet, samt teknikens inverkan och styrning av processerna i synnerhet.</w:t>
+      </w:r>
+    </w:p>
+    <w:p/>
     <w:p>
       <w:r>
         <w:br w:type="page"/>
@@ -38,14 +227,10 @@
     <w:sdt>
       <w:sdtPr>
         <w:rPr>
-          <w:b w:val="0"/>
-          <w:bCs w:val="0"/>
-          <w:caps w:val="0"/>
-          <w:color w:val="auto"/>
-          <w:spacing w:val="0"/>
-          <w:sz w:val="20"/>
-          <w:szCs w:val="20"/>
-          <w:lang w:bidi="ar-SA"/>
+          <w:b/>
+          <w:bCs/>
+          <w:caps/>
+          <w:sz w:val="36"/>
         </w:rPr>
         <w:id w:val="1663050625"/>
         <w:docPartObj>
@@ -55,17 +240,24 @@
       </w:sdtPr>
       <w:sdtEndPr>
         <w:rPr>
+          <w:b w:val="0"/>
+          <w:bCs w:val="0"/>
+          <w:caps w:val="0"/>
           <w:noProof/>
+          <w:sz w:val="20"/>
         </w:rPr>
       </w:sdtEndPr>
       <w:sdtContent>
         <w:p>
           <w:pPr>
-            <w:pStyle w:val="Innehllsfrteckningsrubrik"/>
-            <w:spacing w:before="0" w:line="240" w:lineRule="auto"/>
-            <w:contextualSpacing/>
+            <w:rPr>
+              <w:sz w:val="36"/>
+            </w:rPr>
           </w:pPr>
           <w:r>
+            <w:rPr>
+              <w:sz w:val="36"/>
+            </w:rPr>
             <w:t>Innehållsförteckning</w:t>
           </w:r>
         </w:p>
@@ -91,13 +283,13 @@
           <w:r>
             <w:fldChar w:fldCharType="separate"/>
           </w:r>
-          <w:hyperlink w:anchor="_Toc347080160" w:history="1">
+          <w:hyperlink w:anchor="_Toc347175726" w:history="1">
             <w:r>
               <w:rPr>
                 <w:rStyle w:val="Hyperlnk"/>
                 <w:noProof/>
               </w:rPr>
-              <w:t>Inledning</w:t>
+              <w:t>Uppsatsen i korthet</w:t>
             </w:r>
             <w:r>
               <w:rPr>
@@ -118,7 +310,78 @@
                 <w:noProof/>
                 <w:webHidden/>
               </w:rPr>
-              <w:instrText xml:space="preserve"> PAGEREF _Toc347080160 \h </w:instrText>
+              <w:instrText xml:space="preserve"> PAGEREF _Toc347175726 \h </w:instrText>
+            </w:r>
+            <w:r>
+              <w:rPr>
+                <w:noProof/>
+                <w:webHidden/>
+              </w:rPr>
+            </w:r>
+            <w:r>
+              <w:rPr>
+                <w:noProof/>
+                <w:webHidden/>
+              </w:rPr>
+              <w:fldChar w:fldCharType="separate"/>
+            </w:r>
+            <w:r>
+              <w:rPr>
+                <w:noProof/>
+                <w:webHidden/>
+              </w:rPr>
+              <w:t>2</w:t>
+            </w:r>
+            <w:r>
+              <w:rPr>
+                <w:noProof/>
+                <w:webHidden/>
+              </w:rPr>
+              <w:fldChar w:fldCharType="end"/>
+            </w:r>
+          </w:hyperlink>
+        </w:p>
+        <w:p>
+          <w:pPr>
+            <w:pStyle w:val="Innehll1"/>
+            <w:tabs>
+              <w:tab w:val="right" w:leader="dot" w:pos="9062"/>
+            </w:tabs>
+            <w:rPr>
+              <w:noProof/>
+              <w:sz w:val="22"/>
+              <w:szCs w:val="22"/>
+              <w:lang w:eastAsia="sv-SE"/>
+            </w:rPr>
+          </w:pPr>
+          <w:hyperlink w:anchor="_Toc347175727" w:history="1">
+            <w:r>
+              <w:rPr>
+                <w:rStyle w:val="Hyperlnk"/>
+                <w:noProof/>
+              </w:rPr>
+              <w:t>1 Inledning</w:t>
+            </w:r>
+            <w:r>
+              <w:rPr>
+                <w:noProof/>
+                <w:webHidden/>
+              </w:rPr>
+              <w:tab/>
+            </w:r>
+            <w:r>
+              <w:rPr>
+                <w:noProof/>
+                <w:webHidden/>
+              </w:rPr>
+              <w:fldChar w:fldCharType="begin"/>
+            </w:r>
+            <w:r>
+              <w:rPr>
+                <w:noProof/>
+                <w:webHidden/>
+              </w:rPr>
+              <w:instrText xml:space="preserve"> PAGEREF _Toc347175727 \h </w:instrText>
             </w:r>
             <w:r>
               <w:rPr>
@@ -159,13 +422,13 @@
               <w:lang w:eastAsia="sv-SE"/>
             </w:rPr>
           </w:pPr>
-          <w:hyperlink w:anchor="_Toc347080161" w:history="1">
+          <w:hyperlink w:anchor="_Toc347175728" w:history="1">
             <w:r>
               <w:rPr>
                 <w:rStyle w:val="Hyperlnk"/>
                 <w:noProof/>
               </w:rPr>
-              <w:t>Bakgrund</w:t>
+              <w:t>1.1 Bakgrund</w:t>
             </w:r>
             <w:r>
               <w:rPr>
@@ -186,7 +449,7 @@
                 <w:noProof/>
                 <w:webHidden/>
               </w:rPr>
-              <w:instrText xml:space="preserve"> PAGEREF _Toc347080161 \h </w:instrText>
+              <w:instrText xml:space="preserve"> PAGEREF _Toc347175728 \h </w:instrText>
             </w:r>
             <w:r>
               <w:rPr>
@@ -227,13 +490,13 @@
               <w:lang w:eastAsia="sv-SE"/>
             </w:rPr>
           </w:pPr>
-          <w:hyperlink w:anchor="_Toc347080162" w:history="1">
+          <w:hyperlink w:anchor="_Toc347175729" w:history="1">
             <w:r>
               <w:rPr>
                 <w:rStyle w:val="Hyperlnk"/>
                 <w:noProof/>
               </w:rPr>
-              <w:t>Problemet</w:t>
+              <w:t>1.3 Problemet</w:t>
             </w:r>
             <w:r>
               <w:rPr>
@@ -254,7 +517,7 @@
                 <w:noProof/>
                 <w:webHidden/>
               </w:rPr>
-              <w:instrText xml:space="preserve"> PAGEREF _Toc347080162 \h </w:instrText>
+              <w:instrText xml:space="preserve"> PAGEREF _Toc347175729 \h </w:instrText>
             </w:r>
             <w:r>
               <w:rPr>
@@ -295,13 +558,13 @@
               <w:lang w:eastAsia="sv-SE"/>
             </w:rPr>
           </w:pPr>
-          <w:hyperlink w:anchor="_Toc347080163" w:history="1">
+          <w:hyperlink w:anchor="_Toc347175730" w:history="1">
             <w:r>
               <w:rPr>
                 <w:rStyle w:val="Hyperlnk"/>
                 <w:noProof/>
               </w:rPr>
-              <w:t>Syfte</w:t>
+              <w:t>1.4 Syfte</w:t>
             </w:r>
             <w:r>
               <w:rPr>
@@ -322,7 +585,7 @@
                 <w:noProof/>
                 <w:webHidden/>
               </w:rPr>
-              <w:instrText xml:space="preserve"> PAGEREF _Toc347080163 \h </w:instrText>
+              <w:instrText xml:space="preserve"> PAGEREF _Toc347175730 \h </w:instrText>
             </w:r>
             <w:r>
               <w:rPr>
@@ -363,13 +626,13 @@
               <w:lang w:eastAsia="sv-SE"/>
             </w:rPr>
           </w:pPr>
-          <w:hyperlink w:anchor="_Toc347080164" w:history="1">
+          <w:hyperlink w:anchor="_Toc347175731" w:history="1">
             <w:r>
               <w:rPr>
                 <w:rStyle w:val="Hyperlnk"/>
                 <w:noProof/>
               </w:rPr>
-              <w:t>Målgrupp</w:t>
+              <w:t>1.5 Målgrupp</w:t>
             </w:r>
             <w:r>
               <w:rPr>
@@ -390,7 +653,7 @@
                 <w:noProof/>
                 <w:webHidden/>
               </w:rPr>
-              <w:instrText xml:space="preserve"> PAGEREF _Toc347080164 \h </w:instrText>
+              <w:instrText xml:space="preserve"> PAGEREF _Toc347175731 \h </w:instrText>
             </w:r>
             <w:r>
               <w:rPr>
@@ -431,13 +694,13 @@
               <w:lang w:eastAsia="sv-SE"/>
             </w:rPr>
           </w:pPr>
-          <w:hyperlink w:anchor="_Toc347080165" w:history="1">
+          <w:hyperlink w:anchor="_Toc347175732" w:history="1">
             <w:r>
               <w:rPr>
                 <w:rStyle w:val="Hyperlnk"/>
                 <w:noProof/>
               </w:rPr>
-              <w:t>Avgränsning</w:t>
+              <w:t>1.6 Avgränsning</w:t>
             </w:r>
             <w:r>
               <w:rPr>
@@ -458,7 +721,7 @@
                 <w:noProof/>
                 <w:webHidden/>
               </w:rPr>
-              <w:instrText xml:space="preserve"> PAGEREF _Toc347080165 \h </w:instrText>
+              <w:instrText xml:space="preserve"> PAGEREF _Toc347175732 \h </w:instrText>
             </w:r>
             <w:r>
               <w:rPr>
@@ -499,13 +762,13 @@
               <w:lang w:eastAsia="sv-SE"/>
             </w:rPr>
           </w:pPr>
-          <w:hyperlink w:anchor="_Toc347080166" w:history="1">
+          <w:hyperlink w:anchor="_Toc347175733" w:history="1">
             <w:r>
               <w:rPr>
                 <w:rStyle w:val="Hyperlnk"/>
                 <w:noProof/>
               </w:rPr>
-              <w:t>Metod</w:t>
+              <w:t>1.7 Metod</w:t>
             </w:r>
             <w:r>
               <w:rPr>
@@ -526,7 +789,7 @@
                 <w:noProof/>
                 <w:webHidden/>
               </w:rPr>
-              <w:instrText xml:space="preserve"> PAGEREF _Toc347080166 \h </w:instrText>
+              <w:instrText xml:space="preserve"> PAGEREF _Toc347175733 \h </w:instrText>
             </w:r>
             <w:r>
               <w:rPr>
@@ -570,13 +833,13 @@
               <w:lang w:eastAsia="sv-SE"/>
             </w:rPr>
           </w:pPr>
-          <w:hyperlink w:anchor="_Toc347080167" w:history="1">
+          <w:hyperlink w:anchor="_Toc347175734" w:history="1">
             <w:r>
               <w:rPr>
                 <w:rStyle w:val="Hyperlnk"/>
                 <w:noProof/>
               </w:rPr>
-              <w:t>Problembeskrivning</w:t>
+              <w:t>1.7.1 Problembeskrivning</w:t>
             </w:r>
             <w:r>
               <w:rPr>
@@ -597,7 +860,7 @@
                 <w:noProof/>
                 <w:webHidden/>
               </w:rPr>
-              <w:instrText xml:space="preserve"> PAGEREF _Toc347080167 \h </w:instrText>
+              <w:instrText xml:space="preserve"> PAGEREF _Toc347175734 \h </w:instrText>
             </w:r>
             <w:r>
               <w:rPr>
@@ -641,13 +904,13 @@
               <w:lang w:eastAsia="sv-SE"/>
             </w:rPr>
           </w:pPr>
-          <w:hyperlink w:anchor="_Toc347080168" w:history="1">
+          <w:hyperlink w:anchor="_Toc347175735" w:history="1">
             <w:r>
               <w:rPr>
                 <w:rStyle w:val="Hyperlnk"/>
                 <w:noProof/>
               </w:rPr>
-              <w:t>Arkitekturansats</w:t>
+              <w:t>1.7.2 Arkitekturansats</w:t>
             </w:r>
             <w:r>
               <w:rPr>
@@ -668,7 +931,7 @@
                 <w:noProof/>
                 <w:webHidden/>
               </w:rPr>
-              <w:instrText xml:space="preserve"> PAGEREF _Toc347080168 \h </w:instrText>
+              <w:instrText xml:space="preserve"> PAGEREF _Toc347175735 \h </w:instrText>
             </w:r>
             <w:r>
               <w:rPr>
@@ -712,13 +975,13 @@
               <w:lang w:eastAsia="sv-SE"/>
             </w:rPr>
           </w:pPr>
-          <w:hyperlink w:anchor="_Toc347080169" w:history="1">
+          <w:hyperlink w:anchor="_Toc347175736" w:history="1">
             <w:r>
               <w:rPr>
                 <w:rStyle w:val="Hyperlnk"/>
                 <w:noProof/>
               </w:rPr>
-              <w:t>Säljprocessen</w:t>
+              <w:t>2 Säljprocessen</w:t>
             </w:r>
             <w:r>
               <w:rPr>
@@ -739,7 +1002,7 @@
                 <w:noProof/>
                 <w:webHidden/>
               </w:rPr>
-              <w:instrText xml:space="preserve"> PAGEREF _Toc347080169 \h </w:instrText>
+              <w:instrText xml:space="preserve"> PAGEREF _Toc347175736 \h </w:instrText>
             </w:r>
             <w:r>
               <w:rPr>
@@ -759,7 +1022,7 @@
                 <w:noProof/>
                 <w:webHidden/>
               </w:rPr>
-              <w:t>6</w:t>
+              <w:t>7</w:t>
             </w:r>
             <w:r>
               <w:rPr>
@@ -780,13 +1043,13 @@
               <w:lang w:eastAsia="sv-SE"/>
             </w:rPr>
           </w:pPr>
-          <w:hyperlink w:anchor="_Toc347080170" w:history="1">
+          <w:hyperlink w:anchor="_Toc347175737" w:history="1">
             <w:r>
               <w:rPr>
                 <w:rStyle w:val="Hyperlnk"/>
                 <w:noProof/>
               </w:rPr>
-              <w:t>Begreppsmodell</w:t>
+              <w:t>2.1 Begreppsmodell</w:t>
             </w:r>
             <w:r>
               <w:rPr>
@@ -807,7 +1070,7 @@
                 <w:noProof/>
                 <w:webHidden/>
               </w:rPr>
-              <w:instrText xml:space="preserve"> PAGEREF _Toc347080170 \h </w:instrText>
+              <w:instrText xml:space="preserve"> PAGEREF _Toc347175737 \h </w:instrText>
             </w:r>
             <w:r>
               <w:rPr>
@@ -827,7 +1090,557 @@
                 <w:noProof/>
                 <w:webHidden/>
               </w:rPr>
-              <w:t>7</w:t>
+              <w:t>8</w:t>
+            </w:r>
+            <w:r>
+              <w:rPr>
+                <w:noProof/>
+                <w:webHidden/>
+              </w:rPr>
+              <w:fldChar w:fldCharType="end"/>
+            </w:r>
+          </w:hyperlink>
+        </w:p>
+        <w:p>
+          <w:pPr>
+            <w:pStyle w:val="Innehll2"/>
+            <w:rPr>
+              <w:noProof/>
+              <w:sz w:val="22"/>
+              <w:szCs w:val="22"/>
+              <w:lang w:eastAsia="sv-SE"/>
+            </w:rPr>
+          </w:pPr>
+          <w:hyperlink w:anchor="_Toc347175738" w:history="1">
+            <w:r>
+              <w:rPr>
+                <w:rStyle w:val="Hyperlnk"/>
+                <w:noProof/>
+              </w:rPr>
+              <w:t>2.2 Systemförteckning</w:t>
+            </w:r>
+            <w:r>
+              <w:rPr>
+                <w:noProof/>
+                <w:webHidden/>
+              </w:rPr>
+              <w:tab/>
+            </w:r>
+            <w:r>
+              <w:rPr>
+                <w:noProof/>
+                <w:webHidden/>
+              </w:rPr>
+              <w:fldChar w:fldCharType="begin"/>
+            </w:r>
+            <w:r>
+              <w:rPr>
+                <w:noProof/>
+                <w:webHidden/>
+              </w:rPr>
+              <w:instrText xml:space="preserve"> PAGEREF _Toc347175738 \h </w:instrText>
+            </w:r>
+            <w:r>
+              <w:rPr>
+                <w:noProof/>
+                <w:webHidden/>
+              </w:rPr>
+            </w:r>
+            <w:r>
+              <w:rPr>
+                <w:noProof/>
+                <w:webHidden/>
+              </w:rPr>
+              <w:fldChar w:fldCharType="separate"/>
+            </w:r>
+            <w:r>
+              <w:rPr>
+                <w:noProof/>
+                <w:webHidden/>
+              </w:rPr>
+              <w:t>10</w:t>
+            </w:r>
+            <w:r>
+              <w:rPr>
+                <w:noProof/>
+                <w:webHidden/>
+              </w:rPr>
+              <w:fldChar w:fldCharType="end"/>
+            </w:r>
+          </w:hyperlink>
+        </w:p>
+        <w:p>
+          <w:pPr>
+            <w:pStyle w:val="Innehll1"/>
+            <w:tabs>
+              <w:tab w:val="right" w:leader="dot" w:pos="9062"/>
+            </w:tabs>
+            <w:rPr>
+              <w:noProof/>
+              <w:sz w:val="22"/>
+              <w:szCs w:val="22"/>
+              <w:lang w:eastAsia="sv-SE"/>
+            </w:rPr>
+          </w:pPr>
+          <w:hyperlink w:anchor="_Toc347175739" w:history="1">
+            <w:r>
+              <w:rPr>
+                <w:rStyle w:val="Hyperlnk"/>
+                <w:noProof/>
+              </w:rPr>
+              <w:t>3 Problembeskrivning</w:t>
+            </w:r>
+            <w:r>
+              <w:rPr>
+                <w:noProof/>
+                <w:webHidden/>
+              </w:rPr>
+              <w:tab/>
+            </w:r>
+            <w:r>
+              <w:rPr>
+                <w:noProof/>
+                <w:webHidden/>
+              </w:rPr>
+              <w:fldChar w:fldCharType="begin"/>
+            </w:r>
+            <w:r>
+              <w:rPr>
+                <w:noProof/>
+                <w:webHidden/>
+              </w:rPr>
+              <w:instrText xml:space="preserve"> PAGEREF _Toc347175739 \h </w:instrText>
+            </w:r>
+            <w:r>
+              <w:rPr>
+                <w:noProof/>
+                <w:webHidden/>
+              </w:rPr>
+            </w:r>
+            <w:r>
+              <w:rPr>
+                <w:noProof/>
+                <w:webHidden/>
+              </w:rPr>
+              <w:fldChar w:fldCharType="separate"/>
+            </w:r>
+            <w:r>
+              <w:rPr>
+                <w:noProof/>
+                <w:webHidden/>
+              </w:rPr>
+              <w:t>12</w:t>
+            </w:r>
+            <w:r>
+              <w:rPr>
+                <w:noProof/>
+                <w:webHidden/>
+              </w:rPr>
+              <w:fldChar w:fldCharType="end"/>
+            </w:r>
+          </w:hyperlink>
+        </w:p>
+        <w:p>
+          <w:pPr>
+            <w:pStyle w:val="Innehll2"/>
+            <w:rPr>
+              <w:noProof/>
+              <w:sz w:val="22"/>
+              <w:szCs w:val="22"/>
+              <w:lang w:eastAsia="sv-SE"/>
+            </w:rPr>
+          </w:pPr>
+          <w:hyperlink w:anchor="_Toc347175740" w:history="1">
+            <w:r>
+              <w:rPr>
+                <w:rStyle w:val="Hyperlnk"/>
+                <w:noProof/>
+              </w:rPr>
+              <w:t>3.1 Om enheters identitet</w:t>
+            </w:r>
+            <w:r>
+              <w:rPr>
+                <w:noProof/>
+                <w:webHidden/>
+              </w:rPr>
+              <w:tab/>
+            </w:r>
+            <w:r>
+              <w:rPr>
+                <w:noProof/>
+                <w:webHidden/>
+              </w:rPr>
+              <w:fldChar w:fldCharType="begin"/>
+            </w:r>
+            <w:r>
+              <w:rPr>
+                <w:noProof/>
+                <w:webHidden/>
+              </w:rPr>
+              <w:instrText xml:space="preserve"> PAGEREF _Toc347175740 \h </w:instrText>
+            </w:r>
+            <w:r>
+              <w:rPr>
+                <w:noProof/>
+                <w:webHidden/>
+              </w:rPr>
+            </w:r>
+            <w:r>
+              <w:rPr>
+                <w:noProof/>
+                <w:webHidden/>
+              </w:rPr>
+              <w:fldChar w:fldCharType="separate"/>
+            </w:r>
+            <w:r>
+              <w:rPr>
+                <w:noProof/>
+                <w:webHidden/>
+              </w:rPr>
+              <w:t>12</w:t>
+            </w:r>
+            <w:r>
+              <w:rPr>
+                <w:noProof/>
+                <w:webHidden/>
+              </w:rPr>
+              <w:fldChar w:fldCharType="end"/>
+            </w:r>
+          </w:hyperlink>
+        </w:p>
+        <w:p>
+          <w:pPr>
+            <w:pStyle w:val="Innehll2"/>
+            <w:rPr>
+              <w:noProof/>
+              <w:sz w:val="22"/>
+              <w:szCs w:val="22"/>
+              <w:lang w:eastAsia="sv-SE"/>
+            </w:rPr>
+          </w:pPr>
+          <w:hyperlink w:anchor="_Toc347175741" w:history="1">
+            <w:r>
+              <w:rPr>
+                <w:rStyle w:val="Hyperlnk"/>
+                <w:noProof/>
+              </w:rPr>
+              <w:t>3.2 Krav på IT-stödet</w:t>
+            </w:r>
+            <w:r>
+              <w:rPr>
+                <w:noProof/>
+                <w:webHidden/>
+              </w:rPr>
+              <w:tab/>
+            </w:r>
+            <w:r>
+              <w:rPr>
+                <w:noProof/>
+                <w:webHidden/>
+              </w:rPr>
+              <w:fldChar w:fldCharType="begin"/>
+            </w:r>
+            <w:r>
+              <w:rPr>
+                <w:noProof/>
+                <w:webHidden/>
+              </w:rPr>
+              <w:instrText xml:space="preserve"> PAGEREF _Toc347175741 \h </w:instrText>
+            </w:r>
+            <w:r>
+              <w:rPr>
+                <w:noProof/>
+                <w:webHidden/>
+              </w:rPr>
+            </w:r>
+            <w:r>
+              <w:rPr>
+                <w:noProof/>
+                <w:webHidden/>
+              </w:rPr>
+              <w:fldChar w:fldCharType="separate"/>
+            </w:r>
+            <w:r>
+              <w:rPr>
+                <w:noProof/>
+                <w:webHidden/>
+              </w:rPr>
+              <w:t>12</w:t>
+            </w:r>
+            <w:r>
+              <w:rPr>
+                <w:noProof/>
+                <w:webHidden/>
+              </w:rPr>
+              <w:fldChar w:fldCharType="end"/>
+            </w:r>
+          </w:hyperlink>
+        </w:p>
+        <w:p>
+          <w:pPr>
+            <w:pStyle w:val="Innehll1"/>
+            <w:tabs>
+              <w:tab w:val="right" w:leader="dot" w:pos="9062"/>
+            </w:tabs>
+            <w:rPr>
+              <w:noProof/>
+              <w:sz w:val="22"/>
+              <w:szCs w:val="22"/>
+              <w:lang w:eastAsia="sv-SE"/>
+            </w:rPr>
+          </w:pPr>
+          <w:hyperlink w:anchor="_Toc347175742" w:history="1">
+            <w:r>
+              <w:rPr>
+                <w:rStyle w:val="Hyperlnk"/>
+                <w:noProof/>
+              </w:rPr>
+              <w:t>4 Arkitekturförslag</w:t>
+            </w:r>
+            <w:r>
+              <w:rPr>
+                <w:noProof/>
+                <w:webHidden/>
+              </w:rPr>
+              <w:tab/>
+            </w:r>
+            <w:r>
+              <w:rPr>
+                <w:noProof/>
+                <w:webHidden/>
+              </w:rPr>
+              <w:fldChar w:fldCharType="begin"/>
+            </w:r>
+            <w:r>
+              <w:rPr>
+                <w:noProof/>
+                <w:webHidden/>
+              </w:rPr>
+              <w:instrText xml:space="preserve"> PAGEREF _Toc347175742 \h </w:instrText>
+            </w:r>
+            <w:r>
+              <w:rPr>
+                <w:noProof/>
+                <w:webHidden/>
+              </w:rPr>
+            </w:r>
+            <w:r>
+              <w:rPr>
+                <w:noProof/>
+                <w:webHidden/>
+              </w:rPr>
+              <w:fldChar w:fldCharType="separate"/>
+            </w:r>
+            <w:r>
+              <w:rPr>
+                <w:noProof/>
+                <w:webHidden/>
+              </w:rPr>
+              <w:t>14</w:t>
+            </w:r>
+            <w:r>
+              <w:rPr>
+                <w:noProof/>
+                <w:webHidden/>
+              </w:rPr>
+              <w:fldChar w:fldCharType="end"/>
+            </w:r>
+          </w:hyperlink>
+        </w:p>
+        <w:p>
+          <w:pPr>
+            <w:pStyle w:val="Innehll2"/>
+            <w:rPr>
+              <w:noProof/>
+              <w:sz w:val="22"/>
+              <w:szCs w:val="22"/>
+              <w:lang w:eastAsia="sv-SE"/>
+            </w:rPr>
+          </w:pPr>
+          <w:hyperlink w:anchor="_Toc347175743" w:history="1">
+            <w:r>
+              <w:rPr>
+                <w:rStyle w:val="Hyperlnk"/>
+                <w:noProof/>
+              </w:rPr>
+              <w:t>4.1 övergripande arkitektur och Användningsfall</w:t>
+            </w:r>
+            <w:r>
+              <w:rPr>
+                <w:noProof/>
+                <w:webHidden/>
+              </w:rPr>
+              <w:tab/>
+            </w:r>
+            <w:r>
+              <w:rPr>
+                <w:noProof/>
+                <w:webHidden/>
+              </w:rPr>
+              <w:fldChar w:fldCharType="begin"/>
+            </w:r>
+            <w:r>
+              <w:rPr>
+                <w:noProof/>
+                <w:webHidden/>
+              </w:rPr>
+              <w:instrText xml:space="preserve"> PAGEREF _Toc347175743 \h </w:instrText>
+            </w:r>
+            <w:r>
+              <w:rPr>
+                <w:noProof/>
+                <w:webHidden/>
+              </w:rPr>
+            </w:r>
+            <w:r>
+              <w:rPr>
+                <w:noProof/>
+                <w:webHidden/>
+              </w:rPr>
+              <w:fldChar w:fldCharType="separate"/>
+            </w:r>
+            <w:r>
+              <w:rPr>
+                <w:noProof/>
+                <w:webHidden/>
+              </w:rPr>
+              <w:t>14</w:t>
+            </w:r>
+            <w:r>
+              <w:rPr>
+                <w:noProof/>
+                <w:webHidden/>
+              </w:rPr>
+              <w:fldChar w:fldCharType="end"/>
+            </w:r>
+          </w:hyperlink>
+        </w:p>
+        <w:p>
+          <w:pPr>
+            <w:pStyle w:val="Innehll2"/>
+            <w:rPr>
+              <w:noProof/>
+              <w:sz w:val="22"/>
+              <w:szCs w:val="22"/>
+              <w:lang w:eastAsia="sv-SE"/>
+            </w:rPr>
+          </w:pPr>
+          <w:hyperlink w:anchor="_Toc347175744" w:history="1">
+            <w:r>
+              <w:rPr>
+                <w:rStyle w:val="Hyperlnk"/>
+                <w:noProof/>
+              </w:rPr>
+              <w:t>4.2 Logisk vy</w:t>
+            </w:r>
+            <w:r>
+              <w:rPr>
+                <w:noProof/>
+                <w:webHidden/>
+              </w:rPr>
+              <w:tab/>
+            </w:r>
+            <w:r>
+              <w:rPr>
+                <w:noProof/>
+                <w:webHidden/>
+              </w:rPr>
+              <w:fldChar w:fldCharType="begin"/>
+            </w:r>
+            <w:r>
+              <w:rPr>
+                <w:noProof/>
+                <w:webHidden/>
+              </w:rPr>
+              <w:instrText xml:space="preserve"> PAGEREF _Toc347175744 \h </w:instrText>
+            </w:r>
+            <w:r>
+              <w:rPr>
+                <w:noProof/>
+                <w:webHidden/>
+              </w:rPr>
+            </w:r>
+            <w:r>
+              <w:rPr>
+                <w:noProof/>
+                <w:webHidden/>
+              </w:rPr>
+              <w:fldChar w:fldCharType="separate"/>
+            </w:r>
+            <w:r>
+              <w:rPr>
+                <w:noProof/>
+                <w:webHidden/>
+              </w:rPr>
+              <w:t>19</w:t>
+            </w:r>
+            <w:r>
+              <w:rPr>
+                <w:noProof/>
+                <w:webHidden/>
+              </w:rPr>
+              <w:fldChar w:fldCharType="end"/>
+            </w:r>
+          </w:hyperlink>
+        </w:p>
+        <w:p>
+          <w:pPr>
+            <w:pStyle w:val="Innehll2"/>
+            <w:rPr>
+              <w:noProof/>
+              <w:sz w:val="22"/>
+              <w:szCs w:val="22"/>
+              <w:lang w:eastAsia="sv-SE"/>
+            </w:rPr>
+          </w:pPr>
+          <w:hyperlink w:anchor="_Toc347175745" w:history="1">
+            <w:r>
+              <w:rPr>
+                <w:rStyle w:val="Hyperlnk"/>
+                <w:noProof/>
+              </w:rPr>
+              <w:t>4.3 Utvecklingsvy</w:t>
+            </w:r>
+            <w:r>
+              <w:rPr>
+                <w:noProof/>
+                <w:webHidden/>
+              </w:rPr>
+              <w:tab/>
+            </w:r>
+            <w:r>
+              <w:rPr>
+                <w:noProof/>
+                <w:webHidden/>
+              </w:rPr>
+              <w:fldChar w:fldCharType="begin"/>
+            </w:r>
+            <w:r>
+              <w:rPr>
+                <w:noProof/>
+                <w:webHidden/>
+              </w:rPr>
+              <w:instrText xml:space="preserve"> PAGEREF _Toc347175745 \h </w:instrText>
+            </w:r>
+            <w:r>
+              <w:rPr>
+                <w:noProof/>
+                <w:webHidden/>
+              </w:rPr>
+            </w:r>
+            <w:r>
+              <w:rPr>
+                <w:noProof/>
+                <w:webHidden/>
+              </w:rPr>
+              <w:fldChar w:fldCharType="separate"/>
+            </w:r>
+            <w:r>
+              <w:rPr>
+                <w:noProof/>
+                <w:webHidden/>
+              </w:rPr>
+              <w:t>21</w:t>
             </w:r>
             <w:r>
               <w:rPr>
@@ -851,13 +1664,13 @@
               <w:lang w:eastAsia="sv-SE"/>
             </w:rPr>
           </w:pPr>
-          <w:hyperlink w:anchor="_Toc347080171" w:history="1">
+          <w:hyperlink w:anchor="_Toc347175746" w:history="1">
             <w:r>
               <w:rPr>
                 <w:rStyle w:val="Hyperlnk"/>
                 <w:noProof/>
               </w:rPr>
-              <w:t>Systemförteckning</w:t>
+              <w:t>4.3.1 ERP-fasad</w:t>
             </w:r>
             <w:r>
               <w:rPr>
@@ -878,7 +1691,7 @@
                 <w:noProof/>
                 <w:webHidden/>
               </w:rPr>
-              <w:instrText xml:space="preserve"> PAGEREF _Toc347080171 \h </w:instrText>
+              <w:instrText xml:space="preserve"> PAGEREF _Toc347175746 \h </w:instrText>
             </w:r>
             <w:r>
               <w:rPr>
@@ -898,7 +1711,146 @@
                 <w:noProof/>
                 <w:webHidden/>
               </w:rPr>
-              <w:t>10</w:t>
+              <w:t>23</w:t>
+            </w:r>
+            <w:r>
+              <w:rPr>
+                <w:noProof/>
+                <w:webHidden/>
+              </w:rPr>
+              <w:fldChar w:fldCharType="end"/>
+            </w:r>
+          </w:hyperlink>
+        </w:p>
+        <w:p>
+          <w:pPr>
+            <w:pStyle w:val="Innehll3"/>
+            <w:tabs>
+              <w:tab w:val="right" w:leader="dot" w:pos="9062"/>
+            </w:tabs>
+            <w:rPr>
+              <w:noProof/>
+              <w:sz w:val="22"/>
+              <w:szCs w:val="22"/>
+              <w:lang w:eastAsia="sv-SE"/>
+            </w:rPr>
+          </w:pPr>
+          <w:hyperlink w:anchor="_Toc347175747" w:history="1">
+            <w:r>
+              <w:rPr>
+                <w:rStyle w:val="Hyperlnk"/>
+                <w:noProof/>
+              </w:rPr>
+              <w:t>4.3.2 Säljprocess</w:t>
+            </w:r>
+            <w:r>
+              <w:rPr>
+                <w:noProof/>
+                <w:webHidden/>
+              </w:rPr>
+              <w:tab/>
+            </w:r>
+            <w:r>
+              <w:rPr>
+                <w:noProof/>
+                <w:webHidden/>
+              </w:rPr>
+              <w:fldChar w:fldCharType="begin"/>
+            </w:r>
+            <w:r>
+              <w:rPr>
+                <w:noProof/>
+                <w:webHidden/>
+              </w:rPr>
+              <w:instrText xml:space="preserve"> PAGEREF _Toc347175747 \h </w:instrText>
+            </w:r>
+            <w:r>
+              <w:rPr>
+                <w:noProof/>
+                <w:webHidden/>
+              </w:rPr>
+            </w:r>
+            <w:r>
+              <w:rPr>
+                <w:noProof/>
+                <w:webHidden/>
+              </w:rPr>
+              <w:fldChar w:fldCharType="separate"/>
+            </w:r>
+            <w:r>
+              <w:rPr>
+                <w:noProof/>
+                <w:webHidden/>
+              </w:rPr>
+              <w:t>25</w:t>
+            </w:r>
+            <w:r>
+              <w:rPr>
+                <w:noProof/>
+                <w:webHidden/>
+              </w:rPr>
+              <w:fldChar w:fldCharType="end"/>
+            </w:r>
+          </w:hyperlink>
+        </w:p>
+        <w:p>
+          <w:pPr>
+            <w:pStyle w:val="Innehll2"/>
+            <w:rPr>
+              <w:noProof/>
+              <w:sz w:val="22"/>
+              <w:szCs w:val="22"/>
+              <w:lang w:eastAsia="sv-SE"/>
+            </w:rPr>
+          </w:pPr>
+          <w:hyperlink w:anchor="_Toc347175748" w:history="1">
+            <w:r>
+              <w:rPr>
+                <w:rStyle w:val="Hyperlnk"/>
+                <w:noProof/>
+              </w:rPr>
+              <w:t>4.4 Fysisk vy</w:t>
+            </w:r>
+            <w:r>
+              <w:rPr>
+                <w:noProof/>
+                <w:webHidden/>
+              </w:rPr>
+              <w:tab/>
+            </w:r>
+            <w:r>
+              <w:rPr>
+                <w:noProof/>
+                <w:webHidden/>
+              </w:rPr>
+              <w:fldChar w:fldCharType="begin"/>
+            </w:r>
+            <w:r>
+              <w:rPr>
+                <w:noProof/>
+                <w:webHidden/>
+              </w:rPr>
+              <w:instrText xml:space="preserve"> PAGEREF _Toc347175748 \h </w:instrText>
+            </w:r>
+            <w:r>
+              <w:rPr>
+                <w:noProof/>
+                <w:webHidden/>
+              </w:rPr>
+            </w:r>
+            <w:r>
+              <w:rPr>
+                <w:noProof/>
+                <w:webHidden/>
+              </w:rPr>
+              <w:fldChar w:fldCharType="separate"/>
+            </w:r>
+            <w:r>
+              <w:rPr>
+                <w:noProof/>
+                <w:webHidden/>
+              </w:rPr>
+              <w:t>28</w:t>
             </w:r>
             <w:r>
               <w:rPr>
@@ -922,13 +1874,13 @@
               <w:lang w:eastAsia="sv-SE"/>
             </w:rPr>
           </w:pPr>
-          <w:hyperlink w:anchor="_Toc347080172" w:history="1">
+          <w:hyperlink w:anchor="_Toc347175749" w:history="1">
             <w:r>
               <w:rPr>
                 <w:rStyle w:val="Hyperlnk"/>
                 <w:noProof/>
               </w:rPr>
-              <w:t>Problembeskrivning</w:t>
+              <w:t>5 Slutsatser</w:t>
             </w:r>
             <w:r>
               <w:rPr>
@@ -949,7 +1901,7 @@
                 <w:noProof/>
                 <w:webHidden/>
               </w:rPr>
-              <w:instrText xml:space="preserve"> PAGEREF _Toc347080172 \h </w:instrText>
+              <w:instrText xml:space="preserve"> PAGEREF _Toc347175749 \h </w:instrText>
             </w:r>
             <w:r>
               <w:rPr>
@@ -969,211 +1921,7 @@
                 <w:noProof/>
                 <w:webHidden/>
               </w:rPr>
-              <w:t>11</w:t>
-            </w:r>
-            <w:r>
-              <w:rPr>
-                <w:noProof/>
-                <w:webHidden/>
-              </w:rPr>
-              <w:fldChar w:fldCharType="end"/>
-            </w:r>
-          </w:hyperlink>
-        </w:p>
-        <w:p>
-          <w:pPr>
-            <w:pStyle w:val="Innehll2"/>
-            <w:rPr>
-              <w:noProof/>
-              <w:sz w:val="22"/>
-              <w:szCs w:val="22"/>
-              <w:lang w:eastAsia="sv-SE"/>
-            </w:rPr>
-          </w:pPr>
-          <w:hyperlink w:anchor="_Toc347080173" w:history="1">
-            <w:r>
-              <w:rPr>
-                <w:rStyle w:val="Hyperlnk"/>
-                <w:noProof/>
-              </w:rPr>
-              <w:t>Om enheters identitet</w:t>
-            </w:r>
-            <w:r>
-              <w:rPr>
-                <w:noProof/>
-                <w:webHidden/>
-              </w:rPr>
-              <w:tab/>
-            </w:r>
-            <w:r>
-              <w:rPr>
-                <w:noProof/>
-                <w:webHidden/>
-              </w:rPr>
-              <w:fldChar w:fldCharType="begin"/>
-            </w:r>
-            <w:r>
-              <w:rPr>
-                <w:noProof/>
-                <w:webHidden/>
-              </w:rPr>
-              <w:instrText xml:space="preserve"> PAGEREF _Toc347080173 \h </w:instrText>
-            </w:r>
-            <w:r>
-              <w:rPr>
-                <w:noProof/>
-                <w:webHidden/>
-              </w:rPr>
-            </w:r>
-            <w:r>
-              <w:rPr>
-                <w:noProof/>
-                <w:webHidden/>
-              </w:rPr>
-              <w:fldChar w:fldCharType="separate"/>
-            </w:r>
-            <w:r>
-              <w:rPr>
-                <w:noProof/>
-                <w:webHidden/>
-              </w:rPr>
-              <w:t>11</w:t>
-            </w:r>
-            <w:r>
-              <w:rPr>
-                <w:noProof/>
-                <w:webHidden/>
-              </w:rPr>
-              <w:fldChar w:fldCharType="end"/>
-            </w:r>
-          </w:hyperlink>
-        </w:p>
-        <w:p>
-          <w:pPr>
-            <w:pStyle w:val="Innehll2"/>
-            <w:rPr>
-              <w:noProof/>
-              <w:sz w:val="22"/>
-              <w:szCs w:val="22"/>
-              <w:lang w:eastAsia="sv-SE"/>
-            </w:rPr>
-          </w:pPr>
-          <w:hyperlink w:anchor="_Toc347080174" w:history="1">
-            <w:r>
-              <w:rPr>
-                <w:rStyle w:val="Hyperlnk"/>
-                <w:noProof/>
-              </w:rPr>
-              <w:t>Krav på IT-stödet</w:t>
-            </w:r>
-            <w:r>
-              <w:rPr>
-                <w:noProof/>
-                <w:webHidden/>
-              </w:rPr>
-              <w:tab/>
-            </w:r>
-            <w:r>
-              <w:rPr>
-                <w:noProof/>
-                <w:webHidden/>
-              </w:rPr>
-              <w:fldChar w:fldCharType="begin"/>
-            </w:r>
-            <w:r>
-              <w:rPr>
-                <w:noProof/>
-                <w:webHidden/>
-              </w:rPr>
-              <w:instrText xml:space="preserve"> PAGEREF _Toc347080174 \h </w:instrText>
-            </w:r>
-            <w:r>
-              <w:rPr>
-                <w:noProof/>
-                <w:webHidden/>
-              </w:rPr>
-            </w:r>
-            <w:r>
-              <w:rPr>
-                <w:noProof/>
-                <w:webHidden/>
-              </w:rPr>
-              <w:fldChar w:fldCharType="separate"/>
-            </w:r>
-            <w:r>
-              <w:rPr>
-                <w:noProof/>
-                <w:webHidden/>
-              </w:rPr>
-              <w:t>11</w:t>
-            </w:r>
-            <w:r>
-              <w:rPr>
-                <w:noProof/>
-                <w:webHidden/>
-              </w:rPr>
-              <w:fldChar w:fldCharType="end"/>
-            </w:r>
-          </w:hyperlink>
-        </w:p>
-        <w:p>
-          <w:pPr>
-            <w:pStyle w:val="Innehll2"/>
-            <w:rPr>
-              <w:noProof/>
-              <w:sz w:val="22"/>
-              <w:szCs w:val="22"/>
-              <w:lang w:eastAsia="sv-SE"/>
-            </w:rPr>
-          </w:pPr>
-          <w:hyperlink w:anchor="_Toc347080175" w:history="1">
-            <w:r>
-              <w:rPr>
-                <w:rStyle w:val="Hyperlnk"/>
-                <w:noProof/>
-              </w:rPr>
-              <w:t>Problemområden kondenserade</w:t>
-            </w:r>
-            <w:r>
-              <w:rPr>
-                <w:noProof/>
-                <w:webHidden/>
-              </w:rPr>
-              <w:tab/>
-            </w:r>
-            <w:r>
-              <w:rPr>
-                <w:noProof/>
-                <w:webHidden/>
-              </w:rPr>
-              <w:fldChar w:fldCharType="begin"/>
-            </w:r>
-            <w:r>
-              <w:rPr>
-                <w:noProof/>
-                <w:webHidden/>
-              </w:rPr>
-              <w:instrText xml:space="preserve"> PAGEREF _Toc347080175 \h </w:instrText>
-            </w:r>
-            <w:r>
-              <w:rPr>
-                <w:noProof/>
-                <w:webHidden/>
-              </w:rPr>
-            </w:r>
-            <w:r>
-              <w:rPr>
-                <w:noProof/>
-                <w:webHidden/>
-              </w:rPr>
-              <w:fldChar w:fldCharType="separate"/>
-            </w:r>
-            <w:r>
-              <w:rPr>
-                <w:noProof/>
-                <w:webHidden/>
-              </w:rPr>
-              <w:t>12</w:t>
+              <w:t>30</w:t>
             </w:r>
             <w:r>
               <w:rPr>
@@ -1197,13 +1945,13 @@
               <w:lang w:eastAsia="sv-SE"/>
             </w:rPr>
           </w:pPr>
-          <w:hyperlink w:anchor="_Toc347080176" w:history="1">
+          <w:hyperlink w:anchor="_Toc347175750" w:history="1">
             <w:r>
               <w:rPr>
                 <w:rStyle w:val="Hyperlnk"/>
                 <w:noProof/>
               </w:rPr>
-              <w:t>Arkitekturansats</w:t>
+              <w:t>6 Diskussion</w:t>
             </w:r>
             <w:r>
               <w:rPr>
@@ -1224,7 +1972,7 @@
                 <w:noProof/>
                 <w:webHidden/>
               </w:rPr>
-              <w:instrText xml:space="preserve"> PAGEREF _Toc347080176 \h </w:instrText>
+              <w:instrText xml:space="preserve"> PAGEREF _Toc347175750 \h </w:instrText>
             </w:r>
             <w:r>
               <w:rPr>
@@ -1244,421 +1992,7 @@
                 <w:noProof/>
                 <w:webHidden/>
               </w:rPr>
-              <w:t>13</w:t>
-            </w:r>
-            <w:r>
-              <w:rPr>
-                <w:noProof/>
-                <w:webHidden/>
-              </w:rPr>
-              <w:fldChar w:fldCharType="end"/>
-            </w:r>
-          </w:hyperlink>
-        </w:p>
-        <w:p>
-          <w:pPr>
-            <w:pStyle w:val="Innehll2"/>
-            <w:rPr>
-              <w:noProof/>
-              <w:sz w:val="22"/>
-              <w:szCs w:val="22"/>
-              <w:lang w:eastAsia="sv-SE"/>
-            </w:rPr>
-          </w:pPr>
-          <w:hyperlink w:anchor="_Toc347080177" w:history="1">
-            <w:r>
-              <w:rPr>
-                <w:rStyle w:val="Hyperlnk"/>
-                <w:noProof/>
-              </w:rPr>
-              <w:t>övergripande arkitektur och Användningsfall</w:t>
-            </w:r>
-            <w:r>
-              <w:rPr>
-                <w:noProof/>
-                <w:webHidden/>
-              </w:rPr>
-              <w:tab/>
-            </w:r>
-            <w:r>
-              <w:rPr>
-                <w:noProof/>
-                <w:webHidden/>
-              </w:rPr>
-              <w:fldChar w:fldCharType="begin"/>
-            </w:r>
-            <w:r>
-              <w:rPr>
-                <w:noProof/>
-                <w:webHidden/>
-              </w:rPr>
-              <w:instrText xml:space="preserve"> PAGEREF _Toc347080177 \h </w:instrText>
-            </w:r>
-            <w:r>
-              <w:rPr>
-                <w:noProof/>
-                <w:webHidden/>
-              </w:rPr>
-            </w:r>
-            <w:r>
-              <w:rPr>
-                <w:noProof/>
-                <w:webHidden/>
-              </w:rPr>
-              <w:fldChar w:fldCharType="separate"/>
-            </w:r>
-            <w:r>
-              <w:rPr>
-                <w:noProof/>
-                <w:webHidden/>
-              </w:rPr>
-              <w:t>13</w:t>
-            </w:r>
-            <w:r>
-              <w:rPr>
-                <w:noProof/>
-                <w:webHidden/>
-              </w:rPr>
-              <w:fldChar w:fldCharType="end"/>
-            </w:r>
-          </w:hyperlink>
-        </w:p>
-        <w:p>
-          <w:pPr>
-            <w:pStyle w:val="Innehll2"/>
-            <w:rPr>
-              <w:noProof/>
-              <w:sz w:val="22"/>
-              <w:szCs w:val="22"/>
-              <w:lang w:eastAsia="sv-SE"/>
-            </w:rPr>
-          </w:pPr>
-          <w:hyperlink w:anchor="_Toc347080178" w:history="1">
-            <w:r>
-              <w:rPr>
-                <w:rStyle w:val="Hyperlnk"/>
-                <w:noProof/>
-              </w:rPr>
-              <w:t>Logisk vy</w:t>
-            </w:r>
-            <w:r>
-              <w:rPr>
-                <w:noProof/>
-                <w:webHidden/>
-              </w:rPr>
-              <w:tab/>
-            </w:r>
-            <w:r>
-              <w:rPr>
-                <w:noProof/>
-                <w:webHidden/>
-              </w:rPr>
-              <w:fldChar w:fldCharType="begin"/>
-            </w:r>
-            <w:r>
-              <w:rPr>
-                <w:noProof/>
-                <w:webHidden/>
-              </w:rPr>
-              <w:instrText xml:space="preserve"> PAGEREF _Toc347080178 \h </w:instrText>
-            </w:r>
-            <w:r>
-              <w:rPr>
-                <w:noProof/>
-                <w:webHidden/>
-              </w:rPr>
-            </w:r>
-            <w:r>
-              <w:rPr>
-                <w:noProof/>
-                <w:webHidden/>
-              </w:rPr>
-              <w:fldChar w:fldCharType="separate"/>
-            </w:r>
-            <w:r>
-              <w:rPr>
-                <w:noProof/>
-                <w:webHidden/>
-              </w:rPr>
-              <w:t>17</w:t>
-            </w:r>
-            <w:r>
-              <w:rPr>
-                <w:noProof/>
-                <w:webHidden/>
-              </w:rPr>
-              <w:fldChar w:fldCharType="end"/>
-            </w:r>
-          </w:hyperlink>
-        </w:p>
-        <w:p>
-          <w:pPr>
-            <w:pStyle w:val="Innehll2"/>
-            <w:rPr>
-              <w:noProof/>
-              <w:sz w:val="22"/>
-              <w:szCs w:val="22"/>
-              <w:lang w:eastAsia="sv-SE"/>
-            </w:rPr>
-          </w:pPr>
-          <w:hyperlink w:anchor="_Toc347080179" w:history="1">
-            <w:r>
-              <w:rPr>
-                <w:rStyle w:val="Hyperlnk"/>
-                <w:noProof/>
-              </w:rPr>
-              <w:t>Utvecklingsvy</w:t>
-            </w:r>
-            <w:r>
-              <w:rPr>
-                <w:noProof/>
-                <w:webHidden/>
-              </w:rPr>
-              <w:tab/>
-            </w:r>
-            <w:r>
-              <w:rPr>
-                <w:noProof/>
-                <w:webHidden/>
-              </w:rPr>
-              <w:fldChar w:fldCharType="begin"/>
-            </w:r>
-            <w:r>
-              <w:rPr>
-                <w:noProof/>
-                <w:webHidden/>
-              </w:rPr>
-              <w:instrText xml:space="preserve"> PAGEREF _Toc347080179 \h </w:instrText>
-            </w:r>
-            <w:r>
-              <w:rPr>
-                <w:noProof/>
-                <w:webHidden/>
-              </w:rPr>
-            </w:r>
-            <w:r>
-              <w:rPr>
-                <w:noProof/>
-                <w:webHidden/>
-              </w:rPr>
-              <w:fldChar w:fldCharType="separate"/>
-            </w:r>
-            <w:r>
-              <w:rPr>
-                <w:noProof/>
-                <w:webHidden/>
-              </w:rPr>
-              <w:t>19</w:t>
-            </w:r>
-            <w:r>
-              <w:rPr>
-                <w:noProof/>
-                <w:webHidden/>
-              </w:rPr>
-              <w:fldChar w:fldCharType="end"/>
-            </w:r>
-          </w:hyperlink>
-        </w:p>
-        <w:p>
-          <w:pPr>
-            <w:pStyle w:val="Innehll3"/>
-            <w:tabs>
-              <w:tab w:val="right" w:leader="dot" w:pos="9062"/>
-            </w:tabs>
-            <w:rPr>
-              <w:noProof/>
-              <w:sz w:val="22"/>
-              <w:szCs w:val="22"/>
-              <w:lang w:eastAsia="sv-SE"/>
-            </w:rPr>
-          </w:pPr>
-          <w:hyperlink w:anchor="_Toc347080180" w:history="1">
-            <w:r>
-              <w:rPr>
-                <w:rStyle w:val="Hyperlnk"/>
-                <w:noProof/>
-              </w:rPr>
-              <w:t>ERP-fasad</w:t>
-            </w:r>
-            <w:r>
-              <w:rPr>
-                <w:noProof/>
-                <w:webHidden/>
-              </w:rPr>
-              <w:tab/>
-            </w:r>
-            <w:r>
-              <w:rPr>
-                <w:noProof/>
-                <w:webHidden/>
-              </w:rPr>
-              <w:fldChar w:fldCharType="begin"/>
-            </w:r>
-            <w:r>
-              <w:rPr>
-                <w:noProof/>
-                <w:webHidden/>
-              </w:rPr>
-              <w:instrText xml:space="preserve"> PAGEREF _Toc347080180 \h </w:instrText>
-            </w:r>
-            <w:r>
-              <w:rPr>
-                <w:noProof/>
-                <w:webHidden/>
-              </w:rPr>
-            </w:r>
-            <w:r>
-              <w:rPr>
-                <w:noProof/>
-                <w:webHidden/>
-              </w:rPr>
-              <w:fldChar w:fldCharType="separate"/>
-            </w:r>
-            <w:r>
-              <w:rPr>
-                <w:noProof/>
-                <w:webHidden/>
-              </w:rPr>
-              <w:t>20</w:t>
-            </w:r>
-            <w:r>
-              <w:rPr>
-                <w:noProof/>
-                <w:webHidden/>
-              </w:rPr>
-              <w:fldChar w:fldCharType="end"/>
-            </w:r>
-          </w:hyperlink>
-        </w:p>
-        <w:p>
-          <w:pPr>
-            <w:pStyle w:val="Innehll3"/>
-            <w:tabs>
-              <w:tab w:val="right" w:leader="dot" w:pos="9062"/>
-            </w:tabs>
-            <w:rPr>
-              <w:noProof/>
-              <w:sz w:val="22"/>
-              <w:szCs w:val="22"/>
-              <w:lang w:eastAsia="sv-SE"/>
-            </w:rPr>
-          </w:pPr>
-          <w:hyperlink w:anchor="_Toc347080181" w:history="1">
-            <w:r>
-              <w:rPr>
-                <w:rStyle w:val="Hyperlnk"/>
-                <w:noProof/>
-              </w:rPr>
-              <w:t>Säljprocess</w:t>
-            </w:r>
-            <w:r>
-              <w:rPr>
-                <w:noProof/>
-                <w:webHidden/>
-              </w:rPr>
-              <w:tab/>
-            </w:r>
-            <w:r>
-              <w:rPr>
-                <w:noProof/>
-                <w:webHidden/>
-              </w:rPr>
-              <w:fldChar w:fldCharType="begin"/>
-            </w:r>
-            <w:r>
-              <w:rPr>
-                <w:noProof/>
-                <w:webHidden/>
-              </w:rPr>
-              <w:instrText xml:space="preserve"> PAGEREF _Toc347080181 \h </w:instrText>
-            </w:r>
-            <w:r>
-              <w:rPr>
-                <w:noProof/>
-                <w:webHidden/>
-              </w:rPr>
-            </w:r>
-            <w:r>
-              <w:rPr>
-                <w:noProof/>
-                <w:webHidden/>
-              </w:rPr>
-              <w:fldChar w:fldCharType="separate"/>
-            </w:r>
-            <w:r>
-              <w:rPr>
-                <w:noProof/>
-                <w:webHidden/>
-              </w:rPr>
-              <w:t>21</w:t>
-            </w:r>
-            <w:r>
-              <w:rPr>
-                <w:noProof/>
-                <w:webHidden/>
-              </w:rPr>
-              <w:fldChar w:fldCharType="end"/>
-            </w:r>
-          </w:hyperlink>
-        </w:p>
-        <w:p>
-          <w:pPr>
-            <w:pStyle w:val="Innehll2"/>
-            <w:rPr>
-              <w:noProof/>
-              <w:sz w:val="22"/>
-              <w:szCs w:val="22"/>
-              <w:lang w:eastAsia="sv-SE"/>
-            </w:rPr>
-          </w:pPr>
-          <w:hyperlink w:anchor="_Toc347080182" w:history="1">
-            <w:r>
-              <w:rPr>
-                <w:rStyle w:val="Hyperlnk"/>
-                <w:noProof/>
-              </w:rPr>
-              <w:t>Fysisk vy</w:t>
-            </w:r>
-            <w:r>
-              <w:rPr>
-                <w:noProof/>
-                <w:webHidden/>
-              </w:rPr>
-              <w:tab/>
-            </w:r>
-            <w:r>
-              <w:rPr>
-                <w:noProof/>
-                <w:webHidden/>
-              </w:rPr>
-              <w:fldChar w:fldCharType="begin"/>
-            </w:r>
-            <w:r>
-              <w:rPr>
-                <w:noProof/>
-                <w:webHidden/>
-              </w:rPr>
-              <w:instrText xml:space="preserve"> PAGEREF _Toc347080182 \h </w:instrText>
-            </w:r>
-            <w:r>
-              <w:rPr>
-                <w:noProof/>
-                <w:webHidden/>
-              </w:rPr>
-            </w:r>
-            <w:r>
-              <w:rPr>
-                <w:noProof/>
-                <w:webHidden/>
-              </w:rPr>
-              <w:fldChar w:fldCharType="separate"/>
-            </w:r>
-            <w:r>
-              <w:rPr>
-                <w:noProof/>
-                <w:webHidden/>
-              </w:rPr>
-              <w:t>23</w:t>
+              <w:t>30</w:t>
             </w:r>
             <w:r>
               <w:rPr>
@@ -1682,13 +2016,13 @@
               <w:lang w:eastAsia="sv-SE"/>
             </w:rPr>
           </w:pPr>
-          <w:hyperlink w:anchor="_Toc347080183" w:history="1">
+          <w:hyperlink w:anchor="_Toc347175751" w:history="1">
             <w:r>
               <w:rPr>
                 <w:rStyle w:val="Hyperlnk"/>
                 <w:noProof/>
               </w:rPr>
-              <w:t>Slutsatser</w:t>
+              <w:t>7 Referenser</w:t>
             </w:r>
             <w:r>
               <w:rPr>
@@ -1709,7 +2043,7 @@
                 <w:noProof/>
                 <w:webHidden/>
               </w:rPr>
-              <w:instrText xml:space="preserve"> PAGEREF _Toc347080183 \h </w:instrText>
+              <w:instrText xml:space="preserve"> PAGEREF _Toc347175751 \h </w:instrText>
             </w:r>
             <w:r>
               <w:rPr>
@@ -1729,289 +2063,7 @@
                 <w:noProof/>
                 <w:webHidden/>
               </w:rPr>
-              <w:t>23</w:t>
-            </w:r>
-            <w:r>
-              <w:rPr>
-                <w:noProof/>
-                <w:webHidden/>
-              </w:rPr>
-              <w:fldChar w:fldCharType="end"/>
-            </w:r>
-          </w:hyperlink>
-        </w:p>
-        <w:p>
-          <w:pPr>
-            <w:pStyle w:val="Innehll1"/>
-            <w:tabs>
-              <w:tab w:val="right" w:leader="dot" w:pos="9062"/>
-            </w:tabs>
-            <w:rPr>
-              <w:noProof/>
-              <w:sz w:val="22"/>
-              <w:szCs w:val="22"/>
-              <w:lang w:eastAsia="sv-SE"/>
-            </w:rPr>
-          </w:pPr>
-          <w:hyperlink w:anchor="_Toc347080184" w:history="1">
-            <w:r>
-              <w:rPr>
-                <w:rStyle w:val="Hyperlnk"/>
-                <w:noProof/>
-              </w:rPr>
-              <w:t>Diskussion</w:t>
-            </w:r>
-            <w:r>
-              <w:rPr>
-                <w:noProof/>
-                <w:webHidden/>
-              </w:rPr>
-              <w:tab/>
-            </w:r>
-            <w:r>
-              <w:rPr>
-                <w:noProof/>
-                <w:webHidden/>
-              </w:rPr>
-              <w:fldChar w:fldCharType="begin"/>
-            </w:r>
-            <w:r>
-              <w:rPr>
-                <w:noProof/>
-                <w:webHidden/>
-              </w:rPr>
-              <w:instrText xml:space="preserve"> PAGEREF _Toc347080184 \h </w:instrText>
-            </w:r>
-            <w:r>
-              <w:rPr>
-                <w:noProof/>
-                <w:webHidden/>
-              </w:rPr>
-            </w:r>
-            <w:r>
-              <w:rPr>
-                <w:noProof/>
-                <w:webHidden/>
-              </w:rPr>
-              <w:fldChar w:fldCharType="separate"/>
-            </w:r>
-            <w:r>
-              <w:rPr>
-                <w:noProof/>
-                <w:webHidden/>
-              </w:rPr>
-              <w:t>23</w:t>
-            </w:r>
-            <w:r>
-              <w:rPr>
-                <w:noProof/>
-                <w:webHidden/>
-              </w:rPr>
-              <w:fldChar w:fldCharType="end"/>
-            </w:r>
-          </w:hyperlink>
-        </w:p>
-        <w:p>
-          <w:pPr>
-            <w:pStyle w:val="Innehll1"/>
-            <w:tabs>
-              <w:tab w:val="right" w:leader="dot" w:pos="9062"/>
-            </w:tabs>
-            <w:rPr>
-              <w:noProof/>
-              <w:sz w:val="22"/>
-              <w:szCs w:val="22"/>
-              <w:lang w:eastAsia="sv-SE"/>
-            </w:rPr>
-          </w:pPr>
-          <w:hyperlink w:anchor="_Toc347080185" w:history="1">
-            <w:r>
-              <w:rPr>
-                <w:rStyle w:val="Hyperlnk"/>
-                <w:noProof/>
-              </w:rPr>
-              <w:t>Referenser</w:t>
-            </w:r>
-            <w:r>
-              <w:rPr>
-                <w:noProof/>
-                <w:webHidden/>
-              </w:rPr>
-              <w:tab/>
-            </w:r>
-            <w:r>
-              <w:rPr>
-                <w:noProof/>
-                <w:webHidden/>
-              </w:rPr>
-              <w:fldChar w:fldCharType="begin"/>
-            </w:r>
-            <w:r>
-              <w:rPr>
-                <w:noProof/>
-                <w:webHidden/>
-              </w:rPr>
-              <w:instrText xml:space="preserve"> PAGEREF _Toc347080185 \h </w:instrText>
-            </w:r>
-            <w:r>
-              <w:rPr>
-                <w:noProof/>
-                <w:webHidden/>
-              </w:rPr>
-            </w:r>
-            <w:r>
-              <w:rPr>
-                <w:noProof/>
-                <w:webHidden/>
-              </w:rPr>
-              <w:fldChar w:fldCharType="separate"/>
-            </w:r>
-            <w:r>
-              <w:rPr>
-                <w:noProof/>
-                <w:webHidden/>
-              </w:rPr>
-              <w:t>25</w:t>
-            </w:r>
-            <w:r>
-              <w:rPr>
-                <w:noProof/>
-                <w:webHidden/>
-              </w:rPr>
-              <w:fldChar w:fldCharType="end"/>
-            </w:r>
-          </w:hyperlink>
-        </w:p>
-        <w:p>
-          <w:pPr>
-            <w:pStyle w:val="Innehll1"/>
-            <w:tabs>
-              <w:tab w:val="right" w:leader="dot" w:pos="9062"/>
-            </w:tabs>
-            <w:rPr>
-              <w:noProof/>
-              <w:sz w:val="22"/>
-              <w:szCs w:val="22"/>
-              <w:lang w:eastAsia="sv-SE"/>
-            </w:rPr>
-          </w:pPr>
-          <w:hyperlink w:anchor="_Toc347080186" w:history="1">
-            <w:r>
-              <w:rPr>
-                <w:rStyle w:val="Hyperlnk"/>
-                <w:noProof/>
-                <w:lang w:val="en-US"/>
-              </w:rPr>
-              <w:t>Bilagor</w:t>
-            </w:r>
-            <w:r>
-              <w:rPr>
-                <w:noProof/>
-                <w:webHidden/>
-              </w:rPr>
-              <w:tab/>
-            </w:r>
-            <w:r>
-              <w:rPr>
-                <w:noProof/>
-                <w:webHidden/>
-              </w:rPr>
-              <w:fldChar w:fldCharType="begin"/>
-            </w:r>
-            <w:r>
-              <w:rPr>
-                <w:noProof/>
-                <w:webHidden/>
-              </w:rPr>
-              <w:instrText xml:space="preserve"> PAGEREF _Toc347080186 \h </w:instrText>
-            </w:r>
-            <w:r>
-              <w:rPr>
-                <w:noProof/>
-                <w:webHidden/>
-              </w:rPr>
-            </w:r>
-            <w:r>
-              <w:rPr>
-                <w:noProof/>
-                <w:webHidden/>
-              </w:rPr>
-              <w:fldChar w:fldCharType="separate"/>
-            </w:r>
-            <w:r>
-              <w:rPr>
-                <w:noProof/>
-                <w:webHidden/>
-              </w:rPr>
-              <w:t>26</w:t>
-            </w:r>
-            <w:r>
-              <w:rPr>
-                <w:noProof/>
-                <w:webHidden/>
-              </w:rPr>
-              <w:fldChar w:fldCharType="end"/>
-            </w:r>
-          </w:hyperlink>
-        </w:p>
-        <w:p>
-          <w:pPr>
-            <w:pStyle w:val="Innehll2"/>
-            <w:rPr>
-              <w:noProof/>
-              <w:sz w:val="22"/>
-              <w:szCs w:val="22"/>
-              <w:lang w:eastAsia="sv-SE"/>
-            </w:rPr>
-          </w:pPr>
-          <w:hyperlink w:anchor="_Toc347080187" w:history="1">
-            <w:r>
-              <w:rPr>
-                <w:rStyle w:val="Hyperlnk"/>
-                <w:noProof/>
-              </w:rPr>
-              <w:t>Begreppslista</w:t>
-            </w:r>
-            <w:r>
-              <w:rPr>
-                <w:noProof/>
-                <w:webHidden/>
-              </w:rPr>
-              <w:tab/>
-            </w:r>
-            <w:r>
-              <w:rPr>
-                <w:noProof/>
-                <w:webHidden/>
-              </w:rPr>
-              <w:fldChar w:fldCharType="begin"/>
-            </w:r>
-            <w:r>
-              <w:rPr>
-                <w:noProof/>
-                <w:webHidden/>
-              </w:rPr>
-              <w:instrText xml:space="preserve"> PAGEREF _Toc347080187 \h </w:instrText>
-            </w:r>
-            <w:r>
-              <w:rPr>
-                <w:noProof/>
-                <w:webHidden/>
-              </w:rPr>
-            </w:r>
-            <w:r>
-              <w:rPr>
-                <w:noProof/>
-                <w:webHidden/>
-              </w:rPr>
-              <w:fldChar w:fldCharType="separate"/>
-            </w:r>
-            <w:r>
-              <w:rPr>
-                <w:noProof/>
-                <w:webHidden/>
-              </w:rPr>
-              <w:t>26</w:t>
+              <w:t>32</w:t>
             </w:r>
             <w:r>
               <w:rPr>
@@ -2043,51 +2095,35 @@
     </w:sdt>
     <w:p>
       <w:pPr>
-        <w:spacing w:before="0" w:line="240" w:lineRule="auto"/>
-        <w:contextualSpacing/>
-        <w:rPr>
-          <w:noProof/>
-        </w:rPr>
-      </w:pPr>
-    </w:p>
-    <w:p>
-      <w:pPr>
-        <w:rPr>
-          <w:b/>
-          <w:bCs/>
-          <w:caps/>
-          <w:color w:val="FFFFFF" w:themeColor="background1"/>
-          <w:spacing w:val="15"/>
-          <w:sz w:val="22"/>
-          <w:szCs w:val="22"/>
-        </w:rPr>
-      </w:pPr>
-      <w:r>
-        <w:br w:type="page"/>
-      </w:r>
-    </w:p>
-    <w:p>
-      <w:pPr>
         <w:pStyle w:val="Rubrik1"/>
       </w:pPr>
-      <w:bookmarkStart w:id="0" w:name="_Toc347080160"/>
+      <w:bookmarkStart w:id="1" w:name="_Toc347175727"/>
       <w:r>
         <w:lastRenderedPageBreak/>
+        <w:t xml:space="preserve">1 </w:t>
+      </w:r>
+      <w:r>
         <w:t>Inledning</w:t>
       </w:r>
-      <w:bookmarkEnd w:id="0"/>
+      <w:bookmarkEnd w:id="1"/>
     </w:p>
     <w:p>
       <w:pPr>
         <w:pStyle w:val="Rubrik2"/>
       </w:pPr>
-      <w:bookmarkStart w:id="1" w:name="_Toc347080161"/>
+      <w:bookmarkStart w:id="2" w:name="_Toc347175728"/>
+      <w:r>
+        <w:t xml:space="preserve">1.1 </w:t>
+      </w:r>
       <w:r>
         <w:t>Bakgrund</w:t>
       </w:r>
-      <w:bookmarkEnd w:id="1"/>
-    </w:p>
-    <w:p>
+      <w:bookmarkEnd w:id="2"/>
+    </w:p>
+    <w:p>
+      <w:pPr>
+        <w:jc w:val="both"/>
+      </w:pPr>
       <w:r>
         <w:t xml:space="preserve">Det har sedan en tid blivit </w:t>
       </w:r>
@@ -2114,6 +2150,9 @@
       </w:r>
     </w:p>
     <w:p>
+      <w:pPr>
+        <w:jc w:val="both"/>
+      </w:pPr>
       <w:r>
         <w:t>[LARM AB]</w:t>
       </w:r>
@@ -2128,6 +2167,9 @@
       </w:r>
     </w:p>
     <w:p>
+      <w:pPr>
+        <w:jc w:val="both"/>
+      </w:pPr>
       <w:r>
         <w:t>Tidigare har säljprocessen till stor del skett manuellt genom att installatörerna fört bok över de komponenter som installerats hos den nyblivna kunden samt de tjänstetillval denna gjort vid installationstillfället. Detta underlag har sedan lämnats över till den administrativa personalen på [LARM AB] som slutfört affären formellt.</w:t>
       </w:r>
@@ -2166,6 +2208,9 @@
       </w:r>
     </w:p>
     <w:p>
+      <w:pPr>
+        <w:jc w:val="both"/>
+      </w:pPr>
       <w:r>
         <w:t xml:space="preserve">[LARM AB] kom fram till att ett </w:t>
       </w:r>
@@ -2195,6 +2240,9 @@
       </w:r>
     </w:p>
     <w:p>
+      <w:pPr>
+        <w:jc w:val="both"/>
+      </w:pPr>
       <w:r>
         <w:t xml:space="preserve">För att realisera detta IT-stöd bestämde sig [LARM AB] för att utveckla en mobilapplikation </w:t>
       </w:r>
@@ -2241,13 +2289,22 @@
         <w:t>na</w:t>
       </w:r>
       <w:r>
-        <w:t xml:space="preserve"> skulle vara feltoleranta och ha korta svarstider för att </w:t>
+        <w:t xml:space="preserve"> skulle </w:t>
+      </w:r>
+      <w:r>
+        <w:t xml:space="preserve">isoleras från fel i underliggande tjänster samt hålla datakommunikation till ett minimum </w:t>
+      </w:r>
+      <w:r>
+        <w:t xml:space="preserve">för att </w:t>
       </w:r>
       <w:r>
         <w:t>göra försäljningsarbetet så smidigt som möjligt.</w:t>
       </w:r>
     </w:p>
     <w:p>
+      <w:pPr>
+        <w:jc w:val="both"/>
+      </w:pPr>
       <w:r>
         <w:t xml:space="preserve">Alla </w:t>
       </w:r>
@@ -2273,21 +2330,34 @@
         <w:t>de</w:t>
       </w:r>
       <w:r>
-        <w:t xml:space="preserve"> integrationsmöjligheterna med övriga system och i förlängningen även möjligheterna för det nya tjänstebaserade IT-stödet att till fullo stödja det säljförfarande som organisationen önskade sig.</w:t>
+        <w:t xml:space="preserve"> integrationsmöjligheterna med övriga system och i förlängningen även </w:t>
+      </w:r>
+      <w:r>
+        <w:t>förutsättningarna</w:t>
+      </w:r>
+      <w:r>
+        <w:t xml:space="preserve"> för det nya tjänstebaserade IT-stödet att till fullo stödja det säljförfarande som organisationen önskade sig.</w:t>
       </w:r>
     </w:p>
     <w:p>
       <w:pPr>
         <w:pStyle w:val="Rubrik2"/>
-      </w:pPr>
-      <w:bookmarkStart w:id="2" w:name="_Toc347080162"/>
+        <w:jc w:val="both"/>
+      </w:pPr>
+      <w:bookmarkStart w:id="3" w:name="_Toc347175729"/>
       <w:r>
         <w:lastRenderedPageBreak/>
+        <w:t xml:space="preserve">1.3 </w:t>
+      </w:r>
+      <w:r>
         <w:t>Problemet</w:t>
       </w:r>
-      <w:bookmarkEnd w:id="2"/>
-    </w:p>
-    <w:p>
+      <w:bookmarkEnd w:id="3"/>
+    </w:p>
+    <w:p>
+      <w:pPr>
+        <w:jc w:val="both"/>
+      </w:pPr>
       <w:r>
         <w:t>Hur bör</w:t>
       </w:r>
@@ -2349,18 +2419,29 @@
         <w:t>?</w:t>
       </w:r>
     </w:p>
-    <w:p/>
+    <w:p>
+      <w:pPr>
+        <w:jc w:val="both"/>
+      </w:pPr>
+    </w:p>
     <w:p>
       <w:pPr>
         <w:pStyle w:val="Rubrik2"/>
-      </w:pPr>
-      <w:bookmarkStart w:id="3" w:name="_Toc347080163"/>
+        <w:jc w:val="both"/>
+      </w:pPr>
+      <w:bookmarkStart w:id="4" w:name="_Toc347175730"/>
+      <w:r>
+        <w:t xml:space="preserve">1.4 </w:t>
+      </w:r>
       <w:r>
         <w:t>Syfte</w:t>
       </w:r>
-      <w:bookmarkEnd w:id="3"/>
-    </w:p>
-    <w:p>
+      <w:bookmarkEnd w:id="4"/>
+    </w:p>
+    <w:p>
+      <w:pPr>
+        <w:jc w:val="both"/>
+      </w:pPr>
       <w:r>
         <w:t>Syftet med denna uppsats är att belysa vilka problem det innebär att integrera ett antal</w:t>
       </w:r>
@@ -2404,23 +2485,37 @@
         <w:t>s bieffekter i synnerhet.</w:t>
       </w:r>
     </w:p>
-    <w:p/>
+    <w:p>
+      <w:pPr>
+        <w:jc w:val="both"/>
+      </w:pPr>
+    </w:p>
     <w:p>
       <w:pPr>
         <w:pStyle w:val="Rubrik2"/>
-      </w:pPr>
-      <w:bookmarkStart w:id="4" w:name="_Toc347080164"/>
+        <w:jc w:val="both"/>
+      </w:pPr>
+      <w:bookmarkStart w:id="5" w:name="_Toc347175731"/>
+      <w:r>
+        <w:t xml:space="preserve">1.5 </w:t>
+      </w:r>
       <w:r>
         <w:t>Målgrupp</w:t>
       </w:r>
-      <w:bookmarkEnd w:id="4"/>
-    </w:p>
-    <w:p>
+      <w:bookmarkEnd w:id="5"/>
+    </w:p>
+    <w:p>
+      <w:pPr>
+        <w:jc w:val="both"/>
+      </w:pPr>
       <w:r>
         <w:t>Uppsatsen skrivs som en del av examinationen för Dataföreningens kurs ”Certifierad IT-arkitekt” omgång 45. Den tänkta målgruppen är aspirerande IT-arkitekter i allmänhet och integratörer i synnerhet.</w:t>
       </w:r>
     </w:p>
     <w:p>
+      <w:pPr>
+        <w:jc w:val="both"/>
+      </w:pPr>
       <w:r>
         <w:t>För att tillgodogöra sig denna uppsats på ett lämpligt sätt bör läsaren ha grundläggande förståelse för UML, detta är dock inget krav då de flesta modellerna även beskrivs med text.</w:t>
       </w:r>
@@ -2429,27 +2524,44 @@
       </w:r>
     </w:p>
     <w:p>
+      <w:pPr>
+        <w:jc w:val="both"/>
+      </w:pPr>
       <w:r>
         <w:t>En viss kännedom om mönster för integration och systemutveckling i distribuerade miljöer kan vara till hjälp för att snabbt sätta sig in i resonemang. Mönstrena kommer även i förekommande fall redovisas i referenslistan för eventuell inläsning.</w:t>
       </w:r>
     </w:p>
-    <w:p/>
+    <w:p>
+      <w:pPr>
+        <w:jc w:val="both"/>
+      </w:pPr>
+    </w:p>
     <w:p>
       <w:pPr>
         <w:pStyle w:val="Rubrik2"/>
-      </w:pPr>
-      <w:bookmarkStart w:id="5" w:name="_Toc347080165"/>
+        <w:jc w:val="both"/>
+      </w:pPr>
+      <w:bookmarkStart w:id="6" w:name="_Toc347175732"/>
+      <w:r>
+        <w:t xml:space="preserve">1.6 </w:t>
+      </w:r>
       <w:r>
         <w:t>Avgränsning</w:t>
       </w:r>
-      <w:bookmarkEnd w:id="5"/>
-    </w:p>
-    <w:p>
+      <w:bookmarkEnd w:id="6"/>
+    </w:p>
+    <w:p>
+      <w:pPr>
+        <w:jc w:val="both"/>
+      </w:pPr>
       <w:r>
         <w:t>Uppsatsens fokus ligger på konceptuell och logisk nivå och ämnar endast beskriva lösningar på dessa nivåer. Teorier som presenteras i denna uppsats kommer baseras på vedertagna mönster och resonemang, dessa teorier kommer inte nödvändigtvis verifieras mot en teknisk implementation.</w:t>
       </w:r>
     </w:p>
     <w:p>
+      <w:pPr>
+        <w:jc w:val="both"/>
+      </w:pPr>
       <w:r>
         <w:t>Då målet med uppsatsen är att belysa arkitektoniska detaljer kring integration, kommer kringliggande applikationer och system endast beröras  i den mån det tillför något till uppsatsens resonemang. Uppsatsen</w:t>
       </w:r>
@@ -2466,23 +2578,37 @@
         <w:t>.</w:t>
       </w:r>
     </w:p>
-    <w:p/>
+    <w:p>
+      <w:pPr>
+        <w:jc w:val="both"/>
+      </w:pPr>
+    </w:p>
     <w:p>
       <w:pPr>
         <w:pStyle w:val="Rubrik2"/>
-      </w:pPr>
-      <w:bookmarkStart w:id="6" w:name="_Toc347080166"/>
+        <w:jc w:val="both"/>
+      </w:pPr>
+      <w:bookmarkStart w:id="7" w:name="_Toc347175733"/>
+      <w:r>
+        <w:t xml:space="preserve">1.7 </w:t>
+      </w:r>
       <w:r>
         <w:t>Metod</w:t>
       </w:r>
-      <w:bookmarkEnd w:id="6"/>
-    </w:p>
-    <w:p>
-      <w:r>
-        <w:t>Uppsatsen skrivs på svenska men innehåller en del engelska ord och uttryck där direkta översättningar inte är möjliga eller skapar förvirring. Dessa uttryck beskrivas utförligare i en ordlista.</w:t>
-      </w:r>
-    </w:p>
-    <w:p>
+      <w:bookmarkEnd w:id="7"/>
+    </w:p>
+    <w:p>
+      <w:pPr>
+        <w:jc w:val="both"/>
+      </w:pPr>
+      <w:r>
+        <w:t xml:space="preserve">Uppsatsen skrivs på svenska men innehåller en del engelska ord och uttryck där direkta översättningar inte är möjliga eller skapar förvirring. </w:t>
+      </w:r>
+    </w:p>
+    <w:p>
+      <w:pPr>
+        <w:jc w:val="both"/>
+      </w:pPr>
       <w:r>
         <w:lastRenderedPageBreak/>
         <w:t xml:space="preserve">Jag har valt att dela upp uppsatsen i </w:t>
@@ -2505,15 +2631,57 @@
     </w:p>
     <w:p>
       <w:pPr>
+        <w:jc w:val="both"/>
+      </w:pPr>
+      <w:r>
+        <w:t>Eftersom det är irrelevant för uppsatsen har jag av integritetsskäl valt</w:t>
+      </w:r>
+      <w:r>
+        <w:t xml:space="preserve"> att</w:t>
+      </w:r>
+      <w:r>
+        <w:t xml:space="preserve"> anonymisera</w:t>
+      </w:r>
+      <w:r>
+        <w:t xml:space="preserve"> </w:t>
+      </w:r>
+      <w:r>
+        <w:t xml:space="preserve">den </w:t>
+      </w:r>
+      <w:r>
+        <w:t>organisation</w:t>
+      </w:r>
+      <w:r>
+        <w:t xml:space="preserve"> som </w:t>
+      </w:r>
+      <w:r>
+        <w:t xml:space="preserve">refereras till </w:t>
+      </w:r>
+      <w:r>
+        <w:t>som [LARM AB].</w:t>
+      </w:r>
+    </w:p>
+    <w:p>
+      <w:pPr>
         <w:pStyle w:val="Rubrik3"/>
-      </w:pPr>
-      <w:bookmarkStart w:id="7" w:name="_Toc347080167"/>
+        <w:jc w:val="both"/>
+      </w:pPr>
+      <w:bookmarkStart w:id="8" w:name="_Toc347175734"/>
+      <w:r>
+        <w:t>1.7</w:t>
+      </w:r>
+      <w:r>
+        <w:t xml:space="preserve">.1 </w:t>
+      </w:r>
       <w:r>
         <w:t>Problembeskrivning</w:t>
       </w:r>
-      <w:bookmarkEnd w:id="7"/>
-    </w:p>
-    <w:p>
+      <w:bookmarkEnd w:id="8"/>
+    </w:p>
+    <w:p>
+      <w:pPr>
+        <w:jc w:val="both"/>
+      </w:pPr>
       <w:r>
         <w:t>Problembeskrivningen utgörs dels</w:t>
       </w:r>
@@ -2551,22 +2719,47 @@
     <w:p>
       <w:pPr>
         <w:pStyle w:val="Rubrik3"/>
-      </w:pPr>
-      <w:bookmarkStart w:id="8" w:name="_Toc347080168"/>
+        <w:jc w:val="both"/>
+      </w:pPr>
+      <w:bookmarkStart w:id="9" w:name="_Toc347175735"/>
+      <w:r>
+        <w:t>1.7</w:t>
+      </w:r>
+      <w:r>
+        <w:t xml:space="preserve">.2 </w:t>
+      </w:r>
       <w:r>
         <w:t>Arkitekturansats</w:t>
       </w:r>
-      <w:bookmarkEnd w:id="8"/>
-    </w:p>
-    <w:p>
-      <w:r>
-        <w:t xml:space="preserve">Uppsatsen utgår ifrån Kuchtens 4+1 modell för att beskriva arkitekturen för den lösning som föreslås. Modellen bygger på dessa </w:t>
+      <w:bookmarkEnd w:id="9"/>
+    </w:p>
+    <w:p>
+      <w:pPr>
+        <w:jc w:val="both"/>
+      </w:pPr>
+      <w:r>
+        <w:t>Uppsatsen utgår ifrån Kuchtens 4+1 modell för att beskriva arkitekturen för den lösning som föreslås</w:t>
+      </w:r>
+      <w:r>
+        <w:t xml:space="preserve"> </w:t>
+      </w:r>
+      <w:r>
+        <w:rPr>
+          <w:b/>
+        </w:rPr>
+        <w:t>[1]</w:t>
+      </w:r>
+      <w:r>
+        <w:t xml:space="preserve">. Modellen bygger på dessa </w:t>
       </w:r>
       <w:r>
         <w:t xml:space="preserve">fem </w:t>
       </w:r>
       <w:r>
         <w:t>vyer</w:t>
+      </w:r>
+      <w:r>
+        <w:t xml:space="preserve"> </w:t>
       </w:r>
     </w:p>
     <w:p>
@@ -2576,6 +2769,7 @@
           <w:ilvl w:val="0"/>
           <w:numId w:val="1"/>
         </w:numPr>
+        <w:jc w:val="both"/>
       </w:pPr>
       <w:r>
         <w:rPr>
@@ -2597,6 +2791,7 @@
           <w:ilvl w:val="0"/>
           <w:numId w:val="1"/>
         </w:numPr>
+        <w:jc w:val="both"/>
       </w:pPr>
       <w:r>
         <w:rPr>
@@ -2624,6 +2819,7 @@
           <w:ilvl w:val="0"/>
           <w:numId w:val="1"/>
         </w:numPr>
+        <w:jc w:val="both"/>
       </w:pPr>
       <w:r>
         <w:rPr>
@@ -2645,6 +2841,7 @@
           <w:ilvl w:val="0"/>
           <w:numId w:val="1"/>
         </w:numPr>
+        <w:jc w:val="both"/>
       </w:pPr>
       <w:r>
         <w:t xml:space="preserve">En </w:t>
@@ -2672,6 +2869,7 @@
           <w:ilvl w:val="0"/>
           <w:numId w:val="1"/>
         </w:numPr>
+        <w:jc w:val="both"/>
       </w:pPr>
       <w:r>
         <w:rPr>
@@ -2684,6 +2882,9 @@
       </w:r>
     </w:p>
     <w:p>
+      <w:pPr>
+        <w:jc w:val="both"/>
+      </w:pPr>
       <w:r>
         <w:t xml:space="preserve">Varje vy kan sedan brytas ned med finare upplösning i nivåerna </w:t>
       </w:r>
@@ -2704,6 +2905,9 @@
       </w:r>
     </w:p>
     <w:p>
+      <w:pPr>
+        <w:jc w:val="both"/>
+      </w:pPr>
       <w:r>
         <w:t xml:space="preserve">Eftersom </w:t>
       </w:r>
@@ -2717,20 +2921,38 @@
         <w:t xml:space="preserve"> Jag har valt att använda aktivitetsdiagram för att modellera flöden eftersom jag personligen tycker de </w:t>
       </w:r>
       <w:r>
-        <w:t xml:space="preserve">är bättre än exempelvis sekvensdiagram på att förmedla information oberoende av teknik och implementationsdetaljer. </w:t>
+        <w:t>är bättre än exempelvis sekvensdiagram på att förmedla information oberoende av teknik och</w:t>
+      </w:r>
+      <w:r>
+        <w:t xml:space="preserve"> utan att exponera för många</w:t>
+      </w:r>
+      <w:r>
+        <w:t xml:space="preserve"> implementationsdetaljer. </w:t>
+      </w:r>
+    </w:p>
+    <w:p>
+      <w:r>
+        <w:br w:type="page"/>
       </w:r>
     </w:p>
     <w:p>
       <w:pPr>
         <w:pStyle w:val="Rubrik1"/>
       </w:pPr>
-      <w:bookmarkStart w:id="9" w:name="_Toc347080169"/>
+      <w:bookmarkStart w:id="10" w:name="_Toc347175736"/>
+      <w:r>
+        <w:lastRenderedPageBreak/>
+        <w:t xml:space="preserve">2 </w:t>
+      </w:r>
       <w:r>
         <w:t>Säljprocessen</w:t>
       </w:r>
-      <w:bookmarkEnd w:id="9"/>
-    </w:p>
-    <w:p>
+      <w:bookmarkEnd w:id="10"/>
+    </w:p>
+    <w:p>
+      <w:pPr>
+        <w:jc w:val="both"/>
+      </w:pPr>
       <w:r>
         <w:t xml:space="preserve">[LARM AB] bedriver traditionellt försäljarbete </w:t>
       </w:r>
@@ -2757,6 +2979,9 @@
       </w:r>
     </w:p>
     <w:p>
+      <w:pPr>
+        <w:jc w:val="both"/>
+      </w:pPr>
       <w:r>
         <w:t xml:space="preserve">Det faktiska säljet </w:t>
       </w:r>
@@ -2768,8 +2993,10 @@
       </w:r>
     </w:p>
     <w:p>
-      <w:r>
-        <w:lastRenderedPageBreak/>
+      <w:pPr>
+        <w:jc w:val="both"/>
+      </w:pPr>
+      <w:r>
         <w:t xml:space="preserve">Väl på plats </w:t>
       </w:r>
       <w:r>
@@ -2792,11 +3019,17 @@
       </w:r>
     </w:p>
     <w:p>
+      <w:pPr>
+        <w:jc w:val="both"/>
+      </w:pPr>
       <w:r>
         <w:t>När enheten är installerad rapporterar teknikern in kund- och enhetuppgifter till [LARM AB] och larmutrustningen sätts sedan i ett testläge, där installation och konfiguration verifieras mot det centrala övervakningssystemet.</w:t>
       </w:r>
     </w:p>
     <w:p>
+      <w:pPr>
+        <w:jc w:val="both"/>
+      </w:pPr>
       <w:r>
         <w:t xml:space="preserve">Efter att testet genomförts </w:t>
       </w:r>
@@ -2813,7 +3046,18 @@
         <w:t xml:space="preserve"> tillsammans med en kundorder</w:t>
       </w:r>
       <w:r>
-        <w:t xml:space="preserve"> hos [LARM AB] och säljet ansers i och med detta vara genomfört.</w:t>
+        <w:t xml:space="preserve"> hos [LARM AB] och säljet ansers </w:t>
+      </w:r>
+      <w:r>
+        <w:t>i och med detta vara genomfört.</w:t>
+      </w:r>
+    </w:p>
+    <w:p>
+      <w:pPr>
+        <w:jc w:val="both"/>
+      </w:pPr>
+      <w:r>
+        <w:br w:type="page"/>
       </w:r>
     </w:p>
     <w:p/>
@@ -2821,24 +3065,30 @@
       <w:pPr>
         <w:pStyle w:val="Rubrik2"/>
       </w:pPr>
-      <w:bookmarkStart w:id="10" w:name="_Toc347080170"/>
+      <w:bookmarkStart w:id="11" w:name="_Toc347175737"/>
+      <w:r>
+        <w:t xml:space="preserve">2.1 </w:t>
+      </w:r>
       <w:r>
         <w:t>Begreppsmodell</w:t>
       </w:r>
-      <w:bookmarkEnd w:id="10"/>
-    </w:p>
-    <w:p>
+      <w:bookmarkEnd w:id="11"/>
+    </w:p>
+    <w:p>
+      <w:pPr>
+        <w:jc w:val="both"/>
+      </w:pPr>
       <w:r>
         <w:t xml:space="preserve">Ur processbeskrivningen ovan kan ett antal begrepp och informationsflöden utläsas, </w:t>
       </w:r>
       <w:r>
         <w:rPr>
-          <w:i/>
-        </w:rPr>
-        <w:t>figur1</w:t>
-      </w:r>
-      <w:r>
-        <w:t xml:space="preserve"> ordnar in dessa begrepp i en begreppsmodell för att beskriva hur de hänger samman och hur de relaterar till varandra</w:t>
+          <w:b/>
+        </w:rPr>
+        <w:t xml:space="preserve">Figur 1 </w:t>
+      </w:r>
+      <w:r>
+        <w:t>ordnar in dessa begrepp i en begreppsmodell för att beskriva hur de hänger samman och hur de relaterar till varandra</w:t>
       </w:r>
       <w:r>
         <w:t>. Slutligen ges en övergripande beskrivning över de system som är involverade i processen</w:t>
@@ -2856,9 +3106,8 @@
           <w:noProof/>
           <w:lang w:eastAsia="sv-SE"/>
         </w:rPr>
-        <w:lastRenderedPageBreak/>
         <w:drawing>
-          <wp:inline distT="0" distB="0" distL="0" distR="0">
+          <wp:inline distT="0" distB="0" distL="0" distR="0" wp14:anchorId="28F99F98" wp14:editId="0B6C469D">
             <wp:extent cx="5555615" cy="5684520"/>
             <wp:effectExtent l="0" t="0" r="6985" b="0"/>
             <wp:docPr id="30" name="Picture 30"/>
@@ -2925,6 +3174,9 @@
       </w:fldSimple>
     </w:p>
     <w:p>
+      <w:pPr>
+        <w:jc w:val="both"/>
+      </w:pPr>
       <w:r>
         <w:rPr>
           <w:b/>
@@ -2951,6 +3203,9 @@
       </w:r>
     </w:p>
     <w:p>
+      <w:pPr>
+        <w:jc w:val="both"/>
+      </w:pPr>
       <w:r>
         <w:rPr>
           <w:b/>
@@ -2964,7 +3219,11 @@
         <w:br/>
       </w:r>
       <w:r>
-        <w:t xml:space="preserve">En Enhet är den centrala enheten i en larminstallation som [LARM AB] förhåller sig till med avseende på övervakning. </w:t>
+        <w:t xml:space="preserve">En Enhet är den centrala enheten i en larminstallation som [LARM AB] förhåller sig till med avseende på </w:t>
+      </w:r>
+      <w:r>
+        <w:lastRenderedPageBreak/>
+        <w:t xml:space="preserve">övervakning. </w:t>
       </w:r>
       <w:r>
         <w:t>Enheten</w:t>
@@ -3010,6 +3269,9 @@
       </w:r>
     </w:p>
     <w:p>
+      <w:pPr>
+        <w:jc w:val="both"/>
+      </w:pPr>
       <w:r>
         <w:rPr>
           <w:b/>
@@ -3030,11 +3292,13 @@
       </w:r>
     </w:p>
     <w:p>
+      <w:pPr>
+        <w:jc w:val="both"/>
+      </w:pPr>
       <w:r>
         <w:rPr>
           <w:b/>
         </w:rPr>
-        <w:lastRenderedPageBreak/>
         <w:t>Kontrakt</w:t>
       </w:r>
       <w:r>
@@ -3048,6 +3312,9 @@
       </w:r>
     </w:p>
     <w:p>
+      <w:pPr>
+        <w:jc w:val="both"/>
+      </w:pPr>
       <w:r>
         <w:rPr>
           <w:b/>
@@ -3071,6 +3338,9 @@
       </w:r>
     </w:p>
     <w:p>
+      <w:pPr>
+        <w:jc w:val="both"/>
+      </w:pPr>
       <w:r>
         <w:rPr>
           <w:b/>
@@ -3091,6 +3361,9 @@
       </w:r>
     </w:p>
     <w:p>
+      <w:pPr>
+        <w:jc w:val="both"/>
+      </w:pPr>
       <w:r>
         <w:rPr>
           <w:b/>
@@ -3108,6 +3381,9 @@
       </w:r>
     </w:p>
     <w:p>
+      <w:pPr>
+        <w:jc w:val="both"/>
+      </w:pPr>
       <w:r>
         <w:rPr>
           <w:b/>
@@ -3126,28 +3402,25 @@
     </w:p>
     <w:p>
       <w:pPr>
+        <w:jc w:val="both"/>
         <w:rPr>
           <w:i/>
-          <w:color w:val="FF0000"/>
-        </w:rPr>
-      </w:pPr>
-      <w:r>
-        <w:rPr>
-          <w:color w:val="FF0000"/>
-        </w:rPr>
-        <w:t xml:space="preserve">Dessa begrepp har vissa inbördes beroenden som illustreras i </w:t>
-      </w:r>
-      <w:r>
-        <w:rPr>
-          <w:i/>
-          <w:color w:val="FF0000"/>
-        </w:rPr>
-        <w:t>figur</w:t>
+        </w:rPr>
+      </w:pPr>
+      <w:r>
+        <w:rPr>
+          <w:b/>
+        </w:rPr>
+        <w:t>Figur 2</w:t>
+      </w:r>
+      <w:r>
+        <w:t xml:space="preserve"> visar hur de olika begreppen är beroende av varandra.</w:t>
       </w:r>
     </w:p>
     <w:p>
       <w:pPr>
         <w:keepNext/>
+        <w:jc w:val="both"/>
       </w:pPr>
       <w:r>
         <w:rPr>
@@ -3155,8 +3428,9 @@
           <w:noProof/>
           <w:lang w:eastAsia="sv-SE"/>
         </w:rPr>
+        <w:lastRenderedPageBreak/>
         <w:drawing>
-          <wp:inline distT="0" distB="0" distL="0" distR="0" wp14:anchorId="0842659B" wp14:editId="7640A048">
+          <wp:inline distT="0" distB="0" distL="0" distR="0" wp14:anchorId="2FB017F0" wp14:editId="11932A88">
             <wp:extent cx="5089525" cy="5356860"/>
             <wp:effectExtent l="0" t="0" r="0" b="0"/>
             <wp:docPr id="8" name="Bildobjekt 8"/>
@@ -3208,7 +3482,7 @@
     <w:p>
       <w:pPr>
         <w:pStyle w:val="Beskrivning"/>
-        <w:jc w:val="center"/>
+        <w:jc w:val="both"/>
       </w:pPr>
       <w:r>
         <w:t xml:space="preserve">Figur </w:t>
@@ -3226,8 +3500,10 @@
       </w:r>
     </w:p>
     <w:p>
-      <w:r>
-        <w:lastRenderedPageBreak/>
+      <w:pPr>
+        <w:jc w:val="both"/>
+      </w:pPr>
+      <w:r>
         <w:t>Från figuren kan vi utläsa att</w:t>
       </w:r>
     </w:p>
@@ -3238,6 +3514,7 @@
           <w:ilvl w:val="0"/>
           <w:numId w:val="5"/>
         </w:numPr>
+        <w:jc w:val="both"/>
       </w:pPr>
       <w:r>
         <w:t xml:space="preserve">En </w:t>
@@ -3259,6 +3536,7 @@
           <w:ilvl w:val="0"/>
           <w:numId w:val="5"/>
         </w:numPr>
+        <w:jc w:val="both"/>
       </w:pPr>
       <w:r>
         <w:t xml:space="preserve">Ett </w:t>
@@ -3280,6 +3558,7 @@
           <w:ilvl w:val="0"/>
           <w:numId w:val="5"/>
         </w:numPr>
+        <w:jc w:val="both"/>
       </w:pPr>
       <w:r>
         <w:rPr>
@@ -3298,6 +3577,7 @@
           <w:ilvl w:val="0"/>
           <w:numId w:val="5"/>
         </w:numPr>
+        <w:jc w:val="both"/>
       </w:pPr>
       <w:r>
         <w:rPr>
@@ -3316,6 +3596,7 @@
           <w:ilvl w:val="0"/>
           <w:numId w:val="5"/>
         </w:numPr>
+        <w:jc w:val="both"/>
       </w:pPr>
       <w:r>
         <w:t>Ett</w:t>
@@ -3340,6 +3621,7 @@
           <w:ilvl w:val="0"/>
           <w:numId w:val="5"/>
         </w:numPr>
+        <w:jc w:val="both"/>
       </w:pPr>
       <w:r>
         <w:rPr>
@@ -3353,15 +3635,22 @@
     </w:p>
     <w:p>
       <w:pPr>
-        <w:pStyle w:val="Rubrik3"/>
-      </w:pPr>
-      <w:bookmarkStart w:id="11" w:name="_Toc347080171"/>
+        <w:pStyle w:val="Rubrik2"/>
+        <w:jc w:val="both"/>
+      </w:pPr>
+      <w:bookmarkStart w:id="12" w:name="_Toc347175738"/>
+      <w:r>
+        <w:t xml:space="preserve">2.2 </w:t>
+      </w:r>
       <w:r>
         <w:t>Systemförteckning</w:t>
       </w:r>
-      <w:bookmarkEnd w:id="11"/>
-    </w:p>
-    <w:p>
+      <w:bookmarkEnd w:id="12"/>
+    </w:p>
+    <w:p>
+      <w:pPr>
+        <w:jc w:val="both"/>
+      </w:pPr>
       <w:r>
         <w:t xml:space="preserve">Följande är en förteckning över de system som ingår i processen samt en beskrivning </w:t>
       </w:r>
@@ -3373,10 +3662,14 @@
       </w:r>
     </w:p>
     <w:p>
+      <w:pPr>
+        <w:jc w:val="both"/>
+      </w:pPr>
       <w:r>
         <w:rPr>
           <w:b/>
         </w:rPr>
+        <w:lastRenderedPageBreak/>
         <w:t>SAP</w:t>
       </w:r>
       <w:r>
@@ -3393,6 +3686,9 @@
       </w:r>
     </w:p>
     <w:p>
+      <w:pPr>
+        <w:jc w:val="both"/>
+      </w:pPr>
       <w:r>
         <w:rPr>
           <w:b/>
@@ -3419,6 +3715,9 @@
       </w:r>
     </w:p>
     <w:p>
+      <w:pPr>
+        <w:jc w:val="both"/>
+      </w:pPr>
       <w:r>
         <w:rPr>
           <w:b/>
@@ -3453,10 +3752,19 @@
         <w:t xml:space="preserve"> då det bara har en initial roll tills teknikern påbörjat arbetet ute hos kund.</w:t>
       </w:r>
       <w:r>
-        <w:t xml:space="preserve"> Däremot hänvisar referensnumret i Kundobjektet till motsvarande kundinformation i Superoffice.</w:t>
-      </w:r>
-    </w:p>
-    <w:p>
+        <w:t xml:space="preserve"> Däremot hänvisar referensnumret i Kundobjektet till motsvarande </w:t>
+      </w:r>
+      <w:r>
+        <w:t>kundcase</w:t>
+      </w:r>
+      <w:r>
+        <w:t xml:space="preserve"> i Superoffice.</w:t>
+      </w:r>
+    </w:p>
+    <w:p>
+      <w:pPr>
+        <w:jc w:val="both"/>
+      </w:pPr>
       <w:r>
         <w:rPr>
           <w:b/>
@@ -3489,81 +3797,62 @@
     </w:p>
     <w:p>
       <w:pPr>
-        <w:rPr>
-          <w:b/>
-        </w:rPr>
-      </w:pPr>
-    </w:p>
-    <w:p>
-      <w:pPr>
         <w:pStyle w:val="Rubrik1"/>
       </w:pPr>
-      <w:bookmarkStart w:id="12" w:name="_Toc347080172"/>
+      <w:bookmarkStart w:id="13" w:name="_Toc347175739"/>
+      <w:r>
+        <w:lastRenderedPageBreak/>
+        <w:t xml:space="preserve">3 </w:t>
+      </w:r>
       <w:r>
         <w:t>Problembeskrivning</w:t>
       </w:r>
-      <w:bookmarkEnd w:id="12"/>
-    </w:p>
-    <w:p>
-      <w:pPr>
+      <w:bookmarkEnd w:id="13"/>
+    </w:p>
+    <w:p>
+      <w:pPr>
+        <w:jc w:val="both"/>
         <w:rPr>
           <w:color w:val="FF0000"/>
         </w:rPr>
       </w:pPr>
       <w:r>
-        <w:rPr>
-          <w:color w:val="FF0000"/>
-        </w:rPr>
         <w:t xml:space="preserve">I detta avsnitt redovisas de krav som organisationen ställt på IT-stödet samt de tekniska förutsättningar som har inflytande på </w:t>
       </w:r>
       <w:r>
-        <w:rPr>
-          <w:color w:val="FF0000"/>
-        </w:rPr>
         <w:t xml:space="preserve">arkitekturens </w:t>
       </w:r>
       <w:r>
-        <w:rPr>
-          <w:color w:val="FF0000"/>
-        </w:rPr>
         <w:t xml:space="preserve">förmåga att tillgodose dessa krav. </w:t>
       </w:r>
       <w:r>
-        <w:rPr>
-          <w:color w:val="FF0000"/>
-        </w:rPr>
-        <w:t>Då uppsatsens fokus ligger på tjänstelagret mellan klient</w:t>
-      </w:r>
-      <w:r>
-        <w:rPr>
-          <w:color w:val="FF0000"/>
-        </w:rPr>
-        <w:t>en</w:t>
-      </w:r>
-      <w:r>
-        <w:rPr>
-          <w:color w:val="FF0000"/>
-        </w:rPr>
-        <w:t xml:space="preserve"> och [LARM AB]s linjesystem kommer endast de krav med bäring på tjänstelagret att redovisas.</w:t>
-      </w:r>
-      <w:r>
-        <w:rPr>
-          <w:color w:val="FF0000"/>
-        </w:rPr>
-        <w:t xml:space="preserve"> Slutligen ställs kraven mot de tekniska förutsättningarna för att identifiera några problemområden som arkitekturen bör adressera i synnerhet.</w:t>
+        <w:t>Då uppsatsens fokus ligger på tjänstelagret mellan klienten och [LARM AB]s linjesystem kommer endast de krav</w:t>
+      </w:r>
+      <w:r>
+        <w:t>en som har</w:t>
+      </w:r>
+      <w:r>
+        <w:t xml:space="preserve"> bäring på tjänstelagret att redovisas. </w:t>
       </w:r>
     </w:p>
     <w:p>
       <w:pPr>
         <w:pStyle w:val="Rubrik2"/>
-      </w:pPr>
-      <w:bookmarkStart w:id="13" w:name="_Toc347080173"/>
+        <w:jc w:val="both"/>
+      </w:pPr>
+      <w:bookmarkStart w:id="14" w:name="_Toc347175740"/>
+      <w:r>
+        <w:t xml:space="preserve">3.1 </w:t>
+      </w:r>
       <w:r>
         <w:t>Om enheters identitet</w:t>
       </w:r>
-      <w:bookmarkEnd w:id="13"/>
-    </w:p>
-    <w:p>
+      <w:bookmarkEnd w:id="14"/>
+    </w:p>
+    <w:p>
+      <w:pPr>
+        <w:jc w:val="both"/>
+      </w:pPr>
       <w:r>
         <w:t xml:space="preserve">Definitionen av det PROM-nummer som programmeras in i en Enhet ägs av [LARM AB], som själva utvecklat algoritmen för att generera det unika identifikationsnumret. Trots detta har Enhetsnummer blivit en de facto standard för identifiering av en larminstallation och det är detta nummer organisationen refererar till i kontrakt, kund- och </w:t>
       </w:r>
@@ -3575,37 +3864,77 @@
       </w:r>
     </w:p>
     <w:p>
+      <w:pPr>
+        <w:jc w:val="both"/>
+      </w:pPr>
       <w:r>
         <w:t>Kopplingen mellan PROM-nummer och enhetsnummer upprätthålls i SAP och detta, tillsammans med status om huruvida enhetsnumret är aktivt eller inte, synkroniseras mot Canonix genom nattliga batchkörningar.  På det viset kan Canonix koppla ett specifikt PROM-nummer mot ett motsvarande enhetsnummer samt inaktivera övervakning av enheter med inaktiva enhetsnummer.</w:t>
       </w:r>
     </w:p>
     <w:p>
+      <w:pPr>
+        <w:jc w:val="both"/>
+      </w:pPr>
       <w:r>
         <w:t xml:space="preserve">SAP allokerar ett antal enhetsnummer i en pool och när en ny Enhet registreras reserveras ett enhetsnummer från denna pool. Om en kunds kontrakt av någon anledning avslutas, raderas dennes enhet från systemet och enhetsnumret som den associerats med återgår till SAPs interna pool igen. Det är dock inte ovanligt att enheten har inaktiverats innan kontraktet löper ut och när enhetsnumret återförs till poolen följer även aktiveringstatusen med. Detta medför att det finns en risk att nya enheter blir tilldelade ett inaktivt enhetsnummer vilket riskerar att inaktivera övervakningen av enheten om denna status hinner bli synkad med Canonix. </w:t>
       </w:r>
     </w:p>
     <w:p>
-      <w:r>
-        <w:t>För att komma till bukt med detta har [LARM AB] ordnat så att SAP returnerar ett felmeddelande om en ny enhet lagras med ett inaktivt enhetsnummer. Enheten kommer kunna lagras, men inga andra entiteter (exempelvis Kund- och Arbetsorder) kommer kunna kopplas mot den så länge des</w:t>
+      <w:pPr>
+        <w:jc w:val="both"/>
+      </w:pPr>
+      <w:r>
+        <w:t>För att komma till bukt med detta har [LARM AB] o</w:t>
+      </w:r>
+      <w:r>
+        <w:t xml:space="preserve">rdnat så att SAP returnerar en specifik statuskod </w:t>
+      </w:r>
+      <w:r>
+        <w:t>om en ny enhet lagras med ett inaktivt enhetsnummer. Enheten kommer kunna lagras, men inga andra entiteter (exempelvis Kund- och Arbetsorder) kommer kunna kopplas mot den så länge des</w:t>
       </w:r>
       <w:r>
         <w:t>s</w:t>
       </w:r>
       <w:r>
-        <w:t xml:space="preserve"> enhetsnummer är inaktivt. I och med att det är SAP som tilldelar enhetsnumret kommer detta fel inte gå att upptäcka innan det sker, någon måste försöka lagra enhetsinformationen innan felet uppdagas. SAP tillhandahåller inte heller något API för att aktivera enhetsnumret externt, utan personal måste istället manuellt aktivera enhetsnumret och lagra enheten igen. </w:t>
+        <w:t xml:space="preserve"> enhetsnummer är inaktivt. I och med att det är SAP som tilldelar enhetsnumret kommer </w:t>
+      </w:r>
+      <w:r>
+        <w:t xml:space="preserve">detta scenario </w:t>
+      </w:r>
+      <w:r>
+        <w:t xml:space="preserve">inte gå att </w:t>
+      </w:r>
+      <w:r>
+        <w:t>förutse</w:t>
+      </w:r>
+      <w:r>
+        <w:t xml:space="preserve"> innan det sker, någon måste försöka lagra enhetsinformationen innan </w:t>
+      </w:r>
+      <w:r>
+        <w:t>problemet</w:t>
+      </w:r>
+      <w:r>
+        <w:t xml:space="preserve"> uppdagas. SAP tillhandahåller inte heller något API för att aktivera enhetsnumret externt, utan personal måste istället manuellt aktivera enhetsnumret och lagra enheten igen. </w:t>
       </w:r>
     </w:p>
     <w:p>
       <w:pPr>
         <w:pStyle w:val="Rubrik2"/>
-      </w:pPr>
-      <w:bookmarkStart w:id="14" w:name="_Toc347080174"/>
+        <w:jc w:val="both"/>
+      </w:pPr>
+      <w:bookmarkStart w:id="15" w:name="_Toc347175741"/>
+      <w:r>
+        <w:t xml:space="preserve">3.2 </w:t>
+      </w:r>
       <w:r>
         <w:t>Krav på IT-stödet</w:t>
       </w:r>
-      <w:bookmarkEnd w:id="14"/>
-    </w:p>
-    <w:p>
+      <w:bookmarkEnd w:id="15"/>
+    </w:p>
+    <w:p>
+      <w:pPr>
+        <w:jc w:val="both"/>
+      </w:pPr>
       <w:r>
         <w:t>I huvudsak ska tjänstelagret tillgodose klientens behov av följande funktioner:</w:t>
       </w:r>
@@ -3617,6 +3946,7 @@
           <w:ilvl w:val="0"/>
           <w:numId w:val="4"/>
         </w:numPr>
+        <w:jc w:val="both"/>
       </w:pPr>
       <w:r>
         <w:t xml:space="preserve">Kunna rapportera in </w:t>
@@ -3635,6 +3965,7 @@
           <w:ilvl w:val="0"/>
           <w:numId w:val="4"/>
         </w:numPr>
+        <w:jc w:val="both"/>
       </w:pPr>
       <w:r>
         <w:t xml:space="preserve">Kunna rapportera in </w:t>
@@ -3665,21 +3996,19 @@
       </w:r>
     </w:p>
     <w:p>
+      <w:pPr>
+        <w:jc w:val="both"/>
+      </w:pPr>
+      <w:r>
+        <w:t>Problematiken kring återanvändning av enhetsnummer behöver också hanteras eftersom det har bäring på hela säljprocessen. I det fall en inrapporterad enhet blir tilldelad ett inaktivt enhetsnummer måste en administratör notifieras så att felet kan åtgärdas omgående.</w:t>
+      </w:r>
+    </w:p>
+    <w:p>
+      <w:pPr>
+        <w:jc w:val="both"/>
+      </w:pPr>
       <w:r>
         <w:lastRenderedPageBreak/>
-        <w:t xml:space="preserve">Problematiken kring återanvändning av enhetsnummer behöver också hanteras eftersom det har bäring på hela säljprocessen. I det fall en inrapporterad enhet blir tilldelad ett inaktivt enhetsnummer måste en administratör </w:t>
-      </w:r>
-      <w:proofErr w:type="gramStart"/>
-      <w:r>
-        <w:t>notifieras</w:t>
-      </w:r>
-      <w:proofErr w:type="gramEnd"/>
-      <w:r>
-        <w:t xml:space="preserve"> så att felet kan åtgärdas omgående.</w:t>
-      </w:r>
-    </w:p>
-    <w:p>
-      <w:r>
         <w:t>Följande egenskapskrav har ställts på IT-stödet</w:t>
       </w:r>
     </w:p>
@@ -3690,6 +4019,7 @@
           <w:ilvl w:val="0"/>
           <w:numId w:val="3"/>
         </w:numPr>
+        <w:jc w:val="both"/>
       </w:pPr>
       <w:r>
         <w:t>Återanvändbarhet</w:t>
@@ -3702,6 +4032,7 @@
     <w:p>
       <w:pPr>
         <w:pStyle w:val="Liststycke"/>
+        <w:jc w:val="both"/>
       </w:pPr>
     </w:p>
     <w:p>
@@ -3711,6 +4042,7 @@
           <w:ilvl w:val="0"/>
           <w:numId w:val="3"/>
         </w:numPr>
+        <w:jc w:val="both"/>
       </w:pPr>
       <w:r>
         <w:t>Möjlighet att</w:t>
@@ -3722,6 +4054,7 @@
     <w:p>
       <w:pPr>
         <w:pStyle w:val="Liststycke"/>
+        <w:jc w:val="both"/>
       </w:pPr>
       <w:r>
         <w:t>Då mobilklienten är beroende av 3G-anslutning är det önskvärt att hålla nede datakommunikationen av både stabilitets- och kostnadsskäl</w:t>
@@ -3755,314 +4088,152 @@
       </w:r>
     </w:p>
     <w:p>
+      <w:pPr>
+        <w:jc w:val="both"/>
+      </w:pPr>
       <w:r>
         <w:t>Funktioner för att initiera test och verifikation av larminstallationen ligger utanför tjänstelagret och exponeras av berört linjesystem direkt.</w:t>
       </w:r>
     </w:p>
     <w:p>
       <w:pPr>
+        <w:jc w:val="both"/>
+      </w:pPr>
+      <w:r>
+        <w:br w:type="page"/>
+      </w:r>
+    </w:p>
+    <w:p>
+      <w:pPr>
+        <w:pStyle w:val="Rubrik1"/>
+        <w:jc w:val="both"/>
+      </w:pPr>
+      <w:bookmarkStart w:id="16" w:name="_Toc347175742"/>
+      <w:r>
+        <w:lastRenderedPageBreak/>
+        <w:t>4 Arkitekturförslag</w:t>
+      </w:r>
+      <w:bookmarkEnd w:id="16"/>
+    </w:p>
+    <w:p>
+      <w:pPr>
+        <w:jc w:val="both"/>
+      </w:pPr>
+      <w:r>
+        <w:t>För att angripa problemställningen och beskriva en ark</w:t>
+      </w:r>
+      <w:r>
+        <w:t>i</w:t>
+      </w:r>
+      <w:r>
+        <w:t>t</w:t>
+      </w:r>
+      <w:r>
+        <w:t>e</w:t>
+      </w:r>
+      <w:r>
+        <w:t>ktur som tillgodoser de krav [LARM AB] ställer på tjänstelagret har jag valt en ”utifrån och in” approach (top-down)</w:t>
+      </w:r>
+      <w:r>
+        <w:t xml:space="preserve"> där jag kommer utgå ifrån </w:t>
+      </w:r>
+      <w:r>
+        <w:t>en samling användningsfall</w:t>
+      </w:r>
+      <w:r>
+        <w:t xml:space="preserve"> som i princip mappar 1:1 med de funktionella kraven</w:t>
+      </w:r>
+      <w:r>
+        <w:t xml:space="preserve">. </w:t>
+      </w:r>
+      <w:r>
+        <w:t>Användningsfallen</w:t>
+      </w:r>
+      <w:r>
+        <w:t xml:space="preserve"> kommer sedan brytas ned i mer detalj i efterkommande avsnitt</w:t>
+      </w:r>
+      <w:r>
+        <w:t>, där arkitekturen även kommer stämmas av mot de egenskapskrav och problemställningar som beskrivits tidigare</w:t>
+      </w:r>
+      <w:r>
+        <w:t>.</w:t>
+      </w:r>
+      <w:r>
+        <w:t xml:space="preserve"> </w:t>
+      </w:r>
+    </w:p>
+    <w:p>
+      <w:pPr>
+        <w:jc w:val="both"/>
+        <w:rPr>
+          <w:color w:val="FF0000"/>
+        </w:rPr>
+      </w:pPr>
+    </w:p>
+    <w:p>
+      <w:pPr>
         <w:pStyle w:val="Rubrik2"/>
+        <w:jc w:val="both"/>
+      </w:pPr>
+      <w:bookmarkStart w:id="17" w:name="_Toc347175743"/>
+      <w:r>
+        <w:t xml:space="preserve">4.1 </w:t>
+      </w:r>
+      <w:r>
+        <w:t xml:space="preserve">övergripande arkitektur och </w:t>
+      </w:r>
+      <w:r>
+        <w:t>Användningsfall</w:t>
+      </w:r>
+      <w:bookmarkEnd w:id="17"/>
+      <w:r>
+        <w:t xml:space="preserve">  </w:t>
+      </w:r>
+    </w:p>
+    <w:p>
+      <w:pPr>
+        <w:jc w:val="both"/>
+      </w:pPr>
+      <w:r>
+        <w:rPr>
+          <w:b/>
+        </w:rPr>
+        <w:t>Figur 3</w:t>
+      </w:r>
+      <w:r>
         <w:rPr>
           <w:color w:val="FF0000"/>
         </w:rPr>
-      </w:pPr>
-      <w:bookmarkStart w:id="15" w:name="_Toc347080175"/>
-      <w:r>
-        <w:rPr>
-          <w:color w:val="FF0000"/>
-        </w:rPr>
-        <w:t>Problemområden</w:t>
-      </w:r>
-      <w:r>
-        <w:rPr>
-          <w:color w:val="FF0000"/>
-        </w:rPr>
-        <w:t xml:space="preserve"> kondenserade</w:t>
-      </w:r>
-      <w:bookmarkEnd w:id="15"/>
-    </w:p>
-    <w:p>
-      <w:pPr>
-        <w:rPr>
-          <w:color w:val="FF0000"/>
-        </w:rPr>
-      </w:pPr>
-      <w:r>
-        <w:rPr>
-          <w:color w:val="FF0000"/>
-        </w:rPr>
-        <w:t xml:space="preserve">Genom problemanalysen kan vi </w:t>
-      </w:r>
-      <w:r>
-        <w:rPr>
-          <w:color w:val="FF0000"/>
-        </w:rPr>
-        <w:t>härleda följande konkreta problem</w:t>
-      </w:r>
-    </w:p>
-    <w:p>
-      <w:pPr>
-        <w:pStyle w:val="Liststycke"/>
-        <w:numPr>
-          <w:ilvl w:val="0"/>
-          <w:numId w:val="6"/>
-        </w:numPr>
-        <w:rPr>
-          <w:color w:val="FF0000"/>
-        </w:rPr>
-      </w:pPr>
+        <w:t xml:space="preserve"> </w:t>
+      </w:r>
+      <w:r>
+        <w:t>illusterar hur tjänstelagret stödjer [LARM AB]s interna och externa Handyman-användare</w:t>
+      </w:r>
+      <w:r>
+        <w:t xml:space="preserve"> genom de två tjänsterna Säljprocess och ERP-fasad</w:t>
+      </w:r>
+      <w:r>
+        <w:t xml:space="preserve"> </w:t>
+      </w:r>
       <w:r>
         <w:rPr>
           <w:b/>
-          <w:color w:val="FF0000"/>
-        </w:rPr>
-        <w:t xml:space="preserve">Tjänsterna kräver tillstånd </w:t>
-      </w:r>
-      <w:r>
-        <w:rPr>
-          <w:color w:val="FF0000"/>
-        </w:rPr>
-        <w:t>för att koordinera mellan de tre operationerna</w:t>
-      </w:r>
-    </w:p>
-    <w:p>
-      <w:pPr>
-        <w:pStyle w:val="Liststycke"/>
-        <w:numPr>
-          <w:ilvl w:val="0"/>
-          <w:numId w:val="6"/>
-        </w:numPr>
-        <w:rPr>
-          <w:color w:val="FF0000"/>
-        </w:rPr>
-      </w:pPr>
-      <w:r>
-        <w:rPr>
-          <w:b/>
-          <w:color w:val="FF0000"/>
-        </w:rPr>
-        <w:t>Generaliserade tjänster</w:t>
-      </w:r>
-      <w:r>
-        <w:rPr>
-          <w:color w:val="FF0000"/>
-        </w:rPr>
-        <w:t xml:space="preserve"> krävs för att möjliggöra återanvändning</w:t>
-      </w:r>
-      <w:r>
-        <w:rPr>
-          <w:color w:val="FF0000"/>
-        </w:rPr>
-        <w:t>. Tjänsterna för inrapportering av kontrakt/kundorder och arbetsorder/lageruttag måste hållas rena från processlogik relaterad till säljprocessen.</w:t>
-      </w:r>
-      <w:r>
-        <w:rPr>
-          <w:color w:val="FF0000"/>
-        </w:rPr>
-        <w:t xml:space="preserve"> Koordination måste läggas ovanpå dessa tjänster</w:t>
-      </w:r>
-    </w:p>
-    <w:p>
-      <w:pPr>
-        <w:pStyle w:val="Liststycke"/>
-        <w:numPr>
-          <w:ilvl w:val="0"/>
-          <w:numId w:val="6"/>
-        </w:numPr>
-        <w:rPr>
-          <w:color w:val="FF0000"/>
-        </w:rPr>
-      </w:pPr>
-      <w:r>
-        <w:rPr>
-          <w:b/>
-          <w:color w:val="FF0000"/>
-        </w:rPr>
-        <w:t>G</w:t>
-      </w:r>
-      <w:r>
-        <w:rPr>
-          <w:b/>
-          <w:color w:val="FF0000"/>
-        </w:rPr>
-        <w:t>aranterat ”tjänsteavbrott”</w:t>
-      </w:r>
-      <w:r>
-        <w:rPr>
-          <w:color w:val="FF0000"/>
-        </w:rPr>
-        <w:t xml:space="preserve"> </w:t>
-      </w:r>
-      <w:r>
-        <w:rPr>
-          <w:color w:val="FF0000"/>
-        </w:rPr>
-        <w:t>i samband med återanvändning av enhetsnummer</w:t>
-      </w:r>
-      <w:r>
-        <w:rPr>
-          <w:color w:val="FF0000"/>
-        </w:rPr>
-        <w:t>, något som Handyman måste skyddas ifrån.</w:t>
-      </w:r>
-    </w:p>
-    <w:p>
-      <w:pPr>
-        <w:rPr>
-          <w:color w:val="FF0000"/>
-        </w:rPr>
-      </w:pPr>
-      <w:r>
-        <w:rPr>
-          <w:color w:val="FF0000"/>
-        </w:rPr>
-        <w:t xml:space="preserve">Det är dessa utmaningar </w:t>
-      </w:r>
-      <w:r>
-        <w:rPr>
-          <w:color w:val="FF0000"/>
-        </w:rPr>
-        <w:t xml:space="preserve">utöver de uttalade kraven </w:t>
-      </w:r>
-      <w:r>
-        <w:rPr>
-          <w:color w:val="FF0000"/>
-        </w:rPr>
-        <w:t xml:space="preserve">som </w:t>
-      </w:r>
-      <w:r>
-        <w:rPr>
-          <w:color w:val="FF0000"/>
-        </w:rPr>
-        <w:t>uppsatsen</w:t>
-      </w:r>
-      <w:r>
-        <w:rPr>
-          <w:color w:val="FF0000"/>
-        </w:rPr>
-        <w:t xml:space="preserve"> avser</w:t>
-      </w:r>
-      <w:r>
-        <w:rPr>
-          <w:color w:val="FF0000"/>
-        </w:rPr>
-        <w:t xml:space="preserve"> behandla i det kommande arkitekturavsnittet</w:t>
-      </w:r>
-      <w:r>
-        <w:rPr>
-          <w:color w:val="FF0000"/>
-        </w:rPr>
-        <w:t>.</w:t>
-      </w:r>
-    </w:p>
-    <w:p>
-      <w:r>
-        <w:br w:type="page"/>
-      </w:r>
-    </w:p>
-    <w:p>
-      <w:pPr>
-        <w:pStyle w:val="Rubrik1"/>
-      </w:pPr>
-      <w:bookmarkStart w:id="16" w:name="_Toc347080176"/>
-      <w:r>
-        <w:lastRenderedPageBreak/>
-        <w:t>Arkite</w:t>
-      </w:r>
-      <w:r>
-        <w:t>kturansats</w:t>
-      </w:r>
-      <w:bookmarkEnd w:id="16"/>
-    </w:p>
-    <w:p>
-      <w:pPr>
-        <w:rPr>
-          <w:color w:val="FF0000"/>
-        </w:rPr>
-      </w:pPr>
-      <w:r>
-        <w:t>För att angripa problemställningen och beskriva en ark</w:t>
-      </w:r>
-      <w:r>
-        <w:t>i</w:t>
-      </w:r>
-      <w:r>
-        <w:t>t</w:t>
-      </w:r>
-      <w:r>
-        <w:t>e</w:t>
-      </w:r>
-      <w:r>
-        <w:t>ktur som tillgodoser de krav [LARM AB] ställer på tjänstelagret har jag valt en ”utifrån och in” approach (top-down)</w:t>
-      </w:r>
-      <w:r>
-        <w:t xml:space="preserve"> där jag kommer utgå ifrån </w:t>
-      </w:r>
-      <w:r>
-        <w:t>en samling användningsfall</w:t>
-      </w:r>
-      <w:r>
-        <w:t xml:space="preserve"> som i princip mappar 1:1 med de funktionella kraven</w:t>
-      </w:r>
-      <w:r>
-        <w:t xml:space="preserve">. </w:t>
-      </w:r>
-      <w:r>
-        <w:t>Användningsfallen</w:t>
-      </w:r>
-      <w:r>
-        <w:t xml:space="preserve"> kommer sedan brytas ned i mer detalj i efterkommande avsnitt</w:t>
-      </w:r>
-      <w:r>
-        <w:t>, där arkitekturen även kommer stämmas av mot de egenskapskrav och problemställningar som beskrivits tidigare</w:t>
-      </w:r>
-      <w:r>
-        <w:t>.</w:t>
-      </w:r>
-      <w:r>
-        <w:t xml:space="preserve"> </w:t>
-      </w:r>
-    </w:p>
-    <w:p>
-      <w:pPr>
-        <w:pStyle w:val="Rubrik2"/>
-      </w:pPr>
-      <w:bookmarkStart w:id="17" w:name="_Toc347080177"/>
-      <w:r>
-        <w:t xml:space="preserve">övergripande arkitektur och </w:t>
-      </w:r>
-      <w:r>
-        <w:t>Användningsfall</w:t>
-      </w:r>
-      <w:bookmarkEnd w:id="17"/>
-      <w:r>
-        <w:t xml:space="preserve">  </w:t>
-      </w:r>
-    </w:p>
-    <w:p>
-      <w:r>
-        <w:rPr>
-          <w:i/>
-          <w:color w:val="FF0000"/>
-        </w:rPr>
-        <w:t>Figur XX</w:t>
-      </w:r>
-      <w:r>
-        <w:rPr>
-          <w:color w:val="FF0000"/>
-        </w:rPr>
-        <w:t xml:space="preserve"> </w:t>
-      </w:r>
-      <w:r>
-        <w:t>illusterar hur tjänstelagret stödjer [LARM AB]s interna och externa Handyman-användare</w:t>
-      </w:r>
-      <w:r>
-        <w:t xml:space="preserve"> genom de två tjänsterna Säljprocess och ERP-fasad. Tanken är att användarna bara ska behöva förhålla sig till dessa tjänster utan att behöva känna till vilka system som ligger bakom.</w:t>
-      </w:r>
+        </w:rPr>
+        <w:t>[2]</w:t>
+      </w:r>
+      <w:r>
+        <w:t>. Tanken är att användarna bara ska behöva förhålla sig till dessa tjänster utan att behöva känna till vilka system som ligger bakom.</w:t>
+      </w:r>
+    </w:p>
+    <w:p>
+      <w:pPr>
+        <w:jc w:val="both"/>
+      </w:pPr>
     </w:p>
     <w:p>
       <w:pPr>
         <w:keepNext/>
+        <w:jc w:val="both"/>
       </w:pPr>
       <w:r>
         <w:object w:dxaOrig="15121" w:dyaOrig="7140">
@@ -4088,7 +4259,7 @@
           <v:shape id="_x0000_i1025" type="#_x0000_t75" style="width:452.95pt;height:213.5pt" o:ole="" o:bordertopcolor="yellow pure" o:borderleftcolor="yellow pure" o:borderbottomcolor="yellow pure" o:borderrightcolor="yellow pure">
             <v:imagedata r:id="rId11" o:title=""/>
           </v:shape>
-          <o:OLEObject Type="Embed" ProgID="Visio.Drawing.15" ShapeID="_x0000_i1025" DrawAspect="Content" ObjectID="_1420839875" r:id="rId12"/>
+          <o:OLEObject Type="Embed" ProgID="Visio.Drawing.15" ShapeID="_x0000_i1025" DrawAspect="Content" ObjectID="_1420917787" r:id="rId12"/>
         </w:object>
       </w:r>
     </w:p>
@@ -4113,6 +4284,14 @@
       </w:r>
     </w:p>
     <w:p>
+      <w:pPr>
+        <w:jc w:val="both"/>
+      </w:pPr>
+    </w:p>
+    <w:p>
+      <w:pPr>
+        <w:jc w:val="both"/>
+      </w:pPr>
       <w:r>
         <w:t xml:space="preserve">Utifrån de funktionella kraven har </w:t>
       </w:r>
@@ -4130,6 +4309,7 @@
           <w:ilvl w:val="0"/>
           <w:numId w:val="11"/>
         </w:numPr>
+        <w:jc w:val="both"/>
       </w:pPr>
       <w:r>
         <w:t>Registrera Larmkonfigura</w:t>
@@ -4148,12 +4328,16 @@
           <w:ilvl w:val="0"/>
           <w:numId w:val="11"/>
         </w:numPr>
+        <w:jc w:val="both"/>
       </w:pPr>
       <w:r>
         <w:t>Registrera Säljunderlag</w:t>
       </w:r>
     </w:p>
     <w:p>
+      <w:pPr>
+        <w:jc w:val="both"/>
+      </w:pPr>
       <w:r>
         <w:t xml:space="preserve">Kravet på återanvändbarhet kräver dock att användningsfallet Registrera Säljunderlag bryts ned ytterligare </w:t>
       </w:r>
@@ -4162,24 +4346,30 @@
       </w:r>
       <w:r>
         <w:rPr>
-          <w:color w:val="FF0000"/>
+          <w:b/>
         </w:rPr>
         <w:t xml:space="preserve">Figur </w:t>
       </w:r>
       <w:r>
         <w:rPr>
-          <w:color w:val="FF0000"/>
+          <w:b/>
         </w:rPr>
         <w:t>4</w:t>
       </w:r>
       <w:r>
-        <w:t xml:space="preserve"> illustrerar alla identifierade användningsfall samt de beroenden som finns mellan dem</w:t>
+        <w:t xml:space="preserve"> </w:t>
+      </w:r>
+      <w:r>
+        <w:t>illustrerar alla identifierade användningsfall samt de beroenden som finns mellan dem</w:t>
       </w:r>
       <w:r>
         <w:t xml:space="preserve">. </w:t>
       </w:r>
     </w:p>
     <w:p>
+      <w:pPr>
+        <w:jc w:val="both"/>
+      </w:pPr>
       <w:r>
         <w:rPr>
           <w:noProof/>
@@ -4188,9 +4378,9 @@
         <w:lastRenderedPageBreak/>
         <w:drawing>
           <wp:inline distT="0" distB="0" distL="0" distR="0">
-            <wp:extent cx="5760720" cy="3446585"/>
-            <wp:effectExtent l="0" t="0" r="0" b="1905"/>
-            <wp:docPr id="1" name="Bildobjekt 1"/>
+            <wp:extent cx="5760720" cy="3444461"/>
+            <wp:effectExtent l="0" t="0" r="0" b="3810"/>
+            <wp:docPr id="3" name="Bildobjekt 3"/>
             <wp:cNvGraphicFramePr>
               <a:graphicFrameLocks xmlns:a="http://schemas.openxmlformats.org/drawingml/2006/main" noChangeAspect="1"/>
             </wp:cNvGraphicFramePr>
@@ -4198,7 +4388,7 @@
               <a:graphicData uri="http://schemas.openxmlformats.org/drawingml/2006/picture">
                 <pic:pic xmlns:pic="http://schemas.openxmlformats.org/drawingml/2006/picture">
                   <pic:nvPicPr>
-                    <pic:cNvPr id="0" name="Picture 6"/>
+                    <pic:cNvPr id="0" name="Picture 49"/>
                     <pic:cNvPicPr>
                       <a:picLocks noChangeAspect="1" noChangeArrowheads="1"/>
                     </pic:cNvPicPr>
@@ -4219,7 +4409,7 @@
                   <pic:spPr bwMode="auto">
                     <a:xfrm>
                       <a:off x="0" y="0"/>
-                      <a:ext cx="5760720" cy="3446585"/>
+                      <a:ext cx="5760720" cy="3444461"/>
                     </a:xfrm>
                     <a:prstGeom prst="rect">
                       <a:avLst/>
@@ -4259,10 +4449,13 @@
         <w:t>r</w:t>
       </w:r>
       <w:r>
-        <w:t xml:space="preserve">ipande användningsfall </w:t>
-      </w:r>
-    </w:p>
-    <w:p>
+        <w:t>ipande användningsfall</w:t>
+      </w:r>
+    </w:p>
+    <w:p>
+      <w:pPr>
+        <w:jc w:val="both"/>
+      </w:pPr>
       <w:r>
         <w:t>Användningsfallen har delat</w:t>
       </w:r>
@@ -4293,34 +4486,44 @@
     </w:p>
     <w:p>
       <w:pPr>
+        <w:jc w:val="both"/>
+        <w:rPr>
+          <w:caps/>
+          <w:color w:val="365F91" w:themeColor="accent1" w:themeShade="BF"/>
+          <w:spacing w:val="10"/>
+          <w:sz w:val="22"/>
+          <w:szCs w:val="22"/>
+        </w:rPr>
+      </w:pPr>
+      <w:r>
+        <w:br w:type="page"/>
+      </w:r>
+    </w:p>
+    <w:p>
+      <w:pPr>
         <w:pStyle w:val="Rubrik4"/>
-      </w:pPr>
+        <w:jc w:val="both"/>
+      </w:pPr>
+      <w:r>
+        <w:lastRenderedPageBreak/>
+        <w:t xml:space="preserve">4.1.1 </w:t>
+      </w:r>
       <w:r>
         <w:t>Aktivitet: Registrera Arbetsorder</w:t>
       </w:r>
     </w:p>
     <w:p>
-      <w:r>
-        <w:rPr>
-          <w:i/>
-          <w:color w:val="FF0000"/>
-        </w:rPr>
-        <w:t xml:space="preserve">Figur </w:t>
-      </w:r>
-      <w:proofErr w:type="gramStart"/>
-      <w:r>
-        <w:rPr>
-          <w:i/>
-          <w:color w:val="FF0000"/>
-        </w:rPr>
-        <w:t xml:space="preserve">XX </w:t>
-      </w:r>
-      <w:r>
-        <w:t xml:space="preserve"> illustrerar</w:t>
-      </w:r>
-      <w:proofErr w:type="gramEnd"/>
-      <w:r>
-        <w:t xml:space="preserve"> flödet för att Registrera en Arbetsorder. Flödet startar genom att en Arbetsorder läses in och valideras. Vid valideringsfel returneras en felkod och flödet avslutas, om inga fel påträffas lagras Arbetsordern</w:t>
+      <w:pPr>
+        <w:jc w:val="both"/>
+      </w:pPr>
+      <w:r>
+        <w:rPr>
+          <w:b/>
+        </w:rPr>
+        <w:t>Figur 5</w:t>
+      </w:r>
+      <w:r>
+        <w:t xml:space="preserve"> illustrerar flödet för att Registrera en Arbetsorder. Flödet startar genom att en Arbetsorder läses in och valideras. Vid valideringsfel returneras en felkod och flödet avslutas, om inga fel påträffas lagras Arbetsordern</w:t>
       </w:r>
       <w:r>
         <w:t xml:space="preserve"> och </w:t>
@@ -4332,15 +4535,15 @@
     <w:p>
       <w:pPr>
         <w:keepNext/>
+        <w:jc w:val="both"/>
       </w:pPr>
       <w:r>
         <w:rPr>
           <w:noProof/>
           <w:lang w:eastAsia="sv-SE"/>
         </w:rPr>
-        <w:lastRenderedPageBreak/>
         <w:drawing>
-          <wp:inline distT="0" distB="0" distL="0" distR="0">
+          <wp:inline distT="0" distB="0" distL="0" distR="0" wp14:anchorId="7C0AF38A" wp14:editId="4B2DE3F4">
             <wp:extent cx="5760720" cy="2979850"/>
             <wp:effectExtent l="0" t="0" r="0" b="0"/>
             <wp:docPr id="16" name="Bildobjekt 16"/>
@@ -4419,14 +4622,37 @@
       </w:r>
     </w:p>
     <w:p>
+      <w:pPr>
+        <w:jc w:val="both"/>
+      </w:pPr>
       <w:r>
         <w:t>Användningsfallet Registrera Kundorder har utelämnats avsiktligt då det i princip är identiskt med flödet ovan, bortsett från den information som användningsfallet hanterar.</w:t>
       </w:r>
     </w:p>
     <w:p>
       <w:pPr>
+        <w:jc w:val="both"/>
+        <w:rPr>
+          <w:caps/>
+          <w:color w:val="365F91" w:themeColor="accent1" w:themeShade="BF"/>
+          <w:spacing w:val="10"/>
+          <w:sz w:val="22"/>
+          <w:szCs w:val="22"/>
+        </w:rPr>
+      </w:pPr>
+      <w:r>
+        <w:br w:type="page"/>
+      </w:r>
+    </w:p>
+    <w:p>
+      <w:pPr>
         <w:pStyle w:val="Rubrik4"/>
-      </w:pPr>
+        <w:jc w:val="both"/>
+      </w:pPr>
+      <w:r>
+        <w:lastRenderedPageBreak/>
+        <w:t xml:space="preserve">4.1.2 </w:t>
+      </w:r>
       <w:r>
         <w:t>Aktivitet:</w:t>
       </w:r>
@@ -4438,15 +4664,29 @@
       </w:r>
     </w:p>
     <w:p>
+      <w:pPr>
+        <w:jc w:val="both"/>
+      </w:pPr>
       <w:r>
         <w:t xml:space="preserve">Användningsfallet inleds med att inkommande data valideras, vid valideringsfel returneras en felkod och flödet avslutas, annars fortsätter flödet med att PROM-nummer och kontaktuppgifter registreras i Canonix. Därefter lagras Kund och Enhet i SAP och flödet avslutas. Hela flödet illustreras i </w:t>
       </w:r>
       <w:r>
         <w:rPr>
+          <w:b/>
+        </w:rPr>
+        <w:t>F</w:t>
+      </w:r>
+      <w:r>
+        <w:rPr>
+          <w:b/>
+        </w:rPr>
+        <w:t>igur 6</w:t>
+      </w:r>
+      <w:r>
+        <w:rPr>
           <w:i/>
-          <w:color w:val="FF0000"/>
-        </w:rPr>
-        <w:t xml:space="preserve">Figur 6 </w:t>
+        </w:rPr>
+        <w:t xml:space="preserve"> </w:t>
       </w:r>
       <w:r>
         <w:t>nedan.</w:t>
@@ -4455,15 +4695,15 @@
     <w:p>
       <w:pPr>
         <w:keepNext/>
+        <w:jc w:val="both"/>
       </w:pPr>
       <w:r>
         <w:rPr>
           <w:noProof/>
           <w:lang w:eastAsia="sv-SE"/>
         </w:rPr>
-        <w:lastRenderedPageBreak/>
         <w:drawing>
-          <wp:inline distT="0" distB="0" distL="0" distR="0">
+          <wp:inline distT="0" distB="0" distL="0" distR="0" wp14:anchorId="3A8ED3FE" wp14:editId="146794A3">
             <wp:extent cx="5760720" cy="3674732"/>
             <wp:effectExtent l="0" t="0" r="0" b="2540"/>
             <wp:docPr id="17" name="Bildobjekt 17"/>
@@ -4515,7 +4755,7 @@
     <w:p>
       <w:pPr>
         <w:pStyle w:val="Beskrivning"/>
-        <w:jc w:val="center"/>
+        <w:jc w:val="both"/>
       </w:pPr>
       <w:r>
         <w:t xml:space="preserve">Figur </w:t>
@@ -4538,27 +4778,50 @@
         <w:t>– Registrera Larmkonfiguration</w:t>
       </w:r>
     </w:p>
-    <w:p/>
+    <w:p>
+      <w:pPr>
+        <w:jc w:val="both"/>
+      </w:pPr>
+    </w:p>
+    <w:p>
+      <w:pPr>
+        <w:jc w:val="both"/>
+        <w:rPr>
+          <w:caps/>
+          <w:color w:val="365F91" w:themeColor="accent1" w:themeShade="BF"/>
+          <w:spacing w:val="10"/>
+          <w:sz w:val="22"/>
+          <w:szCs w:val="22"/>
+        </w:rPr>
+      </w:pPr>
+      <w:r>
+        <w:br w:type="page"/>
+      </w:r>
+    </w:p>
     <w:p>
       <w:pPr>
         <w:pStyle w:val="Rubrik4"/>
-      </w:pPr>
+        <w:jc w:val="both"/>
+      </w:pPr>
+      <w:r>
+        <w:lastRenderedPageBreak/>
+        <w:t xml:space="preserve">4.1.3 </w:t>
+      </w:r>
       <w:r>
         <w:t>Aktivitet: Lagra säljunderlag</w:t>
       </w:r>
     </w:p>
     <w:p>
-      <w:r>
-        <w:rPr>
-          <w:i/>
-          <w:color w:val="FF0000"/>
-        </w:rPr>
-        <w:t>Figur 8</w:t>
-      </w:r>
-      <w:r>
-        <w:rPr>
-          <w:color w:val="FF0000"/>
-        </w:rPr>
+      <w:pPr>
+        <w:jc w:val="both"/>
+      </w:pPr>
+      <w:r>
+        <w:rPr>
+          <w:b/>
+        </w:rPr>
+        <w:t>Figur 7</w:t>
+      </w:r>
+      <w:r>
         <w:t xml:space="preserve"> </w:t>
       </w:r>
       <w:r>
@@ -4568,16 +4831,15 @@
     <w:p>
       <w:pPr>
         <w:keepNext/>
-        <w:jc w:val="center"/>
+        <w:jc w:val="both"/>
       </w:pPr>
       <w:r>
         <w:rPr>
           <w:noProof/>
           <w:lang w:eastAsia="sv-SE"/>
         </w:rPr>
-        <w:lastRenderedPageBreak/>
         <w:drawing>
-          <wp:inline distT="0" distB="0" distL="0" distR="0" wp14:anchorId="7F01391D" wp14:editId="6CF90F89">
+          <wp:inline distT="0" distB="0" distL="0" distR="0" wp14:anchorId="64BDF120" wp14:editId="65D85681">
             <wp:extent cx="4201160" cy="3717925"/>
             <wp:effectExtent l="0" t="0" r="8890" b="0"/>
             <wp:docPr id="10" name="Bildobjekt 10"/>
@@ -4629,7 +4891,7 @@
     <w:p>
       <w:pPr>
         <w:pStyle w:val="Beskrivning"/>
-        <w:jc w:val="center"/>
+        <w:jc w:val="both"/>
       </w:pPr>
       <w:r>
         <w:t xml:space="preserve">Figur </w:t>
@@ -4654,21 +4916,43 @@
     </w:p>
     <w:p>
       <w:pPr>
+        <w:jc w:val="both"/>
+        <w:rPr>
+          <w:caps/>
+          <w:color w:val="000000" w:themeColor="text1"/>
+          <w:spacing w:val="15"/>
+          <w:sz w:val="22"/>
+          <w:szCs w:val="22"/>
+        </w:rPr>
+      </w:pPr>
+      <w:r>
+        <w:br w:type="page"/>
+      </w:r>
+    </w:p>
+    <w:p>
+      <w:pPr>
         <w:pStyle w:val="Rubrik2"/>
-      </w:pPr>
-      <w:bookmarkStart w:id="18" w:name="_Toc347080178"/>
+        <w:jc w:val="both"/>
+      </w:pPr>
+      <w:bookmarkStart w:id="18" w:name="_Toc347175744"/>
+      <w:r>
+        <w:lastRenderedPageBreak/>
+        <w:t xml:space="preserve">4.2 </w:t>
+      </w:r>
       <w:r>
         <w:t>Logisk vy</w:t>
       </w:r>
       <w:bookmarkEnd w:id="18"/>
     </w:p>
     <w:p>
-      <w:r>
-        <w:rPr>
-          <w:i/>
-          <w:color w:val="FF0000"/>
-        </w:rPr>
-        <w:t>Figur ZZ</w:t>
+      <w:pPr>
+        <w:jc w:val="both"/>
+      </w:pPr>
+      <w:r>
+        <w:rPr>
+          <w:b/>
+        </w:rPr>
+        <w:t>Figur 8</w:t>
       </w:r>
       <w:r>
         <w:rPr>
@@ -4703,6 +4987,7 @@
           <w:ilvl w:val="0"/>
           <w:numId w:val="13"/>
         </w:numPr>
+        <w:jc w:val="both"/>
         <w:rPr>
           <w:b/>
         </w:rPr>
@@ -4727,6 +5012,7 @@
           <w:ilvl w:val="0"/>
           <w:numId w:val="13"/>
         </w:numPr>
+        <w:jc w:val="both"/>
         <w:rPr>
           <w:b/>
         </w:rPr>
@@ -4757,6 +5043,7 @@
           <w:ilvl w:val="0"/>
           <w:numId w:val="13"/>
         </w:numPr>
+        <w:jc w:val="both"/>
         <w:rPr>
           <w:b/>
         </w:rPr>
@@ -4782,6 +5069,7 @@
     </w:p>
     <w:p>
       <w:pPr>
+        <w:jc w:val="both"/>
         <w:rPr>
           <w:b/>
         </w:rPr>
@@ -4791,6 +5079,7 @@
       <w:pPr>
         <w:pStyle w:val="Liststycke"/>
         <w:keepNext/>
+        <w:jc w:val="both"/>
       </w:pPr>
       <w:r>
         <w:rPr>
@@ -4800,7 +5089,7 @@
         </w:rPr>
         <w:lastRenderedPageBreak/>
         <w:drawing>
-          <wp:inline distT="0" distB="0" distL="0" distR="0" wp14:anchorId="11D1F1D9" wp14:editId="3E37C169">
+          <wp:inline distT="0" distB="0" distL="0" distR="0" wp14:anchorId="377B72B3" wp14:editId="15EBFCB8">
             <wp:extent cx="5760720" cy="5810862"/>
             <wp:effectExtent l="0" t="0" r="0" b="0"/>
             <wp:docPr id="2" name="Bildobjekt 2"/>
@@ -4852,7 +5141,7 @@
     <w:p>
       <w:pPr>
         <w:pStyle w:val="Beskrivning"/>
-        <w:jc w:val="center"/>
+        <w:jc w:val="both"/>
         <w:rPr>
           <w:noProof/>
         </w:rPr>
@@ -4879,94 +5168,61 @@
       </w:r>
     </w:p>
     <w:p>
+      <w:pPr>
+        <w:jc w:val="both"/>
+      </w:pPr>
+      <w:r>
+        <w:t>Tjänsten</w:t>
+      </w:r>
+      <w:r>
+        <w:t xml:space="preserve"> Säljprocess exponerar all funktionalitet som implementerar säljprocessen och kommunicerar direkt med Canonix. Tjänsten har också tillgång till SAPs API:er. ERP-fasad utgör de generella och återanvändbara tjänsterna och kommunicerar via samma API:er mot SAP. Visst arbete delegeras även till ERP-fasad genom Säljprocess.</w:t>
+      </w:r>
+    </w:p>
+    <w:p>
+      <w:pPr>
+        <w:jc w:val="both"/>
+      </w:pPr>
+      <w:r>
+        <w:t xml:space="preserve">För att göra det möjligt för tjänstekonsumenter att rapportera in </w:t>
+      </w:r>
+      <w:r>
+        <w:t>data till ERP oberoende av back</w:t>
+      </w:r>
+      <w:r>
+        <w:t xml:space="preserve">end:ets driftstatus har båda tjänsterna tillgång till köhantering. Detta för att det ska vara möjligt för tjänsterna att kunna pausa operationer och lagra data när SAP har driftstopp, </w:t>
+      </w:r>
+      <w:r>
+        <w:t>för att</w:t>
+      </w:r>
+      <w:r>
+        <w:t xml:space="preserve"> sedan </w:t>
+      </w:r>
+      <w:r>
+        <w:t xml:space="preserve">kunna </w:t>
+      </w:r>
+      <w:r>
+        <w:t xml:space="preserve">återuppta arbetet när SAP är </w:t>
+      </w:r>
+      <w:r>
+        <w:t>uppe igen.</w:t>
+      </w:r>
+      <w:r>
+        <w:t xml:space="preserve"> För att isolera klienter från dessa potentiella driftstopp krävs asynkron kommunikation mellan tjänst och backend.</w:t>
+      </w:r>
+      <w:r>
+        <w:t xml:space="preserve"> </w:t>
+      </w:r>
       <w:r>
         <w:rPr>
           <w:b/>
         </w:rPr>
-        <w:br/>
-      </w:r>
-    </w:p>
-    <w:p>
-      <w:r>
-        <w:t>Tjänsten</w:t>
-      </w:r>
-      <w:r>
-        <w:t xml:space="preserve"> Säljprocess exponerar all funktionalitet som implementerar säljprocessen och kommunicerar direkt med Canonix. Tjänsten har också tillgång till SAPs </w:t>
-      </w:r>
-      <w:proofErr w:type="spellStart"/>
-      <w:proofErr w:type="gramStart"/>
-      <w:r>
-        <w:t>API:er</w:t>
-      </w:r>
-      <w:proofErr w:type="spellEnd"/>
-      <w:proofErr w:type="gramEnd"/>
-      <w:r>
-        <w:t xml:space="preserve">. ERP-fasad utgör de generella och återanvändbara tjänsterna och kommunicerar via samma </w:t>
-      </w:r>
-      <w:proofErr w:type="spellStart"/>
-      <w:proofErr w:type="gramStart"/>
-      <w:r>
-        <w:t>API:er</w:t>
-      </w:r>
-      <w:proofErr w:type="spellEnd"/>
-      <w:proofErr w:type="gramEnd"/>
-      <w:r>
-        <w:t xml:space="preserve"> mot SAP. Visst arbete delegeras även till ERP-fasad genom Säljprocess.</w:t>
-      </w:r>
-    </w:p>
-    <w:p>
-      <w:r>
-        <w:t xml:space="preserve">För att göra det möjligt för tjänstekonsumenter att rapportera in </w:t>
-      </w:r>
-      <w:r>
-        <w:t xml:space="preserve">data till ERP oberoende av </w:t>
-      </w:r>
-      <w:proofErr w:type="spellStart"/>
-      <w:proofErr w:type="gramStart"/>
-      <w:r>
-        <w:t>back</w:t>
-      </w:r>
-      <w:r>
-        <w:t>end:ets</w:t>
-      </w:r>
-      <w:proofErr w:type="spellEnd"/>
-      <w:proofErr w:type="gramEnd"/>
-      <w:r>
-        <w:t xml:space="preserve"> driftstatus har båda tjänsterna tillgång till köhantering. Detta för att det ska vara möjligt för tjänsterna att kunna pausa operationer och lagra data när SAP har driftstopp, </w:t>
-      </w:r>
-      <w:r>
-        <w:t>för att</w:t>
-      </w:r>
-      <w:r>
-        <w:t xml:space="preserve"> sedan </w:t>
-      </w:r>
-      <w:r>
-        <w:t xml:space="preserve">kunna </w:t>
-      </w:r>
-      <w:r>
-        <w:t xml:space="preserve">återuppta arbetet när SAP är </w:t>
-      </w:r>
-      <w:r>
-        <w:t>uppe igen.</w:t>
-      </w:r>
-      <w:r>
-        <w:t xml:space="preserve"> För att isolera klienter från dessa potentiella driftstopp krävs asynkron kommunikation mellan tjänst och backend.</w:t>
-      </w:r>
-      <w:r>
-        <w:t xml:space="preserve"> </w:t>
+        <w:t>Figur 9</w:t>
       </w:r>
       <w:r>
         <w:rPr>
           <w:i/>
           <w:color w:val="FF0000"/>
         </w:rPr>
-        <w:t>Figur xx</w:t>
-      </w:r>
-      <w:r>
-        <w:rPr>
-          <w:i/>
-          <w:color w:val="FF0000"/>
-        </w:rPr>
         <w:t xml:space="preserve"> </w:t>
       </w:r>
       <w:r>
@@ -4991,26 +5247,39 @@
         <w:t xml:space="preserve">och middleware </w:t>
       </w:r>
       <w:r>
-        <w:t>mellan tjänst och backend.</w:t>
+        <w:t>mellan tjänst och backend</w:t>
+      </w:r>
+      <w:r>
+        <w:t xml:space="preserve">, så kallad asynkron köhantering </w:t>
+      </w:r>
+      <w:r>
+        <w:rPr>
+          <w:b/>
+        </w:rPr>
+        <w:t>[7]</w:t>
+      </w:r>
+      <w:r>
+        <w:t>.</w:t>
       </w:r>
     </w:p>
     <w:p>
       <w:pPr>
         <w:keepNext/>
+        <w:jc w:val="both"/>
       </w:pPr>
       <w:r>
         <w:object w:dxaOrig="15481" w:dyaOrig="4620">
           <v:shape id="_x0000_i1026" type="#_x0000_t75" style="width:453.75pt;height:135.65pt" o:ole="">
             <v:imagedata r:id="rId18" o:title=""/>
           </v:shape>
-          <o:OLEObject Type="Embed" ProgID="Visio.Drawing.15" ShapeID="_x0000_i1026" DrawAspect="Content" ObjectID="_1420839876" r:id="rId19"/>
+          <o:OLEObject Type="Embed" ProgID="Visio.Drawing.15" ShapeID="_x0000_i1026" DrawAspect="Content" ObjectID="_1420917788" r:id="rId19"/>
         </w:object>
       </w:r>
     </w:p>
     <w:p>
       <w:pPr>
         <w:pStyle w:val="Beskrivning"/>
-        <w:jc w:val="center"/>
+        <w:jc w:val="both"/>
         <w:rPr>
           <w:color w:val="FF0000"/>
         </w:rPr>
@@ -5030,38 +5299,31 @@
         <w:t xml:space="preserve"> - Synkron klient, asynkron backend</w:t>
       </w:r>
     </w:p>
-    <w:p/>
+    <w:p>
+      <w:pPr>
+        <w:jc w:val="both"/>
+      </w:pPr>
+    </w:p>
     <w:p>
       <w:pPr>
         <w:pStyle w:val="Rubrik2"/>
-      </w:pPr>
-      <w:bookmarkStart w:id="19" w:name="_Toc347080179"/>
-      <w:commentRangeStart w:id="20"/>
+        <w:jc w:val="both"/>
+      </w:pPr>
+      <w:bookmarkStart w:id="19" w:name="_Toc347175745"/>
+      <w:r>
+        <w:t xml:space="preserve">4.3 </w:t>
+      </w:r>
       <w:r>
         <w:t>Utvecklingsvy</w:t>
       </w:r>
-      <w:commentRangeEnd w:id="20"/>
-      <w:r>
-        <w:rPr>
-          <w:rStyle w:val="Kommentarsreferens"/>
-          <w:caps w:val="0"/>
-          <w:spacing w:val="0"/>
-        </w:rPr>
-        <w:commentReference w:id="20"/>
-      </w:r>
       <w:bookmarkEnd w:id="19"/>
     </w:p>
     <w:p>
-      <w:r>
-        <w:t xml:space="preserve">I det här avsnittet beskrivs hur tjänsterna bör implementeras för att möta de krav som ställts på IT-stödet. De egenskaper som är gemensamma för de båda tjänsterna kommer beskrivas på en generell nivå medan mer </w:t>
-      </w:r>
-      <w:proofErr w:type="spellStart"/>
-      <w:r>
-        <w:t>specifkika</w:t>
-      </w:r>
-      <w:proofErr w:type="spellEnd"/>
-      <w:r>
-        <w:t xml:space="preserve"> implementationsdetaljer kommer beskrivas separat för de båda tjänsterna.</w:t>
+      <w:pPr>
+        <w:jc w:val="both"/>
+      </w:pPr>
+      <w:r>
+        <w:t>I det här avsnittet beskrivs hur tjänsterna bör implementeras för att möta de krav som ställts på IT-stödet. De egenskaper som är gemensamma för de båda tjänsterna kommer beskrivas på en generell nivå medan mer specifkika implementationsdetaljer kommer beskrivas separat för de båda tjänsterna.</w:t>
       </w:r>
     </w:p>
     <w:p>
@@ -5111,207 +5373,258 @@
         <w:t xml:space="preserve">. För att skydda klienter från dessa driftstörningar krävs asynkron hantering av inkommande data vilket i sig innebär att potentiella fel måste upptäckas så tidigt som möjligt i anropet, medan klienten fortfarande finns tillgänglig för att ta emot eventuella felmeddelanden. Så snart tjänsten </w:t>
       </w:r>
       <w:r>
-        <w:t xml:space="preserve">delegerat arbetet vidare och returnerat svar till klienten måste systemet garantera att all data når sin slutdestination, </w:t>
-      </w:r>
-      <w:proofErr w:type="spellStart"/>
-      <w:proofErr w:type="gramStart"/>
-      <w:r>
-        <w:t>sk</w:t>
-      </w:r>
-      <w:proofErr w:type="spellEnd"/>
-      <w:proofErr w:type="gramEnd"/>
+        <w:t>delegerat arbetet vidare och returnerat svar till klienten måste systemet garantera att all data når sin slutdestination, s</w:t>
+      </w:r>
+      <w:r>
+        <w:t xml:space="preserve">å </w:t>
+      </w:r>
+      <w:r>
+        <w:t>k</w:t>
+      </w:r>
+      <w:r>
+        <w:t>allat</w:t>
+      </w:r>
       <w:r>
         <w:t xml:space="preserve"> </w:t>
       </w:r>
-      <w:proofErr w:type="spellStart"/>
-      <w:r>
-        <w:rPr>
-          <w:color w:val="FF0000"/>
-        </w:rPr>
-        <w:t>Guaranteed</w:t>
-      </w:r>
-      <w:proofErr w:type="spellEnd"/>
-      <w:r>
-        <w:rPr>
-          <w:color w:val="FF0000"/>
-        </w:rPr>
+      <w:r>
+        <w:t>Guaranteed Deliver</w:t>
+      </w:r>
+      <w:r>
+        <w:t>y</w:t>
+      </w:r>
+      <w:r>
+        <w:t xml:space="preserve"> eller Reliable Messaging</w:t>
+      </w:r>
+      <w:r>
         <w:t xml:space="preserve"> </w:t>
       </w:r>
-      <w:proofErr w:type="spellStart"/>
-      <w:r>
-        <w:rPr>
-          <w:color w:val="FF0000"/>
-        </w:rPr>
-        <w:t>Deliver</w:t>
-      </w:r>
-      <w:r>
-        <w:rPr>
-          <w:color w:val="FF0000"/>
-        </w:rPr>
-        <w:t>y</w:t>
-      </w:r>
-      <w:proofErr w:type="spellEnd"/>
-      <w:r>
-        <w:rPr>
-          <w:color w:val="FF0000"/>
-        </w:rPr>
+      <w:r>
+        <w:rPr>
+          <w:b/>
+        </w:rPr>
+        <w:t>[4]</w:t>
+      </w:r>
+      <w:r>
+        <w:t>.</w:t>
+      </w:r>
+    </w:p>
+    <w:p>
+      <w:pPr>
+        <w:jc w:val="both"/>
+      </w:pPr>
+      <w:r>
+        <w:t xml:space="preserve">Den asynkrona kommunikationen bör </w:t>
+      </w:r>
+      <w:r>
+        <w:t xml:space="preserve">alltså </w:t>
+      </w:r>
+      <w:r>
+        <w:t xml:space="preserve">implementeras genom att en kö introduceras mellan tjänsten och den </w:t>
+      </w:r>
+      <w:r>
+        <w:t xml:space="preserve">aktör som blir delegerad arbetet. Genom att utföra strikt datavalidering innan varje överlämning kan risken för fel längre ner i anropskedjan minskas. Eventuella valideringsfel rapporteras omedelbart tillbaka till anropande part och terminerar anropet. Detta ger konsumenten en chans att återhämta sig alternativt försöka på nytt med korrigerat data. Endast </w:t>
+      </w:r>
+      <w:r>
+        <w:t>validerade data</w:t>
+      </w:r>
+      <w:r>
+        <w:t xml:space="preserve"> får passera ut ur tjänsten och </w:t>
+      </w:r>
+      <w:r>
+        <w:t>placeras på kö för nästa aktör.</w:t>
+      </w:r>
+    </w:p>
+    <w:p>
+      <w:pPr>
+        <w:jc w:val="both"/>
+      </w:pPr>
+      <w:r>
+        <w:t>Detta förfarande gör också att de tjänster som klienter kommunicerar med i princip bara implementerar validering och vidaresändning ut till en kö</w:t>
+      </w:r>
+      <w:r>
+        <w:t xml:space="preserve">, en så kallad </w:t>
+      </w:r>
+      <w:r>
+        <w:t>Messaging Gateway</w:t>
+      </w:r>
+      <w:r>
+        <w:t xml:space="preserve"> eller Service Gateway</w:t>
+      </w:r>
+      <w:r>
         <w:t xml:space="preserve"> </w:t>
       </w:r>
       <w:r>
-        <w:t xml:space="preserve">eller </w:t>
-      </w:r>
-      <w:proofErr w:type="spellStart"/>
-      <w:r>
-        <w:rPr>
-          <w:color w:val="FF0000"/>
-        </w:rPr>
-        <w:t>Reliable</w:t>
-      </w:r>
-      <w:proofErr w:type="spellEnd"/>
-      <w:r>
-        <w:rPr>
-          <w:color w:val="FF0000"/>
-        </w:rPr>
+        <w:rPr>
+          <w:b/>
+        </w:rPr>
+        <w:t>[6]</w:t>
+      </w:r>
+      <w:r>
+        <w:t xml:space="preserve">. Den fakstiska logiken implementeras istället i en separat </w:t>
+      </w:r>
+      <w:r>
+        <w:t>adapter</w:t>
+      </w:r>
+      <w:r>
+        <w:t>komponent som matas med data genom kön</w:t>
+      </w:r>
+      <w:r>
         <w:t xml:space="preserve"> </w:t>
       </w:r>
-      <w:proofErr w:type="spellStart"/>
-      <w:r>
-        <w:rPr>
-          <w:color w:val="FF0000"/>
-        </w:rPr>
-        <w:t>Messaging</w:t>
-      </w:r>
-      <w:proofErr w:type="spellEnd"/>
+      <w:r>
+        <w:rPr>
+          <w:b/>
+        </w:rPr>
+        <w:t>[3]</w:t>
+      </w:r>
       <w:r>
         <w:t>.</w:t>
       </w:r>
-    </w:p>
-    <w:p>
-      <w:r>
-        <w:t xml:space="preserve">Den asynkrona kommunikationen bör </w:t>
-      </w:r>
-      <w:r>
-        <w:t xml:space="preserve">alltså </w:t>
-      </w:r>
-      <w:r>
-        <w:t xml:space="preserve">implementeras genom att en kö introduceras mellan tjänsten och den </w:t>
-      </w:r>
-      <w:r>
-        <w:t xml:space="preserve">aktör som blir delegerad arbetet. Genom att utföra strikt datavalidering innan varje överlämning kan risken för fel längre ner i anropskedjan minskas. Eventuella valideringsfel rapporteras omedelbart tillbaka till anropande part och terminerar anropet. Detta ger konsumenten en chans att återhämta sig alternativt försöka på nytt med korrigerat data. Endast </w:t>
-      </w:r>
-      <w:r>
-        <w:t>validerade data</w:t>
-      </w:r>
-      <w:r>
-        <w:t xml:space="preserve"> får passera ut ur tjänsten och </w:t>
-      </w:r>
-      <w:r>
-        <w:t>placeras på kö för nästa aktör.</w:t>
-      </w:r>
-    </w:p>
-    <w:p>
-      <w:r>
-        <w:t>Detta förfarande gör också att de tjänster som klienter kommunicerar med i princip bara implementerar validering och vidaresändning ut till en kö</w:t>
-      </w:r>
-      <w:r>
-        <w:t xml:space="preserve">, en så kallad </w:t>
-      </w:r>
-      <w:proofErr w:type="spellStart"/>
-      <w:r>
-        <w:rPr>
-          <w:color w:val="FF0000"/>
-        </w:rPr>
-        <w:t>Messaging</w:t>
-      </w:r>
-      <w:proofErr w:type="spellEnd"/>
-      <w:r>
-        <w:rPr>
-          <w:color w:val="FF0000"/>
-        </w:rPr>
+      <w:r>
         <w:t xml:space="preserve"> </w:t>
       </w:r>
-      <w:proofErr w:type="spellStart"/>
-      <w:r>
-        <w:rPr>
-          <w:color w:val="FF0000"/>
-        </w:rPr>
-        <w:t>Gateway</w:t>
-      </w:r>
-      <w:proofErr w:type="spellEnd"/>
-      <w:r>
-        <w:rPr>
-          <w:color w:val="FF0000"/>
+      <w:r>
+        <w:t xml:space="preserve">Denna </w:t>
+      </w:r>
+      <w:r>
+        <w:t>komponent</w:t>
+      </w:r>
+      <w:r>
+        <w:t xml:space="preserve"> läser data från kön och försöker skriva till relevant entitet i SAP, därefter tas data bort från kön. Vid driftstopp i SAP</w:t>
+      </w:r>
+      <w:r>
+        <w:t xml:space="preserve"> kommer operationen naturligtvis misslyckas, datat ligger då i kön och adaptern försöker sedan på nytt vid ett senare tillfälle.</w:t>
+      </w:r>
+    </w:p>
+    <w:p>
+      <w:pPr>
+        <w:jc w:val="both"/>
+      </w:pPr>
+      <w:r>
+        <w:t xml:space="preserve">Resonemanget ovan </w:t>
+      </w:r>
+      <w:r>
+        <w:t>har ett tydligt fokus på data vilket gör den typiska databäraren i kommunikationen i tjänstelagret är ett dokumentbaserat meddelande.</w:t>
+      </w:r>
+    </w:p>
+    <w:p>
+      <w:pPr>
+        <w:jc w:val="both"/>
+        <w:rPr>
+          <w:color w:val="000000" w:themeColor="text1"/>
+        </w:rPr>
+      </w:pPr>
+      <w:r>
+        <w:rPr>
+          <w:b/>
+        </w:rPr>
+        <w:t>Köhantering</w:t>
+      </w:r>
+      <w:r>
+        <w:rPr>
+          <w:b/>
+        </w:rPr>
+        <w:br/>
+      </w:r>
+      <w:r>
+        <w:t>För att inte</w:t>
+      </w:r>
+      <w:r>
+        <w:t xml:space="preserve"> försätta tjänster i en evig loop till följd av misslyckade överföringar måste en köhanteringskomponent kunna skilja på ogiltiga meddelanden, så kallade </w:t>
+      </w:r>
+      <w:r>
+        <w:t xml:space="preserve">poison messages, </w:t>
+      </w:r>
+      <w:r>
+        <w:rPr>
+          <w:color w:val="000000" w:themeColor="text1"/>
+        </w:rPr>
+        <w:t>och</w:t>
+      </w:r>
+      <w:r>
+        <w:rPr>
+          <w:color w:val="000000" w:themeColor="text1"/>
+        </w:rPr>
+        <w:t xml:space="preserve"> återförsök vid </w:t>
+      </w:r>
+      <w:r>
+        <w:rPr>
+          <w:color w:val="000000" w:themeColor="text1"/>
+        </w:rPr>
+        <w:lastRenderedPageBreak/>
+        <w:t>eventuella driftstopp</w:t>
+      </w:r>
+      <w:r>
+        <w:rPr>
+          <w:color w:val="000000" w:themeColor="text1"/>
+        </w:rPr>
+        <w:t>.</w:t>
+      </w:r>
+      <w:r>
+        <w:rPr>
+          <w:color w:val="000000" w:themeColor="text1"/>
+        </w:rPr>
+        <w:t xml:space="preserve"> De senare måste tillåtas, medan</w:t>
+      </w:r>
+      <w:r>
+        <w:rPr>
+          <w:color w:val="000000" w:themeColor="text1"/>
         </w:rPr>
         <w:t xml:space="preserve"> </w:t>
       </w:r>
       <w:r>
-        <w:t xml:space="preserve">eller </w:t>
-      </w:r>
-      <w:r>
-        <w:rPr>
-          <w:color w:val="FF0000"/>
-        </w:rPr>
-        <w:t xml:space="preserve">Service </w:t>
-      </w:r>
-      <w:proofErr w:type="spellStart"/>
-      <w:r>
-        <w:rPr>
-          <w:color w:val="FF0000"/>
-        </w:rPr>
-        <w:t>Gateway</w:t>
-      </w:r>
-      <w:proofErr w:type="spellEnd"/>
-      <w:r>
-        <w:t xml:space="preserve">. Den </w:t>
-      </w:r>
-      <w:proofErr w:type="spellStart"/>
-      <w:r>
-        <w:t>fakstiska</w:t>
-      </w:r>
-      <w:proofErr w:type="spellEnd"/>
-      <w:r>
-        <w:t xml:space="preserve"> logiken implementeras istället i en separat komponent som matas med data genom kön.</w:t>
-      </w:r>
-      <w:r>
-        <w:t xml:space="preserve"> Denna </w:t>
-      </w:r>
-      <w:r>
-        <w:t>komponent</w:t>
-      </w:r>
-      <w:r>
-        <w:t xml:space="preserve"> läser data från kön och försöker skriva till relevant entitet i SAP, därefter tas data bort från kön. Vid driftstopp i SAP</w:t>
-      </w:r>
-      <w:r>
-        <w:t xml:space="preserve"> kommer operationen naturligtvis misslyckas, </w:t>
-      </w:r>
-      <w:proofErr w:type="spellStart"/>
-      <w:r>
-        <w:t>datat</w:t>
-      </w:r>
-      <w:proofErr w:type="spellEnd"/>
-      <w:r>
-        <w:t xml:space="preserve"> ligger då i kön och adaptern försöker sedan på nytt vid ett senare tillfälle.</w:t>
-      </w:r>
-    </w:p>
-    <w:p>
-      <w:r>
-        <w:t xml:space="preserve">Resonemanget ovan </w:t>
-      </w:r>
-      <w:r>
-        <w:t>har ett tydligt fokus på data vilket gör den typiska databäraren i kommunikationen i tjänstelagret är ett dokumentbaserat meddelande.</w:t>
-      </w:r>
-    </w:p>
-    <w:p>
-      <w:pPr>
         <w:rPr>
           <w:color w:val="000000" w:themeColor="text1"/>
         </w:rPr>
+        <w:t>d</w:t>
+      </w:r>
+      <w:r>
+        <w:rPr>
+          <w:color w:val="000000" w:themeColor="text1"/>
+        </w:rPr>
+        <w:t xml:space="preserve">e ogilitiga/icke-hanterbara meddelandena </w:t>
+      </w:r>
+      <w:r>
+        <w:rPr>
+          <w:color w:val="000000" w:themeColor="text1"/>
+        </w:rPr>
+        <w:t xml:space="preserve">måste </w:t>
+      </w:r>
+      <w:r>
+        <w:rPr>
+          <w:color w:val="000000" w:themeColor="text1"/>
+        </w:rPr>
+        <w:t>lägg</w:t>
+      </w:r>
+      <w:r>
+        <w:rPr>
+          <w:color w:val="000000" w:themeColor="text1"/>
+        </w:rPr>
+        <w:t>a</w:t>
+      </w:r>
+      <w:r>
+        <w:rPr>
+          <w:color w:val="000000" w:themeColor="text1"/>
+        </w:rPr>
+        <w:t>s ut på en alternativ datakälla, tillsammans med eventuella felmeddelanden, för uppföljning av personal hos [LARM AB]</w:t>
+      </w:r>
+      <w:r>
+        <w:rPr>
+          <w:color w:val="000000" w:themeColor="text1"/>
+        </w:rPr>
+        <w:t>.</w:t>
+      </w:r>
+    </w:p>
+    <w:p>
+      <w:pPr>
+        <w:jc w:val="both"/>
       </w:pPr>
       <w:r>
         <w:rPr>
           <w:b/>
         </w:rPr>
-        <w:t>Köhantering</w:t>
+        <w:t>Kommunikationsprotokoll</w:t>
       </w:r>
       <w:r>
         <w:rPr>
@@ -5320,457 +5633,287 @@
         <w:br/>
       </w:r>
       <w:r>
-        <w:t>För att inte</w:t>
-      </w:r>
-      <w:r>
-        <w:t xml:space="preserve"> försätta tjänster i en evig loop till följd av misslyckade överföringar måste en köhanteringskomponent kunna skilja på ogiltiga meddelanden, så kallade </w:t>
-      </w:r>
-      <w:proofErr w:type="spellStart"/>
-      <w:r>
-        <w:rPr>
-          <w:color w:val="FF0000"/>
-        </w:rPr>
-        <w:t>poison</w:t>
-      </w:r>
-      <w:proofErr w:type="spellEnd"/>
-      <w:r>
-        <w:rPr>
-          <w:color w:val="FF0000"/>
-        </w:rPr>
-        <w:t xml:space="preserve"> messages</w:t>
-      </w:r>
-      <w:r>
-        <w:rPr>
-          <w:color w:val="FF0000"/>
-        </w:rPr>
+        <w:t>Det</w:t>
+      </w:r>
+      <w:r>
+        <w:t xml:space="preserve"> föreslagna kommunikationsp</w:t>
+      </w:r>
+      <w:r>
+        <w:t>rotokollet för tjänsterna i tjä</w:t>
+      </w:r>
+      <w:r>
+        <w:t>n</w:t>
+      </w:r>
+      <w:r>
+        <w:t>s</w:t>
+      </w:r>
+      <w:r>
+        <w:t xml:space="preserve">telagret är Web Services/SOAP. Detta främst för att </w:t>
+      </w:r>
+      <w:r>
+        <w:t>protokollet</w:t>
+      </w:r>
+      <w:r>
+        <w:t xml:space="preserve"> tillåter starkt typade interface</w:t>
+      </w:r>
+      <w:r>
+        <w:t>,</w:t>
+      </w:r>
+      <w:r>
+        <w:t xml:space="preserve"> vilket underlättar valideringen som beskrivits i föregående punkt. SOAP är dessutom en mogen teknik som de flesta plattformar kan hantera. För att underlätta vidare integration och öka användningsytan kommer tjänsterna endast implementera det mest elementära från SOAP-standarden </w:t>
+      </w:r>
+      <w:r>
+        <w:t xml:space="preserve">WS-I </w:t>
+      </w:r>
+      <w:r>
+        <w:t>Basic Profile version 1.1.</w:t>
+      </w:r>
+      <w:r>
+        <w:t xml:space="preserve"> Senare SOAP standarder erbjuder en del ytterligare funktionalitet som kan vara relevanta för lösningen, exempelvis s</w:t>
+      </w:r>
+      <w:r>
+        <w:t>äkerhet och pålitlig meddelandehantering (reliable messaging)</w:t>
+      </w:r>
+      <w:r>
+        <w:t>. Att använda den äldre och mer rudimentära standarden är en godtagbar kompromiss då arkitekturen</w:t>
+      </w:r>
+      <w:r>
+        <w:t xml:space="preserve"> explicit</w:t>
+      </w:r>
+      <w:r>
+        <w:t xml:space="preserve"> kommer hantera många av funktionerna som standarden saknar.</w:t>
+      </w:r>
+    </w:p>
+    <w:p>
+      <w:pPr>
+        <w:jc w:val="both"/>
+        <w:rPr>
+          <w:b/>
+        </w:rPr>
+      </w:pPr>
+      <w:r>
+        <w:t>Ett alternativ till SOAP kan vara POX över http</w:t>
+      </w:r>
+      <w:r>
+        <w:t xml:space="preserve"> (Plain Old Xml)</w:t>
+      </w:r>
+      <w:r>
         <w:t xml:space="preserve">, </w:t>
       </w:r>
       <w:r>
-        <w:rPr>
-          <w:color w:val="000000" w:themeColor="text1"/>
-        </w:rPr>
-        <w:t>och</w:t>
-      </w:r>
-      <w:r>
-        <w:rPr>
-          <w:color w:val="000000" w:themeColor="text1"/>
-        </w:rPr>
-        <w:t xml:space="preserve"> återförsök vid eventuella driftstopp</w:t>
-      </w:r>
-      <w:r>
-        <w:rPr>
-          <w:color w:val="000000" w:themeColor="text1"/>
-        </w:rPr>
-        <w:t>.</w:t>
-      </w:r>
-      <w:r>
-        <w:rPr>
-          <w:color w:val="000000" w:themeColor="text1"/>
-        </w:rPr>
-        <w:t xml:space="preserve"> De senare måste tillåtas, medan</w:t>
-      </w:r>
-      <w:r>
-        <w:rPr>
-          <w:color w:val="000000" w:themeColor="text1"/>
-        </w:rPr>
+        <w:t>vilket hade gjort tjänstelagret mer lättkonsumerat. Eftersom tjänsterna är starkt beroende av datavalidering är det dock inte särskilt attraktivt då POX inte erbjuder något inbyggt stöd för starkt typade kontrakt.</w:t>
+      </w:r>
+    </w:p>
+    <w:p>
+      <w:pPr>
+        <w:jc w:val="both"/>
+      </w:pPr>
+      <w:r>
+        <w:rPr>
+          <w:b/>
+        </w:rPr>
+        <w:t>Säkerhet</w:t>
+      </w:r>
+      <w:r>
+        <w:rPr>
+          <w:b/>
+        </w:rPr>
+        <w:br/>
+      </w:r>
+      <w:r>
+        <w:t xml:space="preserve">Användarautentisering sker lokalt </w:t>
+      </w:r>
+      <w:r>
+        <w:t>vid access mot</w:t>
+      </w:r>
+      <w:r>
+        <w:t xml:space="preserve"> linjesystem (Canonix och SAP) </w:t>
+      </w:r>
+      <w:r>
+        <w:t xml:space="preserve">och hanteras av dessa direkt och i de respektive </w:t>
+      </w:r>
+      <w:r>
+        <w:t>komponenter som exponerar system</w:t>
+      </w:r>
+      <w:r>
+        <w:t>en</w:t>
+      </w:r>
+      <w:r>
+        <w:t xml:space="preserve"> för tjänsterna. Tjänsterna i sig bör anropas säkert över HTTPS.</w:t>
+      </w:r>
+    </w:p>
+    <w:p>
+      <w:pPr>
+        <w:jc w:val="both"/>
+      </w:pPr>
+      <w:r>
+        <w:rPr>
+          <w:b/>
+        </w:rPr>
+        <w:t>Transaktioner</w:t>
+      </w:r>
+      <w:r>
+        <w:rPr>
+          <w:b/>
+        </w:rPr>
+        <w:br/>
+      </w:r>
+      <w:r>
+        <w:t>Canonix exponerar inga möjligheter för transaktionella skrivningar i vanlig mening, där det ges möjlighet för commit och/eller rollback även från klienter. Istället ses skrivningar som atomära operationer som utförs direkt vid anrop utifrån. Anropen kan antingen lyckas eller misslyckas och det ges ingen möjlighet för klienter att ångra eller avbryta en operation, klienterna måste istället förlita sig på kompenserande operationer. Den enda operation som tjänstelagret behöver är att lagra larmkonfiguration och den enda anledningen till att denna operation misslyckas är om Canonix är offline – vilket invaliderar hela säljprocessen då den är beroende av att larmutrustningen testas mot systemet.</w:t>
+      </w:r>
+    </w:p>
+    <w:p>
+      <w:pPr>
+        <w:jc w:val="both"/>
+        <w:rPr>
+          <w:b/>
+        </w:rPr>
+      </w:pPr>
+      <w:r>
+        <w:t>SAP exponerar däre</w:t>
+      </w:r>
+      <w:r>
+        <w:t>mot transaktioner om så önskas och jag föreslår att dessa kapslas in i ett SAP-API som fungerar som adapter mot systemet</w:t>
+      </w:r>
+      <w:r>
         <w:t xml:space="preserve"> </w:t>
       </w:r>
       <w:r>
         <w:rPr>
-          <w:color w:val="000000" w:themeColor="text1"/>
-        </w:rPr>
-        <w:t>d</w:t>
-      </w:r>
-      <w:r>
-        <w:rPr>
-          <w:color w:val="000000" w:themeColor="text1"/>
-        </w:rPr>
-        <w:t xml:space="preserve">e </w:t>
-      </w:r>
-      <w:proofErr w:type="spellStart"/>
-      <w:r>
-        <w:rPr>
-          <w:color w:val="000000" w:themeColor="text1"/>
-        </w:rPr>
-        <w:t>ogilitiga</w:t>
-      </w:r>
-      <w:proofErr w:type="spellEnd"/>
-      <w:r>
-        <w:rPr>
-          <w:color w:val="000000" w:themeColor="text1"/>
-        </w:rPr>
-        <w:t xml:space="preserve">/icke-hanterbara meddelandena </w:t>
-      </w:r>
-      <w:r>
-        <w:rPr>
-          <w:color w:val="000000" w:themeColor="text1"/>
-        </w:rPr>
-        <w:t xml:space="preserve">måste </w:t>
-      </w:r>
-      <w:r>
-        <w:rPr>
-          <w:color w:val="000000" w:themeColor="text1"/>
-        </w:rPr>
+          <w:b/>
+        </w:rPr>
+        <w:t>[3]</w:t>
+      </w:r>
+      <w:r>
+        <w:t>. Funktionerna mot SAP exponeras då istället som atomära operationer som i fallet med Canonix. Tänkbara fel i operationer mot SAP beror antingen på att systemet är offline eller på grund av ogiltigt indata.</w:t>
+      </w:r>
+      <w:r>
+        <w:t xml:space="preserve"> Genom att validera inkommande data kan vi nästan utesluta ogilitigt indata, felet beror då istället på ändrade strukturer och format i SAP</w:t>
+      </w:r>
+      <w:r>
+        <w:t xml:space="preserve"> - i detta fall kommer vi förlita oss på hanteringen av poison messages.</w:t>
+      </w:r>
+    </w:p>
+    <w:p>
+      <w:pPr>
+        <w:jc w:val="both"/>
+        <w:rPr>
+          <w:caps/>
+          <w:color w:val="243F60" w:themeColor="accent1" w:themeShade="7F"/>
+          <w:spacing w:val="15"/>
+          <w:sz w:val="22"/>
+          <w:szCs w:val="22"/>
+        </w:rPr>
+      </w:pPr>
+      <w:r>
+        <w:br w:type="page"/>
+      </w:r>
+    </w:p>
+    <w:p>
+      <w:pPr>
+        <w:pStyle w:val="Rubrik3"/>
+        <w:jc w:val="both"/>
+      </w:pPr>
+      <w:bookmarkStart w:id="20" w:name="_Toc347175746"/>
+      <w:r>
         <w:lastRenderedPageBreak/>
-        <w:t>lägg</w:t>
-      </w:r>
-      <w:r>
-        <w:rPr>
-          <w:color w:val="000000" w:themeColor="text1"/>
-        </w:rPr>
-        <w:t>a</w:t>
-      </w:r>
-      <w:r>
-        <w:rPr>
-          <w:color w:val="000000" w:themeColor="text1"/>
-        </w:rPr>
-        <w:t>s ut på en alternativ datakälla, tillsammans med eventuella felmeddelanden, för uppföljning av personal hos [LARM AB]</w:t>
-      </w:r>
-      <w:r>
-        <w:rPr>
-          <w:color w:val="000000" w:themeColor="text1"/>
-        </w:rPr>
-        <w:t>.</w:t>
-      </w:r>
+        <w:t xml:space="preserve">4.3.1 </w:t>
+      </w:r>
+      <w:r>
+        <w:t>ERP-fasad</w:t>
+      </w:r>
+      <w:bookmarkEnd w:id="20"/>
     </w:p>
     <w:p>
       <w:r>
         <w:rPr>
           <w:b/>
         </w:rPr>
-        <w:t>Kommunikationsprotokoll</w:t>
+        <w:t>Leverantörsagnostiska</w:t>
       </w:r>
       <w:r>
         <w:rPr>
           <w:b/>
         </w:rPr>
+        <w:t xml:space="preserve"> interface</w:t>
+      </w:r>
+      <w:r>
+        <w:rPr>
+          <w:b/>
+        </w:rPr>
         <w:br/>
       </w:r>
       <w:r>
-        <w:t>Det</w:t>
-      </w:r>
-      <w:r>
-        <w:t xml:space="preserve"> föreslagna kommunikationsprotokollet för tjänsterna i </w:t>
-      </w:r>
-      <w:proofErr w:type="spellStart"/>
-      <w:r>
-        <w:t>tjäsntelagret</w:t>
-      </w:r>
-      <w:proofErr w:type="spellEnd"/>
-      <w:r>
-        <w:t xml:space="preserve"> är Web Services/SOAP. Detta främst för att </w:t>
-      </w:r>
-      <w:r>
-        <w:t>protokollet</w:t>
-      </w:r>
-      <w:r>
-        <w:t xml:space="preserve"> tillåter starkt typade interface</w:t>
-      </w:r>
-      <w:r>
-        <w:t>,</w:t>
-      </w:r>
-      <w:r>
-        <w:t xml:space="preserve"> vilket underlättar valideringen som beskrivits i föregående punkt. SOAP är dessutom en mogen teknik som de flesta plattformar kan hantera. För att underlätta vidare integration och öka användningsytan kommer tjänsterna endast implementera det mest elementära från SOAP-standarden </w:t>
-      </w:r>
-      <w:r>
-        <w:t xml:space="preserve">WS-I </w:t>
-      </w:r>
-      <w:r>
-        <w:t xml:space="preserve">Basic </w:t>
-      </w:r>
-      <w:proofErr w:type="spellStart"/>
-      <w:r>
-        <w:t>Profile</w:t>
-      </w:r>
-      <w:proofErr w:type="spellEnd"/>
-      <w:r>
-        <w:t xml:space="preserve"> version 1.1.</w:t>
-      </w:r>
-      <w:r>
-        <w:t xml:space="preserve"> Senare SOAP standarder erbjuder en del ytterligare funktionalitet som kan vara relevanta för lösningen, exempelvis s</w:t>
-      </w:r>
-      <w:r>
-        <w:t>äkerhet och pålitlig meddelandehantering (</w:t>
-      </w:r>
-      <w:proofErr w:type="spellStart"/>
-      <w:r>
-        <w:t>reliable</w:t>
-      </w:r>
-      <w:proofErr w:type="spellEnd"/>
+        <w:t>För at</w:t>
+      </w:r>
+      <w:r>
+        <w:t>t skapa generella tjänster som går att konsumera utan djupare detaljkunskap om SAP bör tjänsterna inte läcka SAP-specifika implementationsdetaljer genom sina interface.</w:t>
+      </w:r>
+      <w:r>
+        <w:t xml:space="preserve"> För att dölja dessa implementationsdetaljer föreslås</w:t>
+      </w:r>
+      <w:r>
+        <w:t xml:space="preserve"> att</w:t>
+      </w:r>
       <w:r>
         <w:t xml:space="preserve"> </w:t>
       </w:r>
-      <w:proofErr w:type="spellStart"/>
-      <w:r>
-        <w:t>messaging</w:t>
-      </w:r>
-      <w:proofErr w:type="spellEnd"/>
-      <w:r>
-        <w:t>)</w:t>
-      </w:r>
-      <w:r>
-        <w:t>. Att använda den äldre och mer rudimentära standarden är en godtagbar kompromiss då arkitekturen kommer hantera många av funktionerna som standarden saknar explicit.</w:t>
-      </w:r>
-    </w:p>
-    <w:p>
-      <w:pPr>
+      <w:r>
+        <w:t>meddelande</w:t>
+      </w:r>
+      <w:r>
+        <w:t>kontrakten ba</w:t>
+      </w:r>
+      <w:r>
+        <w:t xml:space="preserve">seras på kanoniska datamodeller </w:t>
+      </w:r>
+      <w:r>
+        <w:t>vars strukturer</w:t>
+      </w:r>
+      <w:r>
+        <w:t xml:space="preserve"> illustreras i </w:t>
+      </w:r>
+      <w:r>
         <w:rPr>
           <w:b/>
         </w:rPr>
-      </w:pPr>
-      <w:r>
-        <w:t xml:space="preserve">Ett alternativ till SOAP kan vara POX över http, </w:t>
-      </w:r>
-      <w:r>
-        <w:t>vilket hade gjort tjänstelagret mer lättkonsumerat. Eftersom tjänsterna är starkt beroende av datavalidering är det dock inte särskilt attraktivt då POX inte erbjuder något inbyggt stöd för starkt typade kontrakt.</w:t>
-      </w:r>
-    </w:p>
-    <w:p>
-      <w:r>
-        <w:rPr>
-          <w:b/>
-        </w:rPr>
-        <w:t>Säkerhet</w:t>
-      </w:r>
-      <w:r>
-        <w:rPr>
-          <w:b/>
-        </w:rPr>
-        <w:br/>
-      </w:r>
-      <w:r>
-        <w:t xml:space="preserve">Användarautentisering sker lokalt </w:t>
-      </w:r>
-      <w:r>
-        <w:t>vid access mot</w:t>
-      </w:r>
-      <w:r>
-        <w:t xml:space="preserve"> linjesystem (Canonix och SAP) </w:t>
-      </w:r>
-      <w:r>
-        <w:t xml:space="preserve">och hanteras av dessa direkt och i de respektive </w:t>
-      </w:r>
-      <w:r>
-        <w:t>komponenter som exponerar system</w:t>
-      </w:r>
-      <w:r>
-        <w:t>en</w:t>
-      </w:r>
-      <w:r>
-        <w:t xml:space="preserve"> för tjänsterna. Tjänsterna i sig bör anropas säkert över HTTPS.</w:t>
-      </w:r>
-    </w:p>
-    <w:p>
-      <w:r>
-        <w:rPr>
-          <w:b/>
-        </w:rPr>
-        <w:t>Transaktioner</w:t>
-      </w:r>
-      <w:r>
-        <w:rPr>
-          <w:b/>
-        </w:rPr>
-        <w:br/>
-      </w:r>
-      <w:r>
-        <w:t xml:space="preserve">Canonix exponerar inga möjligheter för </w:t>
-      </w:r>
-      <w:proofErr w:type="spellStart"/>
-      <w:r>
-        <w:t>transaktionella</w:t>
-      </w:r>
-      <w:proofErr w:type="spellEnd"/>
-      <w:r>
-        <w:t xml:space="preserve"> skrivningar i vanlig mening, där det ges möjlighet för </w:t>
-      </w:r>
-      <w:proofErr w:type="spellStart"/>
-      <w:r>
-        <w:t>commit</w:t>
-      </w:r>
-      <w:proofErr w:type="spellEnd"/>
-      <w:r>
-        <w:t xml:space="preserve"> och/eller rollback även från klienter. Istället ses skrivningar som atomära operationer som utförs direkt vid anrop utifrån. Anropen kan antingen lyckas eller misslyckas och det ges ingen möjlighet för klienter att ångra eller avbryta en operation, klienterna måste istället förlita sig på kompenserande operationer. Den enda operation som tjänstelagret behöver är att lagra larmkonfiguration och den enda anledningen till att denna operation misslyckas är om Canonix är </w:t>
-      </w:r>
-      <w:proofErr w:type="spellStart"/>
-      <w:r>
-        <w:t>offline</w:t>
-      </w:r>
-      <w:proofErr w:type="spellEnd"/>
-      <w:r>
-        <w:t xml:space="preserve"> – vilket invaliderar hela säljprocessen då den är beroende av att larmutrustningen testas mot systemet.</w:t>
-      </w:r>
-    </w:p>
-    <w:p>
-      <w:pPr>
-        <w:rPr>
-          <w:b/>
-        </w:rPr>
-      </w:pPr>
-      <w:r>
-        <w:t>SAP exponerar däre</w:t>
-      </w:r>
-      <w:r>
-        <w:t xml:space="preserve">mot transaktioner om så önskas och jag föreslår att dessa kapslas in i ett SAP-API som fungerar som adapter mot systemet. Funktionerna mot SAP exponeras då istället som atomära operationer som i fallet med Canonix. Tänkbara fel i operationer mot SAP beror antingen på att systemet är </w:t>
-      </w:r>
-      <w:proofErr w:type="spellStart"/>
-      <w:r>
-        <w:t>offline</w:t>
-      </w:r>
-      <w:proofErr w:type="spellEnd"/>
-      <w:r>
-        <w:t xml:space="preserve"> eller på grund av ogiltigt indata.</w:t>
-      </w:r>
-      <w:r>
-        <w:t xml:space="preserve"> Genom att validera inkommande data kan vi nästan utesluta </w:t>
-      </w:r>
-      <w:proofErr w:type="spellStart"/>
-      <w:r>
-        <w:t>ogilitigt</w:t>
-      </w:r>
-      <w:proofErr w:type="spellEnd"/>
-      <w:r>
-        <w:t xml:space="preserve"> indata, felet beror då istället på ändrade strukturer och format i SAP</w:t>
-      </w:r>
-      <w:r>
-        <w:t xml:space="preserve"> - i detta fall kommer vi förlita oss på hanteringen av </w:t>
-      </w:r>
-      <w:proofErr w:type="spellStart"/>
-      <w:r>
-        <w:t>poison</w:t>
-      </w:r>
-      <w:proofErr w:type="spellEnd"/>
-      <w:r>
-        <w:t xml:space="preserve"> messages.</w:t>
-      </w:r>
-    </w:p>
-    <w:p>
-      <w:pPr>
-        <w:pStyle w:val="Rubrik3"/>
-      </w:pPr>
-      <w:bookmarkStart w:id="21" w:name="_Toc347080180"/>
-      <w:r>
-        <w:t>ERP-fasad</w:t>
-      </w:r>
-      <w:bookmarkEnd w:id="21"/>
-    </w:p>
-    <w:p>
-      <w:proofErr w:type="gramStart"/>
-      <w:r>
-        <w:rPr>
-          <w:b/>
-        </w:rPr>
-        <w:t>Leverantörsagnostiska</w:t>
-      </w:r>
-      <w:r>
-        <w:rPr>
-          <w:b/>
-        </w:rPr>
-        <w:t xml:space="preserve"> interface</w:t>
-      </w:r>
-      <w:proofErr w:type="gramEnd"/>
-      <w:r>
-        <w:rPr>
-          <w:b/>
-        </w:rPr>
-        <w:br/>
-      </w:r>
-      <w:r>
-        <w:t>För at</w:t>
-      </w:r>
-      <w:r>
-        <w:t>t skapa generella tjänster som går att konsumera utan djupare detaljkunskap om SAP bör tjänsterna inte läcka SAP-specifika implementationsdetaljer genom sina interface.</w:t>
-      </w:r>
-      <w:r>
-        <w:t xml:space="preserve"> För att dölja dessa implementationsdetaljer föreslås</w:t>
-      </w:r>
-      <w:r>
-        <w:t xml:space="preserve"> att</w:t>
-      </w:r>
-      <w:r>
-        <w:t xml:space="preserve"> </w:t>
-      </w:r>
-      <w:r>
-        <w:t>meddelande</w:t>
-      </w:r>
-      <w:r>
-        <w:t>kontrakten baseras på kanoniska datamodeller (</w:t>
-      </w:r>
-      <w:proofErr w:type="spellStart"/>
-      <w:r>
-        <w:t>Canonical</w:t>
-      </w:r>
-      <w:proofErr w:type="spellEnd"/>
-      <w:r>
-        <w:t xml:space="preserve"> </w:t>
-      </w:r>
-      <w:proofErr w:type="spellStart"/>
-      <w:r>
-        <w:t>Datamodels</w:t>
-      </w:r>
-      <w:proofErr w:type="spellEnd"/>
-      <w:r>
-        <w:t>/</w:t>
-      </w:r>
-      <w:proofErr w:type="spellStart"/>
-      <w:r>
-        <w:t>Canonical</w:t>
-      </w:r>
-      <w:proofErr w:type="spellEnd"/>
-      <w:r>
-        <w:t xml:space="preserve"> schema)</w:t>
-      </w:r>
-      <w:r>
-        <w:t xml:space="preserve"> </w:t>
-      </w:r>
-      <w:r>
-        <w:t>vars strukturer</w:t>
-      </w:r>
-      <w:r>
-        <w:t xml:space="preserve"> illustreras i </w:t>
+        <w:t>Figur 10</w:t>
       </w:r>
       <w:r>
         <w:rPr>
           <w:i/>
           <w:color w:val="FF0000"/>
         </w:rPr>
-        <w:t xml:space="preserve">figur </w:t>
-      </w:r>
-      <w:proofErr w:type="spellStart"/>
-      <w:r>
-        <w:rPr>
-          <w:i/>
-          <w:color w:val="FF0000"/>
-        </w:rPr>
-        <w:t>zz</w:t>
-      </w:r>
-      <w:proofErr w:type="spellEnd"/>
-      <w:r>
-        <w:rPr>
-          <w:i/>
-          <w:color w:val="FF0000"/>
-        </w:rPr>
         <w:t xml:space="preserve"> </w:t>
       </w:r>
       <w:r>
         <w:t>nedan</w:t>
       </w:r>
       <w:r>
+        <w:t xml:space="preserve"> </w:t>
+      </w:r>
+      <w:r>
+        <w:rPr>
+          <w:b/>
+        </w:rPr>
+        <w:t>[5]</w:t>
+      </w:r>
+      <w:r>
         <w:t xml:space="preserve">. </w:t>
       </w:r>
     </w:p>
     <w:p>
       <w:pPr>
         <w:keepNext/>
+        <w:jc w:val="both"/>
       </w:pPr>
       <w:r>
         <w:rPr>
           <w:noProof/>
           <w:lang w:eastAsia="sv-SE"/>
         </w:rPr>
-        <w:lastRenderedPageBreak/>
         <w:drawing>
-          <wp:inline distT="0" distB="0" distL="0" distR="0" wp14:anchorId="7F94BFC4" wp14:editId="088DD19F">
+          <wp:inline distT="0" distB="0" distL="0" distR="0" wp14:anchorId="194AE175" wp14:editId="68B80B56">
             <wp:extent cx="5760720" cy="3097626"/>
             <wp:effectExtent l="0" t="0" r="0" b="7620"/>
             <wp:docPr id="21" name="Bildobjekt 21"/>
@@ -5787,7 +5930,7 @@
                     </pic:cNvPicPr>
                   </pic:nvPicPr>
                   <pic:blipFill>
-                    <a:blip r:embed="rId21">
+                    <a:blip r:embed="rId20">
                       <a:extLst>
                         <a:ext uri="{28A0092B-C50C-407E-A947-70E740481C1C}">
                           <a14:useLocalDpi xmlns:a14="http://schemas.microsoft.com/office/drawing/2010/main" val="0"/>
@@ -5822,7 +5965,7 @@
     <w:p>
       <w:pPr>
         <w:pStyle w:val="Beskrivning"/>
-        <w:jc w:val="center"/>
+        <w:jc w:val="both"/>
       </w:pPr>
       <w:r>
         <w:t xml:space="preserve">Figur </w:t>
@@ -5840,6 +5983,9 @@
       </w:r>
     </w:p>
     <w:p>
+      <w:pPr>
+        <w:jc w:val="both"/>
+      </w:pPr>
       <w:r>
         <w:t>De kanoniska datamodellerna är de</w:t>
       </w:r>
@@ -5851,19 +5997,18 @@
       </w:r>
       <w:r>
         <w:t xml:space="preserve"> </w:t>
+      </w:r>
+      <w:r>
+        <w:rPr>
+          <w:b/>
+        </w:rPr>
+        <w:t>Figur 11</w:t>
       </w:r>
       <w:r>
         <w:rPr>
           <w:i/>
           <w:color w:val="FF0000"/>
         </w:rPr>
-        <w:t>Figur xx</w:t>
-      </w:r>
-      <w:r>
-        <w:rPr>
-          <w:i/>
-          <w:color w:val="FF0000"/>
-        </w:rPr>
         <w:t xml:space="preserve"> </w:t>
       </w:r>
       <w:r>
@@ -5873,6 +6018,7 @@
     <w:p>
       <w:pPr>
         <w:keepNext/>
+        <w:jc w:val="both"/>
       </w:pPr>
       <w:r>
         <w:rPr>
@@ -5881,7 +6027,7 @@
         </w:rPr>
         <w:lastRenderedPageBreak/>
         <w:drawing>
-          <wp:inline distT="0" distB="0" distL="0" distR="0">
+          <wp:inline distT="0" distB="0" distL="0" distR="0" wp14:anchorId="7797C72B" wp14:editId="14C0B02A">
             <wp:extent cx="5760720" cy="5311477"/>
             <wp:effectExtent l="0" t="0" r="0" b="3810"/>
             <wp:docPr id="27" name="Bildobjekt 27"/>
@@ -5898,7 +6044,7 @@
                     </pic:cNvPicPr>
                   </pic:nvPicPr>
                   <pic:blipFill>
-                    <a:blip r:embed="rId22">
+                    <a:blip r:embed="rId21">
                       <a:extLst>
                         <a:ext uri="{28A0092B-C50C-407E-A947-70E740481C1C}">
                           <a14:useLocalDpi xmlns:a14="http://schemas.microsoft.com/office/drawing/2010/main" val="0"/>
@@ -5933,7 +6079,7 @@
     <w:p>
       <w:pPr>
         <w:pStyle w:val="Beskrivning"/>
-        <w:jc w:val="center"/>
+        <w:jc w:val="both"/>
       </w:pPr>
       <w:r>
         <w:t xml:space="preserve">Figur </w:t>
@@ -5951,61 +6097,58 @@
       </w:r>
     </w:p>
     <w:p>
-      <w:r>
-        <w:t xml:space="preserve">Det publika gränssnittet utgörs här av en enkel Service </w:t>
-      </w:r>
-      <w:proofErr w:type="spellStart"/>
-      <w:r>
-        <w:t>Gateway</w:t>
-      </w:r>
-      <w:proofErr w:type="spellEnd"/>
-      <w:r>
-        <w:t xml:space="preserve"> som är exponerad som en SOAP Web Service. Servicen tar emot och validerar </w:t>
-      </w:r>
-      <w:proofErr w:type="spellStart"/>
-      <w:r>
-        <w:t>datat</w:t>
-      </w:r>
-      <w:proofErr w:type="spellEnd"/>
-      <w:r>
-        <w:t xml:space="preserve"> innan det sänds ut på en kö avsedd för säljunderlag. </w:t>
-      </w:r>
-    </w:p>
-    <w:p>
-      <w:r>
-        <w:t xml:space="preserve">Vidare arbete utförs av en Affärslogik-tjänst som regelbundet, eller genom trigger, läser ut meddelanden ur kön med hjälp av en köhanteringskomponent. För att översätta meddelandet till SAP:s format används en </w:t>
-      </w:r>
-      <w:proofErr w:type="spellStart"/>
-      <w:r>
-        <w:t>mapping</w:t>
-      </w:r>
-      <w:proofErr w:type="spellEnd"/>
-      <w:r>
-        <w:t>-komponent avsedd för det specifika meddelandet/entiteten.</w:t>
-      </w:r>
-    </w:p>
-    <w:p>
-      <w:r>
-        <w:t xml:space="preserve">De meddelanden som inte går att översätta eller av någon annan anledning inte går att lagra i SAP tas om hand av köhanteringskomponenten och läggs ut i en databas avsedd för </w:t>
-      </w:r>
-      <w:proofErr w:type="spellStart"/>
-      <w:r>
-        <w:t>poison</w:t>
-      </w:r>
-      <w:proofErr w:type="spellEnd"/>
-      <w:r>
-        <w:t xml:space="preserve"> messages.</w:t>
+      <w:pPr>
+        <w:jc w:val="both"/>
+      </w:pPr>
+      <w:r>
+        <w:t xml:space="preserve">Det publika gränssnittet utgörs här av en enkel Service Gateway som är exponerad som en SOAP Web Service. Servicen tar emot och validerar datat innan det sänds ut på en kö avsedd för säljunderlag. </w:t>
+      </w:r>
+    </w:p>
+    <w:p>
+      <w:pPr>
+        <w:jc w:val="both"/>
+      </w:pPr>
+      <w:r>
+        <w:t>Vidare arbete utförs av en Affärslogik-tjänst som regelbundet, eller genom trigger, läser ut meddelanden ur kön med hjälp av en köhanteringskomponent. För att översätta meddelandet till SAP:s format används en mapping-komponent avsedd för det specifika meddelandet/entiteten.</w:t>
+      </w:r>
+    </w:p>
+    <w:p>
+      <w:pPr>
+        <w:jc w:val="both"/>
+      </w:pPr>
+      <w:r>
+        <w:t>De meddelanden som inte går att översätta eller av någon annan anledning inte går att lagra i SAP tas om hand av köhanteringskomponenten och läggs ut i en databas avsedd för poison messages.</w:t>
+      </w:r>
+    </w:p>
+    <w:p>
+      <w:pPr>
+        <w:jc w:val="both"/>
+        <w:rPr>
+          <w:caps/>
+          <w:color w:val="243F60" w:themeColor="accent1" w:themeShade="7F"/>
+          <w:spacing w:val="15"/>
+          <w:sz w:val="22"/>
+          <w:szCs w:val="22"/>
+        </w:rPr>
+      </w:pPr>
+      <w:r>
+        <w:br w:type="page"/>
       </w:r>
     </w:p>
     <w:p>
       <w:pPr>
         <w:pStyle w:val="Rubrik3"/>
-      </w:pPr>
-      <w:bookmarkStart w:id="22" w:name="_Toc347080181"/>
+        <w:jc w:val="both"/>
+      </w:pPr>
+      <w:bookmarkStart w:id="21" w:name="_Toc347175747"/>
+      <w:r>
+        <w:lastRenderedPageBreak/>
+        <w:t xml:space="preserve">4.3.2 </w:t>
+      </w:r>
       <w:r>
         <w:t>Säljprocess</w:t>
       </w:r>
-      <w:bookmarkEnd w:id="22"/>
+      <w:bookmarkEnd w:id="21"/>
     </w:p>
     <w:p>
       <w:r>
@@ -6042,30 +6185,36 @@
         <w:t>exponerar tjänsten endast två operationer</w:t>
       </w:r>
       <w:r>
-        <w:t xml:space="preserve"> där indataformatet består av denormaliserade data som utgör flera domänobjekt/entiteter. De diskreta entiteterna bryts sedan ut från meddelandet </w:t>
-      </w:r>
-      <w:r>
-        <w:t xml:space="preserve">för vidare </w:t>
-      </w:r>
-      <w:proofErr w:type="spellStart"/>
-      <w:r>
-        <w:t>processering</w:t>
-      </w:r>
-      <w:proofErr w:type="spellEnd"/>
-      <w:r>
-        <w:t xml:space="preserve">. </w:t>
-      </w:r>
-      <w:r>
-        <w:rPr>
-          <w:i/>
-          <w:color w:val="FF0000"/>
-        </w:rPr>
-        <w:t>Figur xx</w:t>
+        <w:t xml:space="preserve"> där indataformatet består av denormaliserade data som utgör flera domänobjekt/entiteter</w:t>
       </w:r>
       <w:r>
         <w:t xml:space="preserve"> </w:t>
       </w:r>
       <w:r>
+        <w:rPr>
+          <w:b/>
+        </w:rPr>
+        <w:t>[8]</w:t>
+      </w:r>
+      <w:r>
+        <w:t xml:space="preserve">. De diskreta entiteterna bryts sedan ut från meddelandet </w:t>
+      </w:r>
+      <w:r>
+        <w:t xml:space="preserve">för vidare processering. </w:t>
+      </w:r>
+      <w:r>
+        <w:rPr>
+          <w:b/>
+        </w:rPr>
+        <w:t>Figur 12</w:t>
+      </w:r>
+      <w:r>
+        <w:rPr>
+          <w:b/>
+        </w:rPr>
+        <w:t xml:space="preserve"> </w:t>
+      </w:r>
+      <w:r>
         <w:t>visar en konceptuell</w:t>
       </w:r>
       <w:r>
@@ -6083,9 +6232,8 @@
     </w:p>
     <w:p>
       <w:pPr>
-        <w:rPr>
-          <w:b/>
-        </w:rPr>
+        <w:keepNext/>
+        <w:jc w:val="both"/>
       </w:pPr>
       <w:r>
         <w:rPr>
@@ -6093,9 +6241,8 @@
           <w:noProof/>
           <w:lang w:eastAsia="sv-SE"/>
         </w:rPr>
-        <w:lastRenderedPageBreak/>
         <w:drawing>
-          <wp:inline distT="0" distB="0" distL="0" distR="0" wp14:anchorId="6D3A692D" wp14:editId="74E1D563">
+          <wp:inline distT="0" distB="0" distL="0" distR="0" wp14:anchorId="3F32F255" wp14:editId="20876DC3">
             <wp:extent cx="5760720" cy="2778660"/>
             <wp:effectExtent l="0" t="0" r="0" b="3175"/>
             <wp:docPr id="5" name="Bildobjekt 5"/>
@@ -6112,7 +6259,7 @@
                     </pic:cNvPicPr>
                   </pic:nvPicPr>
                   <pic:blipFill>
-                    <a:blip r:embed="rId23">
+                    <a:blip r:embed="rId22">
                       <a:extLst>
                         <a:ext uri="{28A0092B-C50C-407E-A947-70E740481C1C}">
                           <a14:useLocalDpi xmlns:a14="http://schemas.microsoft.com/office/drawing/2010/main" val="0"/>
@@ -6145,6 +6292,32 @@
       </w:r>
     </w:p>
     <w:p>
+      <w:pPr>
+        <w:pStyle w:val="Beskrivning"/>
+        <w:jc w:val="both"/>
+        <w:rPr>
+          <w:b w:val="0"/>
+        </w:rPr>
+      </w:pPr>
+      <w:r>
+        <w:t xml:space="preserve">Figur </w:t>
+      </w:r>
+      <w:fldSimple w:instr=" SEQ Figur \* ARABIC ">
+        <w:r>
+          <w:rPr>
+            <w:noProof/>
+          </w:rPr>
+          <w:t>12</w:t>
+        </w:r>
+      </w:fldSimple>
+      <w:r>
+        <w:t xml:space="preserve"> - Säljprocess, meddelandestruktur</w:t>
+      </w:r>
+    </w:p>
+    <w:p>
+      <w:pPr>
+        <w:jc w:val="both"/>
+      </w:pPr>
       <w:r>
         <w:t>Larmkonfiguration och Säljunderlag</w:t>
       </w:r>
@@ -6183,6 +6356,9 @@
       </w:r>
     </w:p>
     <w:p>
+      <w:pPr>
+        <w:jc w:val="both"/>
+      </w:pPr>
       <w:r>
         <w:rPr>
           <w:b/>
@@ -6211,73 +6387,54 @@
         <w:t>att</w:t>
       </w:r>
       <w:r>
-        <w:t xml:space="preserve"> låta den tidigare nämnda kö- och </w:t>
-      </w:r>
-      <w:proofErr w:type="spellStart"/>
-      <w:r>
-        <w:t>poison</w:t>
-      </w:r>
-      <w:proofErr w:type="spellEnd"/>
+        <w:t xml:space="preserve"> låta den tidigare nämnda kö- och poison message-hanteringen även ta hand om fel relaterade till inaktiva enhetsnummer. Ett av kraven på lösningen är dock att personal på [LARM AB] måste meddelas när detta problem uppstår så att denne kan åtgärda problemet omgående, vilket inte är nödvändigt eller önskvärt vid övriga fel. </w:t>
+      </w:r>
+    </w:p>
+    <w:p>
+      <w:pPr>
+        <w:jc w:val="both"/>
+      </w:pPr>
+      <w:r>
+        <w:t xml:space="preserve">Lösningen som föreslås innebär </w:t>
+      </w:r>
+      <w:r>
+        <w:t xml:space="preserve">att operationen Registrera Larmkonfiguration lagrar enhetsnummer och status som specificerar om det är aktivt/inaktivt i en databas så att det finns tillgängliget i ett efterföljande anrop till Lagra säljunderlag. För att korrelera de två anropen mot varandra används kundens referensnummer, som också bör lagras tillsammans med enhetsnumret. </w:t>
+      </w:r>
+      <w:r>
+        <w:t xml:space="preserve">När tjänsten tar emot säljunderlag stäms referensnumret av mot tillståndsdatabasen, om motsvarande enhetsnummer är inaktivt skickas en notifiering till [LARM AB]s personal och meddelandet läggs tillbaka i kön igen. Tillståndsdatabasen bevakas sedan för statusförändringar </w:t>
+      </w:r>
+      <w:r>
+        <w:lastRenderedPageBreak/>
+        <w:t>på enhetsnumret, exempelvis genom polling.  Vid aktivt enhetsnummer skickas meddelandet sedan vidare till ERP-fasad. En illustration över</w:t>
+      </w:r>
+      <w:r>
+        <w:t xml:space="preserve"> hur</w:t>
+      </w:r>
+      <w:r>
+        <w:t xml:space="preserve"> flödet</w:t>
+      </w:r>
       <w:r>
         <w:t xml:space="preserve"> </w:t>
       </w:r>
-      <w:proofErr w:type="spellStart"/>
-      <w:r>
-        <w:t>message</w:t>
-      </w:r>
-      <w:proofErr w:type="spellEnd"/>
-      <w:r>
-        <w:t xml:space="preserve">-hanteringen även ta hand om fel relaterade till inaktiva enhetsnummer. Ett av kraven på lösningen är dock att personal på [LARM AB] måste meddelas när detta problem uppstår så att denne kan åtgärda problemet omgående, vilket inte är nödvändigt eller önskvärt vid övriga fel. </w:t>
-      </w:r>
-    </w:p>
-    <w:p>
-      <w:r>
-        <w:t xml:space="preserve">Lösningen som föreslås innebär </w:t>
-      </w:r>
-      <w:r>
-        <w:t xml:space="preserve">att operationen Registrera Larmkonfiguration lagrar enhetsnummer och status som specificerar om det är aktivt/inaktivt i en databas så att det finns tillgängliget i ett efterföljande anrop till Lagra säljunderlag. För att korrelera de två anropen mot varandra används kundens referensnummer, som också bör lagras tillsammans med enhetsnumret. </w:t>
-      </w:r>
-      <w:r>
-        <w:t xml:space="preserve">När tjänsten tar emot säljunderlag stäms referensnumret av mot tillståndsdatabasen, om motsvarande enhetsnummer är inaktivt skickas en </w:t>
-      </w:r>
-      <w:proofErr w:type="gramStart"/>
-      <w:r>
-        <w:t>notifiering</w:t>
-      </w:r>
-      <w:proofErr w:type="gramEnd"/>
-      <w:r>
-        <w:t xml:space="preserve"> till [LARM AB]s personal och meddelandet läggs tillbaka i kön igen. Tillståndsdatabasen bevakas sedan för statusförändringar på enhetsnumret, exempelvis genom </w:t>
-      </w:r>
-      <w:proofErr w:type="spellStart"/>
-      <w:r>
-        <w:t>polling</w:t>
-      </w:r>
-      <w:proofErr w:type="spellEnd"/>
-      <w:r>
-        <w:t>.  Vid aktivt enhetsnummer skickas meddelandet sedan vidare till ERP-fasad. En illustration över flödet</w:t>
-      </w:r>
-      <w:r>
-        <w:t xml:space="preserve"> implementerad med </w:t>
-      </w:r>
-      <w:proofErr w:type="spellStart"/>
-      <w:r>
-        <w:t>polling</w:t>
-      </w:r>
-      <w:proofErr w:type="spellEnd"/>
+      <w:r>
+        <w:t>kan implementeras</w:t>
+      </w:r>
+      <w:r>
+        <w:t xml:space="preserve"> med polling</w:t>
+      </w:r>
       <w:r>
         <w:t xml:space="preserve"> finns i </w:t>
       </w:r>
       <w:r>
         <w:rPr>
-          <w:i/>
+          <w:b/>
+        </w:rPr>
+        <w:t>Figur 13</w:t>
+      </w:r>
+      <w:r>
+        <w:rPr>
           <w:color w:val="FF0000"/>
         </w:rPr>
-        <w:t>Figur xx</w:t>
-      </w:r>
-      <w:r>
-        <w:rPr>
-          <w:color w:val="FF0000"/>
-        </w:rPr>
         <w:t xml:space="preserve"> </w:t>
       </w:r>
       <w:r>
@@ -6290,6 +6447,7 @@
     <w:p>
       <w:pPr>
         <w:keepNext/>
+        <w:jc w:val="both"/>
       </w:pPr>
       <w:r>
         <w:rPr>
@@ -6297,9 +6455,8 @@
           <w:color w:val="FF0000"/>
           <w:lang w:eastAsia="sv-SE"/>
         </w:rPr>
-        <w:lastRenderedPageBreak/>
         <w:drawing>
-          <wp:inline distT="0" distB="0" distL="0" distR="0" wp14:anchorId="16C4227D" wp14:editId="7D6BE20F">
+          <wp:inline distT="0" distB="0" distL="0" distR="0" wp14:anchorId="068AA53D" wp14:editId="0FF1CF02">
             <wp:extent cx="5760720" cy="3260075"/>
             <wp:effectExtent l="0" t="0" r="0" b="0"/>
             <wp:docPr id="7" name="Bildobjekt 7"/>
@@ -6316,7 +6473,7 @@
                     </pic:cNvPicPr>
                   </pic:nvPicPr>
                   <pic:blipFill>
-                    <a:blip r:embed="rId24">
+                    <a:blip r:embed="rId23">
                       <a:extLst>
                         <a:ext uri="{28A0092B-C50C-407E-A947-70E740481C1C}">
                           <a14:useLocalDpi xmlns:a14="http://schemas.microsoft.com/office/drawing/2010/main" val="0"/>
@@ -6361,7 +6518,7 @@
           <w:rPr>
             <w:noProof/>
           </w:rPr>
-          <w:t>12</w:t>
+          <w:t>13</w:t>
         </w:r>
       </w:fldSimple>
       <w:r>
@@ -6369,46 +6526,53 @@
       </w:r>
     </w:p>
     <w:p>
-      <w:r>
-        <w:t xml:space="preserve">Statusförändringen som personalen utför i SAP måste på något vis propageras vidare till tillståndsdabasen för att processen automatiskt ska kunna återupptas. Eftersom SAP:s </w:t>
-      </w:r>
-      <w:proofErr w:type="spellStart"/>
-      <w:proofErr w:type="gramStart"/>
-      <w:r>
-        <w:t>API:er</w:t>
-      </w:r>
-      <w:proofErr w:type="spellEnd"/>
-      <w:proofErr w:type="gramEnd"/>
-      <w:r>
-        <w:t xml:space="preserve"> inte gör det möjligt att programmatiskt kontrollera denna status måste vi förlita oss på personalen som hanterar ärendet. Lösningen som föreslås är att den notifikation som skickas ut även innehåller en hyperlänk som personalen klickar på för att bekräfta att statusen är uppdaterad. </w:t>
+      <w:pPr>
+        <w:jc w:val="both"/>
+      </w:pPr>
+      <w:r>
+        <w:t>Statusförändringen som personalen utför i SAP måste på något vis propageras vidare till tillståndsdabasen för att processen automatiskt ska kunna återupptas. Eftersom SAP:s API:er inte gör det möjligt att programmatiskt kontrollera denna status måste vi förlita oss på personalen som hanterar ärendet. Lösningen som föreslås är att notifikation</w:t>
+      </w:r>
+      <w:r>
+        <w:t>en</w:t>
+      </w:r>
+      <w:r>
+        <w:t xml:space="preserve"> som skickas ut </w:t>
+      </w:r>
+      <w:r>
+        <w:t xml:space="preserve">som ett e-brev och att detta </w:t>
+      </w:r>
+      <w:r>
+        <w:t xml:space="preserve">även innehåller en hyperlänk som personalen klickar på för att bekräfta att statusen är uppdaterad. </w:t>
       </w:r>
       <w:r>
         <w:t>Länken uppdaterar aktuellt enhetsnummer i tillståndsdatabasen och processen kan återupptas igen.</w:t>
       </w:r>
     </w:p>
     <w:p>
-      <w:r>
+      <w:pPr>
+        <w:jc w:val="both"/>
+      </w:pPr>
+      <w:r>
+        <w:br w:type="page"/>
+      </w:r>
+    </w:p>
+    <w:p>
+      <w:pPr>
+        <w:jc w:val="both"/>
+      </w:pPr>
+      <w:r>
+        <w:lastRenderedPageBreak/>
         <w:t xml:space="preserve">De komponenter som utgör tjänsten Säljprocess illustreras i </w:t>
       </w:r>
       <w:r>
         <w:rPr>
+          <w:b/>
+        </w:rPr>
+        <w:t>Figur 14</w:t>
+      </w:r>
+      <w:r>
+        <w:rPr>
           <w:i/>
-          <w:color w:val="FF0000"/>
-        </w:rPr>
-        <w:t xml:space="preserve">figur </w:t>
-      </w:r>
-      <w:proofErr w:type="spellStart"/>
-      <w:r>
-        <w:rPr>
-          <w:i/>
-          <w:color w:val="FF0000"/>
-        </w:rPr>
-        <w:t>dd</w:t>
-      </w:r>
-      <w:proofErr w:type="spellEnd"/>
-      <w:r>
-        <w:rPr>
-          <w:i/>
         </w:rPr>
         <w:t xml:space="preserve"> </w:t>
       </w:r>
@@ -6419,15 +6583,15 @@
     <w:p>
       <w:pPr>
         <w:keepNext/>
+        <w:jc w:val="both"/>
       </w:pPr>
       <w:r>
         <w:rPr>
           <w:noProof/>
           <w:lang w:eastAsia="sv-SE"/>
         </w:rPr>
-        <w:lastRenderedPageBreak/>
         <w:drawing>
-          <wp:inline distT="0" distB="0" distL="0" distR="0">
+          <wp:inline distT="0" distB="0" distL="0" distR="0" wp14:anchorId="4A9F3BE5" wp14:editId="59C9948F">
             <wp:extent cx="5760720" cy="6324086"/>
             <wp:effectExtent l="0" t="0" r="0" b="635"/>
             <wp:docPr id="26" name="Bildobjekt 26"/>
@@ -6444,7 +6608,7 @@
                     </pic:cNvPicPr>
                   </pic:nvPicPr>
                   <pic:blipFill>
-                    <a:blip r:embed="rId25">
+                    <a:blip r:embed="rId24">
                       <a:extLst>
                         <a:ext uri="{28A0092B-C50C-407E-A947-70E740481C1C}">
                           <a14:useLocalDpi xmlns:a14="http://schemas.microsoft.com/office/drawing/2010/main" val="0"/>
@@ -6479,7 +6643,7 @@
     <w:p>
       <w:pPr>
         <w:pStyle w:val="Beskrivning"/>
-        <w:jc w:val="center"/>
+        <w:jc w:val="both"/>
         <w:rPr>
           <w:b w:val="0"/>
         </w:rPr>
@@ -6492,7 +6656,7 @@
           <w:rPr>
             <w:noProof/>
           </w:rPr>
-          <w:t>13</w:t>
+          <w:t>14</w:t>
         </w:r>
       </w:fldSimple>
       <w:r>
@@ -6500,6 +6664,9 @@
       </w:r>
     </w:p>
     <w:p>
+      <w:pPr>
+        <w:jc w:val="both"/>
+      </w:pPr>
       <w:r>
         <w:t xml:space="preserve">Stora delar av Säljprocess-tjänsten liknar ERP-fasad, med några skillnader främst i att affärslogiken även är beroende av en Notifikations- och en Tillståndshanteringskomponent. </w:t>
       </w:r>
@@ -6508,16 +6675,11 @@
       </w:r>
     </w:p>
     <w:p>
-      <w:r>
-        <w:t xml:space="preserve">En viktig detalj som är värd att belysa är att kommunikationen med ERP-fasad inte går via dess publika gränssnitt, utan istället skickas säljunderlaget direkt till ERP-fasads kö. Eftersom meddelandet redan validerats i Säljprocessens service </w:t>
-      </w:r>
-      <w:proofErr w:type="spellStart"/>
-      <w:r>
-        <w:t>gateway</w:t>
-      </w:r>
-      <w:proofErr w:type="spellEnd"/>
-      <w:r>
-        <w:t xml:space="preserve"> finns det ingen poäng </w:t>
+      <w:pPr>
+        <w:jc w:val="both"/>
+      </w:pPr>
+      <w:r>
+        <w:t xml:space="preserve">En viktig detalj som är värd att belysa är att kommunikationen med ERP-fasad inte går via dess publika gränssnitt, utan istället skickas säljunderlaget direkt till ERP-fasads kö. Eftersom meddelandet redan validerats i Säljprocessens service gateway finns det ingen poäng </w:t>
       </w:r>
       <w:r>
         <w:t xml:space="preserve">att </w:t>
@@ -6538,40 +6700,40 @@
     <w:p>
       <w:pPr>
         <w:pStyle w:val="Rubrik2"/>
-      </w:pPr>
-      <w:bookmarkStart w:id="23" w:name="_Toc347080182"/>
+        <w:jc w:val="both"/>
+      </w:pPr>
+      <w:bookmarkStart w:id="22" w:name="_Toc347175748"/>
+      <w:r>
+        <w:lastRenderedPageBreak/>
+        <w:t xml:space="preserve">4.4 </w:t>
+      </w:r>
       <w:r>
         <w:t>Fysisk vy</w:t>
       </w:r>
-      <w:bookmarkEnd w:id="23"/>
-    </w:p>
-    <w:p>
+      <w:bookmarkEnd w:id="22"/>
+    </w:p>
+    <w:p>
+      <w:pPr>
+        <w:jc w:val="both"/>
+      </w:pPr>
+      <w:r>
+        <w:rPr>
+          <w:b/>
+        </w:rPr>
+        <w:t>Figur 15</w:t>
+      </w:r>
       <w:r>
         <w:rPr>
           <w:i/>
           <w:color w:val="FF0000"/>
         </w:rPr>
-        <w:lastRenderedPageBreak/>
-        <w:t xml:space="preserve">Figur XX </w:t>
-      </w:r>
-      <w:r>
-        <w:t xml:space="preserve">nedan visar hur kan </w:t>
-      </w:r>
-      <w:proofErr w:type="gramStart"/>
-      <w:r>
-        <w:t>tänkas</w:t>
-      </w:r>
-      <w:proofErr w:type="gramEnd"/>
-      <w:r>
         <w:t xml:space="preserve"> </w:t>
       </w:r>
-      <w:proofErr w:type="gramStart"/>
-      <w:r>
-        <w:t>distribueras</w:t>
-      </w:r>
-      <w:proofErr w:type="gramEnd"/>
-      <w:r>
-        <w:t xml:space="preserve"> på fysiska noder. Jag har endast valt att rita ut de beroenden mellan komponenter som innebär kommunikation över server-gränser </w:t>
+      <w:r>
+        <w:t xml:space="preserve">nedan visar hur komponenterna kan distribueras på fysiska noder. </w:t>
+      </w:r>
+      <w:r>
+        <w:t xml:space="preserve">Jag har endast valt att rita ut de beroenden mellan komponenter som innebär kommunikation över server-gränser </w:t>
       </w:r>
       <w:r>
         <w:t>och i de fall jag tycker det är lämpligt.</w:t>
@@ -6580,6 +6742,7 @@
     <w:p>
       <w:pPr>
         <w:keepNext/>
+        <w:jc w:val="both"/>
       </w:pPr>
       <w:r>
         <w:rPr>
@@ -6587,7 +6750,7 @@
           <w:lang w:eastAsia="sv-SE"/>
         </w:rPr>
         <w:drawing>
-          <wp:inline distT="0" distB="0" distL="0" distR="0">
+          <wp:inline distT="0" distB="0" distL="0" distR="0" wp14:anchorId="25552005" wp14:editId="4DBA3323">
             <wp:extent cx="5760720" cy="6060955"/>
             <wp:effectExtent l="0" t="0" r="0" b="0"/>
             <wp:docPr id="33" name="Bildobjekt 33"/>
@@ -6604,7 +6767,7 @@
                     </pic:cNvPicPr>
                   </pic:nvPicPr>
                   <pic:blipFill>
-                    <a:blip r:embed="rId26">
+                    <a:blip r:embed="rId25">
                       <a:extLst>
                         <a:ext uri="{28A0092B-C50C-407E-A947-70E740481C1C}">
                           <a14:useLocalDpi xmlns:a14="http://schemas.microsoft.com/office/drawing/2010/main" val="0"/>
@@ -6639,7 +6802,7 @@
     <w:p>
       <w:pPr>
         <w:pStyle w:val="Beskrivning"/>
-        <w:jc w:val="center"/>
+        <w:jc w:val="both"/>
         <w:rPr>
           <w:color w:val="FF0000"/>
         </w:rPr>
@@ -6652,7 +6815,7 @@
           <w:rPr>
             <w:noProof/>
           </w:rPr>
-          <w:t>14</w:t>
+          <w:t>15</w:t>
         </w:r>
       </w:fldSimple>
       <w:r>
@@ -6660,136 +6823,112 @@
       </w:r>
     </w:p>
     <w:p>
-      <w:r>
-        <w:t xml:space="preserve">Den föreslagna distributionen omfattar en webbserver som agerar front-end mot klienter, i denna körs de publika tjänstegränssnitten – Service </w:t>
-      </w:r>
-      <w:proofErr w:type="spellStart"/>
-      <w:r>
-        <w:t>Gateways</w:t>
-      </w:r>
-      <w:proofErr w:type="spellEnd"/>
-      <w:r>
-        <w:t xml:space="preserve"> – exponerade över HTTPS. Komponenter för affärslogik stödfunktioner placeras på en applikationsserver. Mellan dessa noder ligger ytterligare en nod som agerar lagringsserver och huserar de databaser och köer som används i tjänsterna. Kommunikationen mellan dessa servrar gör över TCP/IP.</w:t>
-      </w:r>
-    </w:p>
-    <w:p>
-      <w:pPr>
-        <w:rPr>
-          <w:color w:val="FF0000"/>
-        </w:rPr>
-      </w:pPr>
-      <w:r>
-        <w:rPr>
-          <w:color w:val="FF0000"/>
-        </w:rPr>
+      <w:pPr>
+        <w:jc w:val="both"/>
+      </w:pPr>
+      <w:r>
+        <w:t xml:space="preserve">Den föreslagna distributionen omfattar en webbserver som agerar front-end mot klienter, i denna körs de publika tjänstegränssnitten – Service Gateways – exponerade över HTTPS. Komponenter för affärslogik </w:t>
+      </w:r>
+      <w:r>
+        <w:t xml:space="preserve">och </w:t>
+      </w:r>
+      <w:r>
+        <w:t xml:space="preserve">stödfunktioner placeras på en applikationsserver. Mellan dessa noder ligger </w:t>
+      </w:r>
+      <w:r>
+        <w:t xml:space="preserve">en </w:t>
+      </w:r>
+      <w:r>
+        <w:t xml:space="preserve">lagringsserver </w:t>
+      </w:r>
+      <w:r>
+        <w:t xml:space="preserve">som </w:t>
+      </w:r>
+      <w:r>
+        <w:t>huserar de databaser och köer som används i tjänsterna. Kommunikationen mellan dessa servrar gör över TCP/IP.</w:t>
+      </w:r>
+    </w:p>
+    <w:p>
+      <w:pPr>
+        <w:jc w:val="both"/>
+      </w:pPr>
+      <w:r>
+        <w:lastRenderedPageBreak/>
         <w:t xml:space="preserve">Distributionen motiveras </w:t>
       </w:r>
       <w:r>
-        <w:rPr>
-          <w:color w:val="FF0000"/>
-        </w:rPr>
-        <w:t>enligt kravet på att klienter måste skyddas mot driftstörningar i framför allt SAP. Genom att fysiskt separera tjänstelogik från linjesystemen är tjänstelagret rimligt isolerat från fel.</w:t>
-      </w:r>
-    </w:p>
-    <w:p>
+        <w:t>enligt kravet på att klienter måste skyddas mot driftstörningar i framför allt SAP. Genom att fysiskt separera tjänstelogik från linjesystemen är tjänstelagret rimligt isolerat från fel</w:t>
+      </w:r>
+      <w:r>
+        <w:t xml:space="preserve"> i de underliggande systemen</w:t>
+      </w:r>
+      <w:r>
+        <w:t>.</w:t>
+      </w:r>
+    </w:p>
+    <w:p>
+      <w:pPr>
+        <w:jc w:val="both"/>
+      </w:pPr>
+      <w:r>
+        <w:t>Enligt den föreslagna distributionen kan även tjänstelagret i applikationsservern vara offline utan att påverka klienterna. Så länge lagringsserver och webbserver är online kommer klienter kunna rapportera in data obehindrat och inget data kommer gå förlorat. När applikationsservern är online igen och alla tjänster är startade, kan arbetet återupptas tack vare att inkommande meddelan</w:t>
+      </w:r>
+      <w:r>
+        <w:t>den kunnat buffras upp i köerna på lagringsservern.</w:t>
+      </w:r>
+    </w:p>
+    <w:p>
+      <w:pPr>
+        <w:jc w:val="both"/>
+      </w:pPr>
+      <w:r>
+        <w:t>I förslaget innebär lagringsservern tyvärr en single point of failure, något som man dock kan motverka/lindra med redundanta servrar. Om lagringsservern av någon anledning skulle vara offline kommer en anropad gateway kunna rapportera denna status tillbaka till klienten. Klienten får i det fallet åtminstone en möjlighet att vidta åtgärder, som att cacha data och försöka sända igen vid ett senare tillfälle, alternativt meddela användaren om att manuell rapportering krävs. För [LARM AB] är detta en fullt godtagbar lösning då det redan finns en väl inarbetat process för manuell rapportering av sälj</w:t>
+      </w:r>
+      <w:r>
+        <w:t>data</w:t>
+      </w:r>
+      <w:r>
+        <w:t xml:space="preserve"> inom företaget idag.</w:t>
+      </w:r>
+    </w:p>
+    <w:p>
+      <w:pPr>
+        <w:jc w:val="both"/>
+      </w:pPr>
+      <w:r>
+        <w:br w:type="page"/>
+      </w:r>
+    </w:p>
+    <w:p>
+      <w:pPr>
+        <w:pStyle w:val="Rubrik1"/>
+        <w:jc w:val="both"/>
+      </w:pPr>
+      <w:bookmarkStart w:id="23" w:name="_Toc347175749"/>
       <w:r>
         <w:lastRenderedPageBreak/>
-        <w:t>Enligt den föreslagna distributionen kan även tjänstelagret i ap</w:t>
-      </w:r>
-      <w:bookmarkStart w:id="24" w:name="_GoBack"/>
-      <w:bookmarkEnd w:id="24"/>
-      <w:r>
-        <w:t xml:space="preserve">plikationsservern vara </w:t>
-      </w:r>
-      <w:proofErr w:type="spellStart"/>
-      <w:r>
-        <w:t>offline</w:t>
-      </w:r>
-      <w:proofErr w:type="spellEnd"/>
-      <w:r>
-        <w:t xml:space="preserve"> utan att påverka klienterna. Så länge lagringsserver och webbserver är online kommer klienter kunna rapportera in data obehindrat och inget data kommer gå förlorat. När applikationsservern är online igen och alla tjänster är startade, kan arbetet återupptas tack vare att inkommande meddelanden kunnat buffras upp i köerna.</w:t>
-      </w:r>
-    </w:p>
-    <w:p>
-      <w:r>
-        <w:t xml:space="preserve">I förslaget innebär lagringsservern tyvärr en </w:t>
-      </w:r>
-      <w:proofErr w:type="spellStart"/>
-      <w:r>
-        <w:t>single</w:t>
-      </w:r>
-      <w:proofErr w:type="spellEnd"/>
-      <w:r>
-        <w:t xml:space="preserve"> </w:t>
-      </w:r>
-      <w:proofErr w:type="spellStart"/>
-      <w:r>
-        <w:t>point</w:t>
-      </w:r>
-      <w:proofErr w:type="spellEnd"/>
-      <w:r>
-        <w:t xml:space="preserve"> </w:t>
-      </w:r>
-      <w:proofErr w:type="spellStart"/>
-      <w:r>
-        <w:t>of</w:t>
-      </w:r>
-      <w:proofErr w:type="spellEnd"/>
-      <w:r>
-        <w:t xml:space="preserve"> </w:t>
-      </w:r>
-      <w:proofErr w:type="spellStart"/>
-      <w:r>
-        <w:t>failure</w:t>
-      </w:r>
-      <w:proofErr w:type="spellEnd"/>
-      <w:r>
-        <w:t xml:space="preserve">, något som man dock kan motverka/lindra med redundanta servrar. Om lagringsservern av någon anledning skulle vara </w:t>
-      </w:r>
-      <w:proofErr w:type="spellStart"/>
-      <w:r>
-        <w:t>offline</w:t>
-      </w:r>
-      <w:proofErr w:type="spellEnd"/>
-      <w:r>
-        <w:t xml:space="preserve"> kommer en anropad </w:t>
-      </w:r>
-      <w:proofErr w:type="spellStart"/>
-      <w:r>
-        <w:t>gateway</w:t>
-      </w:r>
-      <w:proofErr w:type="spellEnd"/>
-      <w:r>
-        <w:t xml:space="preserve"> kunna rapportera denna status tillbaka till klienten. Klienten får i det fallet åtminstone en möjlighet att vidta åtgärder, som att </w:t>
-      </w:r>
-      <w:proofErr w:type="spellStart"/>
-      <w:r>
-        <w:t>cacha</w:t>
-      </w:r>
-      <w:proofErr w:type="spellEnd"/>
-      <w:r>
-        <w:t xml:space="preserve"> data och försöka sända igen vid ett senare tillfälle, alternativt meddela användaren om att manuell rapportering krävs. För [LARM AB] är detta en fullt godtagbar lösning då det redan finns en väl inarbetat process för manuell rapportering av sälj inom företaget idag.</w:t>
-      </w:r>
-    </w:p>
-    <w:p>
-      <w:pPr>
-        <w:pStyle w:val="Rubrik1"/>
-      </w:pPr>
-      <w:bookmarkStart w:id="25" w:name="_Toc347080183"/>
+        <w:t xml:space="preserve">5 </w:t>
+      </w:r>
       <w:r>
         <w:t>Slutsats</w:t>
       </w:r>
       <w:r>
         <w:t>er</w:t>
       </w:r>
-      <w:bookmarkEnd w:id="25"/>
-    </w:p>
-    <w:p>
+      <w:bookmarkEnd w:id="23"/>
+    </w:p>
+    <w:p>
+      <w:pPr>
+        <w:jc w:val="both"/>
+      </w:pPr>
       <w:r>
         <w:t>Uppsatsens syfte var att identifiera antal problemområden inom tjänsteorienterad systemintegration och relatera dessa till de krav som ställts på IT-stödet i en säljprocess. Vidare skulle jag presentera en arkitektur som överbryggar dessa problem för att kunna tillgodose kraven i största möjliga mån.</w:t>
       </w:r>
     </w:p>
     <w:p>
+      <w:pPr>
+        <w:jc w:val="both"/>
+      </w:pPr>
       <w:r>
         <w:t>Arkitektur</w:t>
       </w:r>
@@ -6810,9 +6949,10 @@
           <w:ilvl w:val="0"/>
           <w:numId w:val="8"/>
         </w:numPr>
-      </w:pPr>
-      <w:r>
-        <w:t>Näst intill totalt löst kopplade klienter</w:t>
+        <w:jc w:val="both"/>
+      </w:pPr>
+      <w:r>
+        <w:t>Obefintlig koppling mellan tjänstekonsumenter och affärslogikkomponenter/linjesystem</w:t>
       </w:r>
     </w:p>
     <w:p>
@@ -6822,6 +6962,7 @@
           <w:ilvl w:val="0"/>
           <w:numId w:val="8"/>
         </w:numPr>
+        <w:jc w:val="both"/>
       </w:pPr>
       <w:r>
         <w:t>Näst intill totalt isolerade klienter med avseende på driftstörningar</w:t>
@@ -6834,6 +6975,7 @@
           <w:ilvl w:val="0"/>
           <w:numId w:val="8"/>
         </w:numPr>
+        <w:jc w:val="both"/>
       </w:pPr>
       <w:r>
         <w:t xml:space="preserve">Ett opakt tjänstelager som totalt kapslar in komplexiteten </w:t>
@@ -6852,6 +6994,7 @@
           <w:ilvl w:val="0"/>
           <w:numId w:val="8"/>
         </w:numPr>
+        <w:jc w:val="both"/>
       </w:pPr>
       <w:r>
         <w:t xml:space="preserve">Nya, </w:t>
@@ -6861,6 +7004,9 @@
       </w:r>
     </w:p>
     <w:p>
+      <w:pPr>
+        <w:jc w:val="both"/>
+      </w:pPr>
       <w:r>
         <w:t>Å andra sidan kommer dessa möjligheter till kostnader i form av</w:t>
       </w:r>
@@ -6872,6 +7018,7 @@
           <w:ilvl w:val="0"/>
           <w:numId w:val="8"/>
         </w:numPr>
+        <w:jc w:val="both"/>
       </w:pPr>
       <w:r>
         <w:t>Ökad komplexitet med ett flertal abstraktionslager</w:t>
@@ -6887,6 +7034,7 @@
           <w:ilvl w:val="0"/>
           <w:numId w:val="8"/>
         </w:numPr>
+        <w:jc w:val="both"/>
       </w:pPr>
       <w:r>
         <w:t>Ett ökat underhållsarbete och ett mer ansträngt utrullningsscenario</w:t>
@@ -6896,14 +7044,80 @@
       </w:r>
     </w:p>
     <w:p>
-      <w:r>
-        <w:t>Även om arkitekturen föreslår distribuering av tjänsterna i Process- och ERP-lagret finns det inget tekniskt hinder att köra dessa in-process, om än endast för säljprocessen. För att göra de generella ERP-tjänsterna tillgängliga utanför säljprocessen krävs givetvis en viss distribution, men genom att inte distribuera dem i normalfallet skulle kommunikationen i Process-tjänsterna förenklas avsevärt och även underlätta utrullning och underhåll.</w:t>
-      </w:r>
-      <w:r>
-        <w:t xml:space="preserve"> Det skulle också ge den goda effekten att de båda tjänstelagrena tillåts evolvera oberoende av varandra (något som i och för sig skapar ett större behov av governance).</w:t>
-      </w:r>
-    </w:p>
-    <w:p>
+      <w:pPr>
+        <w:jc w:val="both"/>
+      </w:pPr>
+      <w:r>
+        <w:t>Även om arkitekturen föreslå</w:t>
+      </w:r>
+      <w:r>
+        <w:t xml:space="preserve">r distribuering av tjänsterna Säljprocess </w:t>
+      </w:r>
+      <w:r>
+        <w:t xml:space="preserve">och </w:t>
+      </w:r>
+      <w:r>
+        <w:t>ERP-fasad</w:t>
+      </w:r>
+      <w:r>
+        <w:t xml:space="preserve"> finns det inget tekniskt hinder att köra </w:t>
+      </w:r>
+      <w:r>
+        <w:t>ERP-fasaden</w:t>
+      </w:r>
+      <w:r>
+        <w:t xml:space="preserve"> in-process</w:t>
+      </w:r>
+      <w:r>
+        <w:t xml:space="preserve"> i</w:t>
+      </w:r>
+      <w:r>
+        <w:t xml:space="preserve"> Säljprocesstjänsten</w:t>
+      </w:r>
+      <w:r>
+        <w:t xml:space="preserve">. För att göra de generella ERP-tjänsterna tillgängliga utanför säljprocessen krävs givetvis en viss distribution, </w:t>
+      </w:r>
+      <w:r>
+        <w:t>men genom att använda ERP-fasadens affärslogik direkt i Säljprocess</w:t>
+      </w:r>
+      <w:r>
+        <w:t xml:space="preserve"> skulle kommunikationen </w:t>
+      </w:r>
+      <w:r>
+        <w:t>mellan tjänsterna</w:t>
+      </w:r>
+      <w:r>
+        <w:t xml:space="preserve"> </w:t>
+      </w:r>
+      <w:r>
+        <w:t xml:space="preserve">elimineras och därigenom </w:t>
+      </w:r>
+      <w:r>
+        <w:t>underlätta utrullning och underhåll.</w:t>
+      </w:r>
+      <w:r>
+        <w:t xml:space="preserve"> Det skulle också ge den goda effekten att de båda </w:t>
+      </w:r>
+      <w:r>
+        <w:t>tjänsterna</w:t>
+      </w:r>
+      <w:r>
+        <w:t xml:space="preserve"> tillåts </w:t>
+      </w:r>
+      <w:r>
+        <w:t xml:space="preserve">vidareutvecklas oberoende av varandra - </w:t>
+      </w:r>
+      <w:r>
+        <w:t xml:space="preserve">något som i och för sig skapar ett större </w:t>
+      </w:r>
+      <w:r>
+        <w:t>governancebehov.</w:t>
+      </w:r>
+    </w:p>
+    <w:p>
+      <w:pPr>
+        <w:jc w:val="both"/>
+      </w:pPr>
       <w:r>
         <w:t xml:space="preserve">Arkitekturförslaget har legat till grund för </w:t>
       </w:r>
@@ -6926,33 +7140,116 @@
         <w:t xml:space="preserve"> [LARM AB]. Lösningen har baserats på Biztalk 2009 och Windows Communication Foundation</w:t>
       </w:r>
       <w:r>
-        <w:t xml:space="preserve"> som ryggrad och i och med detta teknikval har en del koncept som diskuterats i uppsatsen helt levererats out-of-the-box </w:t>
+        <w:t xml:space="preserve"> som ryggrad och i och med detta teknikval har en del koncept som diskuterats i uppsatsen </w:t>
+      </w:r>
+      <w:r>
+        <w:t>till viss del</w:t>
+      </w:r>
+      <w:r>
+        <w:t xml:space="preserve"> levererats out-of-the-box </w:t>
       </w:r>
       <w:r>
         <w:t>genom dessa</w:t>
       </w:r>
       <w:r>
-        <w:t xml:space="preserve"> produkter. Produkterna tillför självklart andra former av komplexitet och nya kostnader, men med en stor del av den tekniska plattformen redan utvecklad kunde [LARM AB] ta systemet i drift fort och börja göra de kostandsbesparingar man hoppats på.</w:t>
-      </w:r>
-    </w:p>
-    <w:p/>
+        <w:t xml:space="preserve"> produkter. Produkterna tillför självklart andra former av komplexitet och nya kostnader, men med en stor del av den tekniska plattformen </w:t>
+      </w:r>
+      <w:r>
+        <w:t>färdig</w:t>
+      </w:r>
+      <w:r>
+        <w:t xml:space="preserve"> kunde </w:t>
+      </w:r>
+      <w:r>
+        <w:t xml:space="preserve">det nya IT-stödet utvecklas och tas i </w:t>
+      </w:r>
+      <w:r>
+        <w:t>drift fort och</w:t>
+      </w:r>
+      <w:r>
+        <w:t xml:space="preserve"> [LARM AB] kunde</w:t>
+      </w:r>
+      <w:r>
+        <w:t xml:space="preserve"> börja göra de kostandsbesparingar man hoppats på.</w:t>
+      </w:r>
+    </w:p>
+    <w:p>
+      <w:pPr>
+        <w:jc w:val="both"/>
+      </w:pPr>
+    </w:p>
     <w:p>
       <w:pPr>
         <w:pStyle w:val="Rubrik1"/>
-      </w:pPr>
-      <w:bookmarkStart w:id="26" w:name="_Toc347080184"/>
+        <w:jc w:val="both"/>
+      </w:pPr>
+      <w:bookmarkStart w:id="24" w:name="_Toc347175750"/>
+      <w:r>
+        <w:t xml:space="preserve">6 </w:t>
+      </w:r>
       <w:r>
         <w:t>Diskussion</w:t>
       </w:r>
-      <w:bookmarkEnd w:id="26"/>
-    </w:p>
-    <w:p>
+      <w:bookmarkEnd w:id="24"/>
+    </w:p>
+    <w:p>
+      <w:pPr>
+        <w:jc w:val="both"/>
+      </w:pPr>
+      <w:r>
+        <w:t>Det blir mer och mer tydligt att SOA handlar mycket mer o</w:t>
+      </w:r>
+      <w:r>
+        <w:t>m Process och mycket mindre om t</w:t>
+      </w:r>
+      <w:r>
+        <w:t>eknik än vad jag som tekniker tidigare föreställt mig.</w:t>
+      </w:r>
+      <w:r>
+        <w:t xml:space="preserve"> Det är svårt att undgå att komplexiteten i den process som beskrivits i uppsatsen är artificiell och en direkt följd av ett verksamhetssystem som tagit för stor plats i det dagliga arbetet i organisationen. </w:t>
+      </w:r>
+    </w:p>
+    <w:p>
+      <w:pPr>
+        <w:jc w:val="both"/>
+      </w:pPr>
+      <w:r>
+        <w:t xml:space="preserve">Drivkraften som låg bakom hur säljprocessen genomförs på bolaget ligger framförallt i att säkerställa ”fakturerbarhet”. I det här fallet handlade det mer specifikt om att kunduppgifter måste finnas registrerade någonstans innanför [LARM AB]s virtuella företagsväggar (läs ”på lagringservern, helst i SAP”) innan kostnader för larminstallationen börjar genereras, exempelvis genom mobildatatrafik i samband med test och verifiering av larmkonfiguration. Därför var det viktigt att kundinformation rapporterades in innan testet genomfördes. </w:t>
+      </w:r>
+    </w:p>
+    <w:p>
+      <w:pPr>
+        <w:jc w:val="both"/>
+        <w:rPr>
+          <w:u w:val="single"/>
+        </w:rPr>
+      </w:pPr>
       <w:r>
         <w:lastRenderedPageBreak/>
-        <w:t>Det blir mer och mer tydligt att SOA handlar mycket mer om Process och mycket mindre om Teknik än vad jag som tekniker tidigare föreställt mig.</w:t>
-      </w:r>
-      <w:r>
-        <w:t xml:space="preserve"> Det är svårt att undgå att komplexiteten i den process som beskrivits i uppsatsen är artificiell och en direkt följd av ett verksamhetssystem som tagit för stor plats i det dagliga arbetet i organisationen.  Som leverantör av skräddarsydda lösningar är det här en intressant observation eftersom detta tyder på att det fortfarande finns ett visst motstånd till att göra en genomlysning av sina egna processer, och börja förändringsarbetet där istället för att blint följa de arbetsformer som den befintliga IT:n påtvingar oss. Detta trots att SOA nuförtiden börjar ses som något moget</w:t>
+        <w:t xml:space="preserve">Rent spontant kan man tycka att fakturerbarheten kunde </w:t>
+      </w:r>
+      <w:r>
+        <w:t>säkras redan när teknikern matar in kundens uppgifter i sin Handyman-klient</w:t>
+      </w:r>
+      <w:r>
+        <w:t xml:space="preserve">, vilket hade kunnat reducera tjänstelagret till en tämligen rudimentär postbox där teknikern postar ett enda stort paket med kund- och kontraktuppgifter. Givet att fakturering sker med 30-dagars betalningsfrist torde [LARM AB]s IT-system ha gott om tid att extrahera och registrera nödvändiga kunddata. Denna idé presenterades också för [LARM AB] under projektets gång </w:t>
+      </w:r>
+      <w:r>
+        <w:t>men man ansåg att de förändringar detta arbetssätt skulle medföra skulle bli alltför stora att införa samtidigt som en helt ny IT-lösning skulle implementeras. Man var inte heller helt säker på vad som skulle vara mest kostnadseffektivt: att köra ett förändringsprojekt parallellt med ett lättviktigt IT-projekt, eller att få ökade utvec</w:t>
+      </w:r>
+      <w:r>
+        <w:t>k</w:t>
+      </w:r>
+      <w:r>
+        <w:t>lings- och underhållskostnader till följd av en mer tekniskt komplicerad lösning.</w:t>
+      </w:r>
+    </w:p>
+    <w:p>
+      <w:pPr>
+        <w:jc w:val="both"/>
+      </w:pPr>
+      <w:r>
+        <w:t>Som leverantör av skräddarsydda lösningar är det här en intressant observation eftersom detta tyder på att det fortfarande finns ett visst motstånd till att göra en genomlysning av sina egna processer, och börja förändringsarbetet där istället för att blint följa de arbetsformer som den befintliga IT:n påtvingar oss. Detta trots att SOA nuförtiden börjar ses som något moget</w:t>
       </w:r>
       <w:r>
         <w:t xml:space="preserve"> och nästan alldagligt</w:t>
@@ -6983,11 +7280,41 @@
       </w:r>
     </w:p>
     <w:p>
-      <w:r>
-        <w:t xml:space="preserve">Viss självkritik är också på sin plats. I retrospekt kan man konstatera att en organisation som saknar väl avgränsade och väldefinierade tjänsteområden och verksamhetsobjekt inte är mogen för composite services. De svårigheter implementationsteamet hade med att definiera tjänstegränssnitten och de arkitektoniska beslut som krävdes för att leverera stödet utgjorde sammantaget en ganska god grund att ifrågasätta dessa önskemål från organisationen. </w:t>
-      </w:r>
-    </w:p>
-    <w:p>
+      <w:pPr>
+        <w:jc w:val="both"/>
+      </w:pPr>
+      <w:r>
+        <w:t>Viss självkritik är också på sin plats. I retrospekt kan man konstatera att en organisation som saknar väl avgränsade och väldefinierade tjänsteområden och verksamhetsobjekt</w:t>
+      </w:r>
+      <w:r>
+        <w:t>,</w:t>
+      </w:r>
+      <w:r>
+        <w:t xml:space="preserve"> inte är mogen för</w:t>
+      </w:r>
+      <w:r>
+        <w:t xml:space="preserve"> SOA och i synnerhet inte för</w:t>
+      </w:r>
+      <w:r>
+        <w:t xml:space="preserve"> composite services. De svårigheter implementationsteamet hade med att definiera tjänstegränssnitten och de arkitektoniska beslut som krävdes för att leverera stödet utgjorde sammantaget en ganska god grund att </w:t>
+      </w:r>
+      <w:r>
+        <w:t xml:space="preserve">i högre grad </w:t>
+      </w:r>
+      <w:r>
+        <w:t>ifrågasätta dessa önskemål från organisationen.</w:t>
+      </w:r>
+      <w:r>
+        <w:t xml:space="preserve"> </w:t>
+      </w:r>
+      <w:r>
+        <w:t xml:space="preserve"> </w:t>
+      </w:r>
+    </w:p>
+    <w:p>
+      <w:pPr>
+        <w:jc w:val="both"/>
+      </w:pPr>
       <w:r>
         <w:t xml:space="preserve">Å andra sidan levererades ett IT-stöd </w:t>
       </w:r>
@@ -6998,24 +7325,56 @@
         <w:t>,</w:t>
       </w:r>
       <w:r>
-        <w:t xml:space="preserve"> på ett av beställaren godtagbart sätt</w:t>
+        <w:t xml:space="preserve"> på ett </w:t>
+      </w:r>
+      <w:r>
+        <w:t>för</w:t>
+      </w:r>
+      <w:r>
+        <w:t xml:space="preserve"> beställaren </w:t>
+      </w:r>
+      <w:r>
+        <w:t>tillfredsställande</w:t>
+      </w:r>
+      <w:r>
+        <w:t xml:space="preserve"> sätt</w:t>
+      </w:r>
+      <w:r>
+        <w:t xml:space="preserve"> – och uppenbarligen till en godtagbar kostnad</w:t>
       </w:r>
       <w:r>
         <w:t>. S</w:t>
       </w:r>
       <w:r>
-        <w:t>å ett akademiskt rättfärdigande för arkitekturen är irrelevant</w:t>
-      </w:r>
-      <w:r>
-        <w:t xml:space="preserve">, </w:t>
-      </w:r>
-      <w:r>
-        <w:t xml:space="preserve"> sett ur arkitektens vypunkt. </w:t>
-      </w:r>
-    </w:p>
-    <w:p/>
-    <w:p>
-      <w:pPr>
+        <w:t xml:space="preserve">å ett </w:t>
+      </w:r>
+      <w:r>
+        <w:t xml:space="preserve">rent </w:t>
+      </w:r>
+      <w:r>
+        <w:t xml:space="preserve">akademiskt rättfärdigande för arkitekturen är </w:t>
+      </w:r>
+      <w:r>
+        <w:t>irrelevant. S</w:t>
+      </w:r>
+      <w:r>
+        <w:t>ett</w:t>
+      </w:r>
+      <w:r>
+        <w:t xml:space="preserve"> ur arkitektens vypun</w:t>
+      </w:r>
+      <w:r>
+        <w:t>kt, vill säga.</w:t>
+      </w:r>
+    </w:p>
+    <w:p>
+      <w:pPr>
+        <w:jc w:val="both"/>
+      </w:pPr>
+    </w:p>
+    <w:p>
+      <w:pPr>
+        <w:jc w:val="both"/>
         <w:rPr>
           <w:rFonts w:asciiTheme="majorHAnsi" w:eastAsiaTheme="majorEastAsia" w:hAnsiTheme="majorHAnsi" w:cstheme="majorBidi"/>
           <w:b/>
@@ -7033,12 +7392,15 @@
       <w:pPr>
         <w:pStyle w:val="Rubrik1"/>
       </w:pPr>
-      <w:bookmarkStart w:id="27" w:name="_Toc347080185"/>
+      <w:bookmarkStart w:id="25" w:name="_Toc347175751"/>
       <w:r>
         <w:lastRenderedPageBreak/>
+        <w:t xml:space="preserve">7 </w:t>
+      </w:r>
+      <w:r>
         <w:t>Referenser</w:t>
       </w:r>
-      <w:bookmarkEnd w:id="27"/>
+      <w:bookmarkEnd w:id="25"/>
     </w:p>
     <w:p>
       <w:pPr>
@@ -7256,6 +7618,65 @@
           <w:lang w:val="en-US"/>
         </w:rPr>
         <w:t xml:space="preserve">Canonical Data Model. </w:t>
+      </w:r>
+      <w:r>
+        <w:rPr>
+          <w:i/>
+          <w:lang w:val="en-US"/>
+        </w:rPr>
+        <w:t xml:space="preserve">Enterprise Integration Patterns </w:t>
+      </w:r>
+      <w:r>
+        <w:rPr>
+          <w:lang w:val="en-US"/>
+        </w:rPr>
+        <w:t>[online] Hohpe, Woolf</w:t>
+      </w:r>
+      <w:r>
+        <w:rPr>
+          <w:lang w:val="en-US"/>
+        </w:rPr>
+        <w:br/>
+      </w:r>
+      <w:hyperlink r:id="rId26" w:history="1">
+        <w:r>
+          <w:rPr>
+            <w:rStyle w:val="Hyperlnk"/>
+            <w:lang w:val="en-US"/>
+          </w:rPr>
+          <w:t>http://www.eaipatterns.com/CanonicalDataModel.html</w:t>
+        </w:r>
+      </w:hyperlink>
+    </w:p>
+    <w:p>
+      <w:pPr>
+        <w:pStyle w:val="Liststycke"/>
+        <w:numPr>
+          <w:ilvl w:val="0"/>
+          <w:numId w:val="7"/>
+        </w:numPr>
+        <w:rPr>
+          <w:lang w:val="en-US"/>
+        </w:rPr>
+      </w:pPr>
+      <w:r>
+        <w:rPr>
+          <w:b/>
+          <w:lang w:val="en-US"/>
+        </w:rPr>
+        <w:t xml:space="preserve">-. </w:t>
+      </w:r>
+      <w:r>
+        <w:rPr>
+          <w:lang w:val="en-US"/>
+        </w:rPr>
+        <w:t>Messaging Gateway</w:t>
+      </w:r>
+      <w:r>
+        <w:rPr>
+          <w:lang w:val="en-US"/>
+        </w:rPr>
+        <w:t xml:space="preserve">. </w:t>
       </w:r>
       <w:r>
         <w:rPr>
@@ -7302,13 +7723,19 @@
           <w:b/>
           <w:lang w:val="en-US"/>
         </w:rPr>
-        <w:t xml:space="preserve">-. </w:t>
+        <w:t>Erl, Thomas.</w:t>
       </w:r>
       <w:r>
         <w:rPr>
           <w:lang w:val="en-US"/>
         </w:rPr>
-        <w:t>Messaging Gateway</w:t>
+        <w:t xml:space="preserve"> </w:t>
+      </w:r>
+      <w:r>
+        <w:rPr>
+          <w:lang w:val="en-US"/>
+        </w:rPr>
+        <w:t>Asynchronous Queueing</w:t>
       </w:r>
       <w:r>
         <w:rPr>
@@ -7321,65 +7748,35 @@
           <w:i/>
           <w:lang w:val="en-US"/>
         </w:rPr>
-        <w:t xml:space="preserve">Enterprise Integration Patterns </w:t>
-      </w:r>
-      <w:r>
-        <w:rPr>
-          <w:lang w:val="en-US"/>
-        </w:rPr>
-        <w:t>[online] Hohpe, Woolf</w:t>
-      </w:r>
-      <w:r>
-        <w:rPr>
-          <w:lang w:val="en-US"/>
-        </w:rPr>
-        <w:br/>
-      </w:r>
-      <w:hyperlink r:id="rId28" w:history="1">
-        <w:r>
-          <w:rPr>
-            <w:rStyle w:val="Hyperlnk"/>
-            <w:lang w:val="en-US"/>
-          </w:rPr>
-          <w:t>http://www.eaipatterns.com/CanonicalDataModel.html</w:t>
-        </w:r>
-      </w:hyperlink>
-    </w:p>
-    <w:p>
-      <w:pPr>
-        <w:pStyle w:val="Liststycke"/>
-        <w:numPr>
-          <w:ilvl w:val="0"/>
-          <w:numId w:val="7"/>
-        </w:numPr>
-        <w:rPr>
-          <w:lang w:val="en-US"/>
-        </w:rPr>
-      </w:pPr>
+        <w:t>SOA Design Patterns</w:t>
+      </w:r>
       <w:r>
         <w:rPr>
           <w:b/>
           <w:lang w:val="en-US"/>
         </w:rPr>
-        <w:t xml:space="preserve">Asynchronous </w:t>
-      </w:r>
-      <w:proofErr w:type="spellStart"/>
+        <w:t xml:space="preserve"> </w:t>
+      </w:r>
+      <w:r>
+        <w:rPr>
+          <w:lang w:val="en-US"/>
+        </w:rPr>
+        <w:t>[online]</w:t>
+      </w:r>
+      <w:r>
+        <w:rPr>
+          <w:lang w:val="en-US"/>
+        </w:rPr>
+        <w:t xml:space="preserve"> Little,  Rischbeck, Simon</w:t>
+      </w:r>
       <w:r>
         <w:rPr>
           <w:b/>
           <w:lang w:val="en-US"/>
         </w:rPr>
-        <w:t>Queueing</w:t>
-      </w:r>
-      <w:proofErr w:type="spellEnd"/>
-      <w:r>
-        <w:rPr>
-          <w:b/>
-          <w:lang w:val="en-US"/>
-        </w:rPr>
         <w:t xml:space="preserve"> </w:t>
       </w:r>
-      <w:hyperlink r:id="rId29" w:history="1">
+      <w:hyperlink r:id="rId28" w:history="1">
         <w:r>
           <w:rPr>
             <w:rStyle w:val="Hyperlnk"/>
@@ -7406,17 +7803,58 @@
           <w:b/>
           <w:lang w:val="en-US"/>
         </w:rPr>
-        <w:t xml:space="preserve">Contract </w:t>
-      </w:r>
-      <w:proofErr w:type="spellStart"/>
+        <w:t>-</w:t>
+      </w:r>
+      <w:r>
+        <w:rPr>
+          <w:lang w:val="en-US"/>
+        </w:rPr>
+        <w:t xml:space="preserve">. </w:t>
+      </w:r>
+      <w:r>
+        <w:rPr>
+          <w:lang w:val="en-US"/>
+        </w:rPr>
+        <w:t>Contract Denormalization</w:t>
+      </w:r>
+      <w:r>
+        <w:rPr>
+          <w:lang w:val="en-US"/>
+        </w:rPr>
+        <w:t>.</w:t>
+      </w:r>
+      <w:r>
+        <w:rPr>
+          <w:i/>
+          <w:lang w:val="en-US"/>
+        </w:rPr>
+        <w:t xml:space="preserve"> SOA Design Patterns</w:t>
+      </w:r>
       <w:r>
         <w:rPr>
           <w:b/>
           <w:lang w:val="en-US"/>
         </w:rPr>
-        <w:t>Denormalization</w:t>
-      </w:r>
-      <w:proofErr w:type="spellEnd"/>
+        <w:t xml:space="preserve"> </w:t>
+      </w:r>
+      <w:r>
+        <w:rPr>
+          <w:lang w:val="en-US"/>
+        </w:rPr>
+        <w:t>[online]</w:t>
+      </w:r>
+      <w:r>
+        <w:rPr>
+          <w:lang w:val="en-US"/>
+        </w:rPr>
+        <w:t xml:space="preserve"> </w:t>
+      </w:r>
+      <w:r>
+        <w:rPr>
+          <w:lang w:val="en-US"/>
+        </w:rPr>
+        <w:t>Erl</w:t>
+      </w:r>
       <w:r>
         <w:rPr>
           <w:b/>
@@ -7424,7 +7862,7 @@
         </w:rPr>
         <w:t xml:space="preserve"> </w:t>
       </w:r>
-      <w:hyperlink r:id="rId30" w:history="1">
+      <w:hyperlink r:id="rId29" w:history="1">
         <w:r>
           <w:rPr>
             <w:rStyle w:val="Hyperlnk"/>
@@ -7435,227 +7873,13 @@
         </w:r>
       </w:hyperlink>
     </w:p>
-    <w:p>
-      <w:pPr>
-        <w:pStyle w:val="Liststycke"/>
-        <w:numPr>
-          <w:ilvl w:val="0"/>
-          <w:numId w:val="7"/>
-        </w:numPr>
-        <w:rPr>
-          <w:lang w:val="en-US"/>
-        </w:rPr>
-      </w:pPr>
-    </w:p>
-    <w:p>
-      <w:pPr>
-        <w:rPr>
-          <w:b/>
-          <w:bCs/>
-          <w:caps/>
-          <w:color w:val="FFFFFF" w:themeColor="background1"/>
-          <w:spacing w:val="15"/>
-          <w:sz w:val="22"/>
-          <w:szCs w:val="22"/>
-          <w:lang w:val="en-US"/>
-        </w:rPr>
-      </w:pPr>
-      <w:r>
-        <w:rPr>
-          <w:lang w:val="en-US"/>
-        </w:rPr>
-        <w:br w:type="page"/>
-      </w:r>
-    </w:p>
-    <w:p>
-      <w:pPr>
-        <w:pStyle w:val="Rubrik1"/>
-        <w:rPr>
-          <w:lang w:val="en-US"/>
-        </w:rPr>
-      </w:pPr>
-      <w:bookmarkStart w:id="28" w:name="_Toc347080186"/>
-      <w:r>
-        <w:rPr>
-          <w:lang w:val="en-US"/>
-        </w:rPr>
-        <w:lastRenderedPageBreak/>
-        <w:t>Bilagor</w:t>
-      </w:r>
-      <w:bookmarkEnd w:id="28"/>
-    </w:p>
-    <w:p>
-      <w:pPr>
-        <w:rPr>
-          <w:lang w:val="en-US"/>
-        </w:rPr>
-      </w:pPr>
-    </w:p>
-    <w:p>
-      <w:pPr>
-        <w:pStyle w:val="Rubrik2"/>
-      </w:pPr>
-      <w:bookmarkStart w:id="29" w:name="_Toc347080187"/>
-      <w:r>
-        <w:t>Begreppslista</w:t>
-      </w:r>
-      <w:bookmarkEnd w:id="29"/>
-    </w:p>
-    <w:p/>
-    <w:tbl>
-      <w:tblPr>
-        <w:tblStyle w:val="Tabellrutnt"/>
-        <w:tblW w:w="0" w:type="auto"/>
-        <w:tblLook w:val="04A0" w:firstRow="1" w:lastRow="0" w:firstColumn="1" w:lastColumn="0" w:noHBand="0" w:noVBand="1"/>
-      </w:tblPr>
-      <w:tblGrid>
-        <w:gridCol w:w="2660"/>
-        <w:gridCol w:w="6552"/>
-      </w:tblGrid>
-      <w:tr>
-        <w:tc>
-          <w:tcPr>
-            <w:tcW w:w="2660" w:type="dxa"/>
-            <w:shd w:val="clear" w:color="auto" w:fill="C6D9F1" w:themeFill="text2" w:themeFillTint="33"/>
-          </w:tcPr>
-          <w:p>
-            <w:pPr>
-              <w:tabs>
-                <w:tab w:val="center" w:pos="1222"/>
-              </w:tabs>
-              <w:rPr>
-                <w:sz w:val="24"/>
-              </w:rPr>
-            </w:pPr>
-            <w:r>
-              <w:rPr>
-                <w:sz w:val="24"/>
-              </w:rPr>
-              <w:t>Begrepp</w:t>
-            </w:r>
-          </w:p>
-        </w:tc>
-        <w:tc>
-          <w:tcPr>
-            <w:tcW w:w="6552" w:type="dxa"/>
-            <w:shd w:val="clear" w:color="auto" w:fill="C6D9F1" w:themeFill="text2" w:themeFillTint="33"/>
-          </w:tcPr>
-          <w:p>
-            <w:pPr>
-              <w:rPr>
-                <w:sz w:val="24"/>
-              </w:rPr>
-            </w:pPr>
-            <w:r>
-              <w:rPr>
-                <w:sz w:val="24"/>
-              </w:rPr>
-              <w:t>Förklaring</w:t>
-            </w:r>
-          </w:p>
-        </w:tc>
-      </w:tr>
-      <w:tr>
-        <w:tc>
-          <w:tcPr>
-            <w:tcW w:w="2660" w:type="dxa"/>
-          </w:tcPr>
-          <w:p>
-            <w:pPr>
-              <w:tabs>
-                <w:tab w:val="center" w:pos="1222"/>
-              </w:tabs>
-            </w:pPr>
-            <w:r>
-              <w:t>POX</w:t>
-            </w:r>
-            <w:r>
-              <w:tab/>
-            </w:r>
-          </w:p>
-        </w:tc>
-        <w:tc>
-          <w:tcPr>
-            <w:tcW w:w="6552" w:type="dxa"/>
-          </w:tcPr>
-          <w:p>
-            <w:proofErr w:type="spellStart"/>
-            <w:r>
-              <w:t>Plain</w:t>
-            </w:r>
-            <w:proofErr w:type="spellEnd"/>
-            <w:r>
-              <w:t xml:space="preserve"> Old </w:t>
-            </w:r>
-            <w:proofErr w:type="spellStart"/>
-            <w:r>
-              <w:t>Xml</w:t>
-            </w:r>
-            <w:proofErr w:type="spellEnd"/>
-          </w:p>
-        </w:tc>
-      </w:tr>
-      <w:tr>
-        <w:tc>
-          <w:tcPr>
-            <w:tcW w:w="2660" w:type="dxa"/>
-          </w:tcPr>
-          <w:p/>
-        </w:tc>
-        <w:tc>
-          <w:tcPr>
-            <w:tcW w:w="6552" w:type="dxa"/>
-          </w:tcPr>
-          <w:p/>
-        </w:tc>
-      </w:tr>
-      <w:tr>
-        <w:tc>
-          <w:tcPr>
-            <w:tcW w:w="2660" w:type="dxa"/>
-          </w:tcPr>
-          <w:p/>
-        </w:tc>
-        <w:tc>
-          <w:tcPr>
-            <w:tcW w:w="6552" w:type="dxa"/>
-          </w:tcPr>
-          <w:p/>
-        </w:tc>
-      </w:tr>
-      <w:tr>
-        <w:tc>
-          <w:tcPr>
-            <w:tcW w:w="2660" w:type="dxa"/>
-          </w:tcPr>
-          <w:p/>
-        </w:tc>
-        <w:tc>
-          <w:tcPr>
-            <w:tcW w:w="6552" w:type="dxa"/>
-          </w:tcPr>
-          <w:p/>
-        </w:tc>
-      </w:tr>
-      <w:tr>
-        <w:tc>
-          <w:tcPr>
-            <w:tcW w:w="2660" w:type="dxa"/>
-          </w:tcPr>
-          <w:p/>
-        </w:tc>
-        <w:tc>
-          <w:tcPr>
-            <w:tcW w:w="6552" w:type="dxa"/>
-          </w:tcPr>
-          <w:p/>
-        </w:tc>
-      </w:tr>
-    </w:tbl>
-    <w:p/>
     <w:sectPr>
-      <w:footerReference w:type="default" r:id="rId31"/>
-      <w:footerReference w:type="first" r:id="rId32"/>
+      <w:headerReference w:type="even" r:id="rId30"/>
+      <w:headerReference w:type="default" r:id="rId31"/>
+      <w:footerReference w:type="even" r:id="rId32"/>
+      <w:footerReference w:type="default" r:id="rId33"/>
+      <w:headerReference w:type="first" r:id="rId34"/>
+      <w:footerReference w:type="first" r:id="rId35"/>
       <w:pgSz w:w="11906" w:h="16838"/>
       <w:pgMar w:top="1417" w:right="1417" w:bottom="1417" w:left="1417" w:header="708" w:footer="708" w:gutter="0"/>
       <w:cols w:space="708"/>
@@ -7666,102 +7890,6 @@
 </w:document>
 </file>
 
-<file path=word/comments.xml><?xml version="1.0" encoding="utf-8"?>
-<w:comments xmlns:wpc="http://schemas.microsoft.com/office/word/2010/wordprocessingCanvas" xmlns:mc="http://schemas.openxmlformats.org/markup-compatibility/2006" xmlns:o="urn:schemas-microsoft-com:office:office" xmlns:r="http://schemas.openxmlformats.org/officeDocument/2006/relationships" xmlns:m="http://schemas.openxmlformats.org/officeDocument/2006/math" xmlns:v="urn:schemas-microsoft-com:vml" xmlns:wp14="http://schemas.microsoft.com/office/word/2010/wordprocessingDrawing" xmlns:wp="http://schemas.openxmlformats.org/drawingml/2006/wordprocessingDrawing" xmlns:w10="urn:schemas-microsoft-com:office:word" xmlns:w="http://schemas.openxmlformats.org/wordprocessingml/2006/main" xmlns:w14="http://schemas.microsoft.com/office/word/2010/wordml" xmlns:wpg="http://schemas.microsoft.com/office/word/2010/wordprocessingGroup" xmlns:wpi="http://schemas.microsoft.com/office/word/2010/wordprocessingInk" xmlns:wne="http://schemas.microsoft.com/office/word/2006/wordml" xmlns:wps="http://schemas.microsoft.com/office/word/2010/wordprocessingShape" mc:Ignorable="w14 wp14">
-  <w:comment w:id="20" w:author="Stefan Rulli" w:date="2013-01-26T20:35:00Z" w:initials="SR">
-    <w:p>
-      <w:pPr>
-        <w:rPr>
-          <w:b/>
-        </w:rPr>
-      </w:pPr>
-      <w:r>
-        <w:rPr>
-          <w:rStyle w:val="Kommentarsreferens"/>
-        </w:rPr>
-        <w:annotationRef/>
-      </w:r>
-      <w:r>
-        <w:rPr>
-          <w:b/>
-        </w:rPr>
-        <w:t>Tjänstegränssnitt och köer</w:t>
-      </w:r>
-    </w:p>
-    <w:p>
-      <w:pPr>
-        <w:rPr>
-          <w:b/>
-        </w:rPr>
-      </w:pPr>
-      <w:r>
-        <w:rPr>
-          <w:b/>
-        </w:rPr>
-        <w:t>Kanoniska modeller och denormaliserade meddelanden</w:t>
-      </w:r>
-    </w:p>
-    <w:p>
-      <w:pPr>
-        <w:rPr>
-          <w:b/>
-        </w:rPr>
-      </w:pPr>
-      <w:r>
-        <w:rPr>
-          <w:b/>
-        </w:rPr>
-        <w:t>Mappning</w:t>
-      </w:r>
-    </w:p>
-    <w:p>
-      <w:pPr>
-        <w:rPr>
-          <w:b/>
-        </w:rPr>
-      </w:pPr>
-      <w:r>
-        <w:rPr>
-          <w:b/>
-        </w:rPr>
-        <w:t>Kommunikation mot SAP</w:t>
-      </w:r>
-    </w:p>
-    <w:p>
-      <w:pPr>
-        <w:rPr>
-          <w:b/>
-        </w:rPr>
-      </w:pPr>
-      <w:r>
-        <w:rPr>
-          <w:b/>
-        </w:rPr>
-        <w:t>Transaktioner</w:t>
-      </w:r>
-    </w:p>
-    <w:p>
-      <w:pPr>
-        <w:rPr>
-          <w:b/>
-        </w:rPr>
-      </w:pPr>
-      <w:r>
-        <w:rPr>
-          <w:b/>
-        </w:rPr>
-        <w:t>Säkerhet</w:t>
-      </w:r>
-    </w:p>
-    <w:p>
-      <w:pPr>
-        <w:pStyle w:val="Kommentarer"/>
-      </w:pPr>
-    </w:p>
-  </w:comment>
-</w:comments>
-</file>
-
 <file path=word/endnotes.xml><?xml version="1.0" encoding="utf-8"?>
 <w:endnotes xmlns:wpc="http://schemas.microsoft.com/office/word/2010/wordprocessingCanvas" xmlns:mc="http://schemas.openxmlformats.org/markup-compatibility/2006" xmlns:o="urn:schemas-microsoft-com:office:office" xmlns:r="http://schemas.openxmlformats.org/officeDocument/2006/relationships" xmlns:m="http://schemas.openxmlformats.org/officeDocument/2006/math" xmlns:v="urn:schemas-microsoft-com:vml" xmlns:wp14="http://schemas.microsoft.com/office/word/2010/wordprocessingDrawing" xmlns:wp="http://schemas.openxmlformats.org/drawingml/2006/wordprocessingDrawing" xmlns:w10="urn:schemas-microsoft-com:office:word" xmlns:w="http://schemas.openxmlformats.org/wordprocessingml/2006/main" xmlns:w14="http://schemas.microsoft.com/office/word/2010/wordml" xmlns:wpg="http://schemas.microsoft.com/office/word/2010/wordprocessingGroup" xmlns:wpi="http://schemas.microsoft.com/office/word/2010/wordprocessingInk" xmlns:wne="http://schemas.microsoft.com/office/word/2006/wordml" xmlns:wps="http://schemas.microsoft.com/office/word/2010/wordprocessingShape" mc:Ignorable="w14 wp14">
   <w:endnote w:type="separator" w:id="-1">
@@ -7789,119 +7917,6 @@
 
 <file path=word/footer1.xml><?xml version="1.0" encoding="utf-8"?>
 <w:ftr xmlns:wpc="http://schemas.microsoft.com/office/word/2010/wordprocessingCanvas" xmlns:mc="http://schemas.openxmlformats.org/markup-compatibility/2006" xmlns:o="urn:schemas-microsoft-com:office:office" xmlns:r="http://schemas.openxmlformats.org/officeDocument/2006/relationships" xmlns:m="http://schemas.openxmlformats.org/officeDocument/2006/math" xmlns:v="urn:schemas-microsoft-com:vml" xmlns:wp14="http://schemas.microsoft.com/office/word/2010/wordprocessingDrawing" xmlns:wp="http://schemas.openxmlformats.org/drawingml/2006/wordprocessingDrawing" xmlns:w10="urn:schemas-microsoft-com:office:word" xmlns:w="http://schemas.openxmlformats.org/wordprocessingml/2006/main" xmlns:w14="http://schemas.microsoft.com/office/word/2010/wordml" xmlns:wpg="http://schemas.microsoft.com/office/word/2010/wordprocessingGroup" xmlns:wpi="http://schemas.microsoft.com/office/word/2010/wordprocessingInk" xmlns:wne="http://schemas.microsoft.com/office/word/2006/wordml" xmlns:wps="http://schemas.microsoft.com/office/word/2010/wordprocessingShape" mc:Ignorable="w14 wp14">
-  <w:sdt>
-    <w:sdtPr>
-      <w:id w:val="-537890659"/>
-      <w:docPartObj>
-        <w:docPartGallery w:val="Page Numbers (Bottom of Page)"/>
-        <w:docPartUnique/>
-      </w:docPartObj>
-    </w:sdtPr>
-    <w:sdtContent>
-      <w:sdt>
-        <w:sdtPr>
-          <w:id w:val="860082579"/>
-          <w:docPartObj>
-            <w:docPartGallery w:val="Page Numbers (Top of Page)"/>
-            <w:docPartUnique/>
-          </w:docPartObj>
-        </w:sdtPr>
-        <w:sdtContent>
-          <w:p>
-            <w:pPr>
-              <w:pStyle w:val="Sidfot"/>
-              <w:jc w:val="right"/>
-            </w:pPr>
-            <w:r>
-              <w:rPr>
-                <w:bCs/>
-                <w:sz w:val="24"/>
-                <w:szCs w:val="24"/>
-              </w:rPr>
-              <w:fldChar w:fldCharType="begin"/>
-            </w:r>
-            <w:r>
-              <w:rPr>
-                <w:bCs/>
-              </w:rPr>
-              <w:instrText xml:space="preserve"> PAGE </w:instrText>
-            </w:r>
-            <w:r>
-              <w:rPr>
-                <w:bCs/>
-                <w:sz w:val="24"/>
-                <w:szCs w:val="24"/>
-              </w:rPr>
-              <w:fldChar w:fldCharType="separate"/>
-            </w:r>
-            <w:r>
-              <w:rPr>
-                <w:bCs/>
-                <w:noProof/>
-              </w:rPr>
-              <w:t>27</w:t>
-            </w:r>
-            <w:r>
-              <w:rPr>
-                <w:bCs/>
-                <w:sz w:val="24"/>
-                <w:szCs w:val="24"/>
-              </w:rPr>
-              <w:fldChar w:fldCharType="end"/>
-            </w:r>
-            <w:r>
-              <w:t xml:space="preserve"> (</w:t>
-            </w:r>
-            <w:r>
-              <w:rPr>
-                <w:bCs/>
-                <w:sz w:val="24"/>
-                <w:szCs w:val="24"/>
-              </w:rPr>
-              <w:fldChar w:fldCharType="begin"/>
-            </w:r>
-            <w:r>
-              <w:rPr>
-                <w:bCs/>
-              </w:rPr>
-              <w:instrText xml:space="preserve"> NUMPAGES  </w:instrText>
-            </w:r>
-            <w:r>
-              <w:rPr>
-                <w:bCs/>
-                <w:sz w:val="24"/>
-                <w:szCs w:val="24"/>
-              </w:rPr>
-              <w:fldChar w:fldCharType="separate"/>
-            </w:r>
-            <w:r>
-              <w:rPr>
-                <w:bCs/>
-                <w:noProof/>
-              </w:rPr>
-              <w:t>30</w:t>
-            </w:r>
-            <w:r>
-              <w:rPr>
-                <w:bCs/>
-                <w:sz w:val="24"/>
-                <w:szCs w:val="24"/>
-              </w:rPr>
-              <w:fldChar w:fldCharType="end"/>
-            </w:r>
-            <w:r>
-              <w:rPr>
-                <w:bCs/>
-                <w:sz w:val="24"/>
-                <w:szCs w:val="24"/>
-              </w:rPr>
-              <w:t>)</w:t>
-            </w:r>
-          </w:p>
-        </w:sdtContent>
-      </w:sdt>
-    </w:sdtContent>
-  </w:sdt>
   <w:p>
     <w:pPr>
       <w:pStyle w:val="Sidfot"/>
@@ -7911,6 +7926,137 @@
 </file>
 
 <file path=word/footer2.xml><?xml version="1.0" encoding="utf-8"?>
+<w:ftr xmlns:wpc="http://schemas.microsoft.com/office/word/2010/wordprocessingCanvas" xmlns:mc="http://schemas.openxmlformats.org/markup-compatibility/2006" xmlns:o="urn:schemas-microsoft-com:office:office" xmlns:r="http://schemas.openxmlformats.org/officeDocument/2006/relationships" xmlns:m="http://schemas.openxmlformats.org/officeDocument/2006/math" xmlns:v="urn:schemas-microsoft-com:vml" xmlns:wp14="http://schemas.microsoft.com/office/word/2010/wordprocessingDrawing" xmlns:wp="http://schemas.openxmlformats.org/drawingml/2006/wordprocessingDrawing" xmlns:w10="urn:schemas-microsoft-com:office:word" xmlns:w="http://schemas.openxmlformats.org/wordprocessingml/2006/main" xmlns:w14="http://schemas.microsoft.com/office/word/2010/wordml" xmlns:wpg="http://schemas.microsoft.com/office/word/2010/wordprocessingGroup" xmlns:wpi="http://schemas.microsoft.com/office/word/2010/wordprocessingInk" xmlns:wne="http://schemas.microsoft.com/office/word/2006/wordml" xmlns:wps="http://schemas.microsoft.com/office/word/2010/wordprocessingShape" mc:Ignorable="w14 wp14">
+  <w:p>
+    <w:pPr>
+      <w:pStyle w:val="Sidfot"/>
+      <w:jc w:val="right"/>
+    </w:pPr>
+    <w:r>
+      <w:t>Stefan Rulli</w:t>
+    </w:r>
+    <w:r>
+      <w:br/>
+    </w:r>
+    <w:sdt>
+      <w:sdtPr>
+        <w:id w:val="-537890659"/>
+        <w:docPartObj>
+          <w:docPartGallery w:val="Page Numbers (Bottom of Page)"/>
+          <w:docPartUnique/>
+        </w:docPartObj>
+      </w:sdtPr>
+      <w:sdtEndPr/>
+      <w:sdtContent>
+        <w:sdt>
+          <w:sdtPr>
+            <w:id w:val="860082579"/>
+            <w:docPartObj>
+              <w:docPartGallery w:val="Page Numbers (Top of Page)"/>
+              <w:docPartUnique/>
+            </w:docPartObj>
+          </w:sdtPr>
+          <w:sdtEndPr/>
+          <w:sdtContent>
+            <w:r>
+              <w:rPr>
+                <w:bCs/>
+                <w:sz w:val="24"/>
+                <w:szCs w:val="24"/>
+              </w:rPr>
+              <w:fldChar w:fldCharType="begin"/>
+            </w:r>
+            <w:r>
+              <w:rPr>
+                <w:bCs/>
+              </w:rPr>
+              <w:instrText xml:space="preserve"> PAGE </w:instrText>
+            </w:r>
+            <w:r>
+              <w:rPr>
+                <w:bCs/>
+                <w:sz w:val="24"/>
+                <w:szCs w:val="24"/>
+              </w:rPr>
+              <w:fldChar w:fldCharType="separate"/>
+            </w:r>
+            <w:r>
+              <w:rPr>
+                <w:bCs/>
+                <w:noProof/>
+              </w:rPr>
+              <w:t>32</w:t>
+            </w:r>
+            <w:r>
+              <w:rPr>
+                <w:bCs/>
+                <w:sz w:val="24"/>
+                <w:szCs w:val="24"/>
+              </w:rPr>
+              <w:fldChar w:fldCharType="end"/>
+            </w:r>
+            <w:r>
+              <w:t xml:space="preserve"> (</w:t>
+            </w:r>
+            <w:r>
+              <w:rPr>
+                <w:bCs/>
+                <w:sz w:val="24"/>
+                <w:szCs w:val="24"/>
+              </w:rPr>
+              <w:fldChar w:fldCharType="begin"/>
+            </w:r>
+            <w:r>
+              <w:rPr>
+                <w:bCs/>
+              </w:rPr>
+              <w:instrText xml:space="preserve"> NUMPAGES  </w:instrText>
+            </w:r>
+            <w:r>
+              <w:rPr>
+                <w:bCs/>
+                <w:sz w:val="24"/>
+                <w:szCs w:val="24"/>
+              </w:rPr>
+              <w:fldChar w:fldCharType="separate"/>
+            </w:r>
+            <w:r>
+              <w:rPr>
+                <w:bCs/>
+                <w:noProof/>
+              </w:rPr>
+              <w:t>32</w:t>
+            </w:r>
+            <w:r>
+              <w:rPr>
+                <w:bCs/>
+                <w:sz w:val="24"/>
+                <w:szCs w:val="24"/>
+              </w:rPr>
+              <w:fldChar w:fldCharType="end"/>
+            </w:r>
+            <w:r>
+              <w:rPr>
+                <w:bCs/>
+                <w:sz w:val="24"/>
+                <w:szCs w:val="24"/>
+              </w:rPr>
+              <w:t>)</w:t>
+            </w:r>
+          </w:sdtContent>
+        </w:sdt>
+      </w:sdtContent>
+    </w:sdt>
+  </w:p>
+  <w:p>
+    <w:pPr>
+      <w:pStyle w:val="Sidfot"/>
+    </w:pPr>
+  </w:p>
+</w:ftr>
+</file>
+
+<file path=word/footer3.xml><?xml version="1.0" encoding="utf-8"?>
 <w:ftr xmlns:wpc="http://schemas.microsoft.com/office/word/2010/wordprocessingCanvas" xmlns:mc="http://schemas.openxmlformats.org/markup-compatibility/2006" xmlns:o="urn:schemas-microsoft-com:office:office" xmlns:r="http://schemas.openxmlformats.org/officeDocument/2006/relationships" xmlns:m="http://schemas.openxmlformats.org/officeDocument/2006/math" xmlns:v="urn:schemas-microsoft-com:vml" xmlns:wp14="http://schemas.microsoft.com/office/word/2010/wordprocessingDrawing" xmlns:wp="http://schemas.openxmlformats.org/drawingml/2006/wordprocessingDrawing" xmlns:w10="urn:schemas-microsoft-com:office:word" xmlns:w="http://schemas.openxmlformats.org/wordprocessingml/2006/main" xmlns:w14="http://schemas.microsoft.com/office/word/2010/wordml" xmlns:wpg="http://schemas.microsoft.com/office/word/2010/wordprocessingGroup" xmlns:wpi="http://schemas.microsoft.com/office/word/2010/wordprocessingInk" xmlns:wne="http://schemas.microsoft.com/office/word/2006/wordml" xmlns:wps="http://schemas.microsoft.com/office/word/2010/wordprocessingShape" mc:Ignorable="w14 wp14">
   <w:p>
     <w:pPr>
@@ -7933,8 +8079,10 @@
       <w:pStyle w:val="Sidfot"/>
     </w:pPr>
     <w:r>
-      <w:t>Version 0.01</w:t>
+      <w:t>Version 0.7</w:t>
     </w:r>
+    <w:bookmarkStart w:id="26" w:name="_GoBack"/>
+    <w:bookmarkEnd w:id="26"/>
   </w:p>
   <w:p>
     <w:pPr>
@@ -7972,6 +8120,36 @@
 </w:footnotes>
 </file>
 
+<file path=word/header1.xml><?xml version="1.0" encoding="utf-8"?>
+<w:hdr xmlns:wpc="http://schemas.microsoft.com/office/word/2010/wordprocessingCanvas" xmlns:mc="http://schemas.openxmlformats.org/markup-compatibility/2006" xmlns:o="urn:schemas-microsoft-com:office:office" xmlns:r="http://schemas.openxmlformats.org/officeDocument/2006/relationships" xmlns:m="http://schemas.openxmlformats.org/officeDocument/2006/math" xmlns:v="urn:schemas-microsoft-com:vml" xmlns:wp14="http://schemas.microsoft.com/office/word/2010/wordprocessingDrawing" xmlns:wp="http://schemas.openxmlformats.org/drawingml/2006/wordprocessingDrawing" xmlns:w10="urn:schemas-microsoft-com:office:word" xmlns:w="http://schemas.openxmlformats.org/wordprocessingml/2006/main" xmlns:w14="http://schemas.microsoft.com/office/word/2010/wordml" xmlns:wpg="http://schemas.microsoft.com/office/word/2010/wordprocessingGroup" xmlns:wpi="http://schemas.microsoft.com/office/word/2010/wordprocessingInk" xmlns:wne="http://schemas.microsoft.com/office/word/2006/wordml" xmlns:wps="http://schemas.microsoft.com/office/word/2010/wordprocessingShape" mc:Ignorable="w14 wp14">
+  <w:p>
+    <w:pPr>
+      <w:pStyle w:val="Sidhuvud"/>
+    </w:pPr>
+  </w:p>
+</w:hdr>
+</file>
+
+<file path=word/header2.xml><?xml version="1.0" encoding="utf-8"?>
+<w:hdr xmlns:wpc="http://schemas.microsoft.com/office/word/2010/wordprocessingCanvas" xmlns:mc="http://schemas.openxmlformats.org/markup-compatibility/2006" xmlns:o="urn:schemas-microsoft-com:office:office" xmlns:r="http://schemas.openxmlformats.org/officeDocument/2006/relationships" xmlns:m="http://schemas.openxmlformats.org/officeDocument/2006/math" xmlns:v="urn:schemas-microsoft-com:vml" xmlns:wp14="http://schemas.microsoft.com/office/word/2010/wordprocessingDrawing" xmlns:wp="http://schemas.openxmlformats.org/drawingml/2006/wordprocessingDrawing" xmlns:w10="urn:schemas-microsoft-com:office:word" xmlns:w="http://schemas.openxmlformats.org/wordprocessingml/2006/main" xmlns:w14="http://schemas.microsoft.com/office/word/2010/wordml" xmlns:wpg="http://schemas.microsoft.com/office/word/2010/wordprocessingGroup" xmlns:wpi="http://schemas.microsoft.com/office/word/2010/wordprocessingInk" xmlns:wne="http://schemas.microsoft.com/office/word/2006/wordml" xmlns:wps="http://schemas.microsoft.com/office/word/2010/wordprocessingShape" mc:Ignorable="w14 wp14">
+  <w:p>
+    <w:pPr>
+      <w:pStyle w:val="Sidhuvud"/>
+    </w:pPr>
+  </w:p>
+</w:hdr>
+</file>
+
+<file path=word/header3.xml><?xml version="1.0" encoding="utf-8"?>
+<w:hdr xmlns:wpc="http://schemas.microsoft.com/office/word/2010/wordprocessingCanvas" xmlns:mc="http://schemas.openxmlformats.org/markup-compatibility/2006" xmlns:o="urn:schemas-microsoft-com:office:office" xmlns:r="http://schemas.openxmlformats.org/officeDocument/2006/relationships" xmlns:m="http://schemas.openxmlformats.org/officeDocument/2006/math" xmlns:v="urn:schemas-microsoft-com:vml" xmlns:wp14="http://schemas.microsoft.com/office/word/2010/wordprocessingDrawing" xmlns:wp="http://schemas.openxmlformats.org/drawingml/2006/wordprocessingDrawing" xmlns:w10="urn:schemas-microsoft-com:office:word" xmlns:w="http://schemas.openxmlformats.org/wordprocessingml/2006/main" xmlns:w14="http://schemas.microsoft.com/office/word/2010/wordml" xmlns:wpg="http://schemas.microsoft.com/office/word/2010/wordprocessingGroup" xmlns:wpi="http://schemas.microsoft.com/office/word/2010/wordprocessingInk" xmlns:wne="http://schemas.microsoft.com/office/word/2006/wordml" xmlns:wps="http://schemas.microsoft.com/office/word/2010/wordprocessingShape" mc:Ignorable="w14 wp14">
+  <w:p>
+    <w:pPr>
+      <w:pStyle w:val="Sidhuvud"/>
+    </w:pPr>
+  </w:p>
+</w:hdr>
+</file>
+
 <file path=word/numbering.xml><?xml version="1.0" encoding="utf-8"?>
 <w:numbering xmlns:wpc="http://schemas.microsoft.com/office/word/2010/wordprocessingCanvas" xmlns:mc="http://schemas.openxmlformats.org/markup-compatibility/2006" xmlns:o="urn:schemas-microsoft-com:office:office" xmlns:r="http://schemas.openxmlformats.org/officeDocument/2006/relationships" xmlns:m="http://schemas.openxmlformats.org/officeDocument/2006/math" xmlns:v="urn:schemas-microsoft-com:vml" xmlns:wp14="http://schemas.microsoft.com/office/word/2010/wordprocessingDrawing" xmlns:wp="http://schemas.openxmlformats.org/drawingml/2006/wordprocessingDrawing" xmlns:w10="urn:schemas-microsoft-com:office:word" xmlns:w="http://schemas.openxmlformats.org/wordprocessingml/2006/main" xmlns:w14="http://schemas.microsoft.com/office/word/2010/wordml" xmlns:wpg="http://schemas.microsoft.com/office/word/2010/wordprocessingGroup" xmlns:wpi="http://schemas.microsoft.com/office/word/2010/wordprocessingInk" xmlns:wne="http://schemas.microsoft.com/office/word/2006/wordml" xmlns:wps="http://schemas.microsoft.com/office/word/2010/wordprocessingShape" mc:Ignorable="w14 wp14">
   <w:abstractNum w:abstractNumId="0">
@@ -8088,6 +8266,92 @@
     </w:lvl>
   </w:abstractNum>
   <w:abstractNum w:abstractNumId="1">
+    <w:nsid w:val="0D2912FA"/>
+    <w:multiLevelType w:val="multilevel"/>
+    <w:tmpl w:val="041D001F"/>
+    <w:lvl w:ilvl="0">
+      <w:start w:val="1"/>
+      <w:numFmt w:val="decimal"/>
+      <w:lvlText w:val="%1."/>
+      <w:lvlJc w:val="left"/>
+      <w:pPr>
+        <w:ind w:left="360" w:hanging="360"/>
+      </w:pPr>
+    </w:lvl>
+    <w:lvl w:ilvl="1">
+      <w:start w:val="1"/>
+      <w:numFmt w:val="decimal"/>
+      <w:lvlText w:val="%1.%2."/>
+      <w:lvlJc w:val="left"/>
+      <w:pPr>
+        <w:ind w:left="792" w:hanging="432"/>
+      </w:pPr>
+    </w:lvl>
+    <w:lvl w:ilvl="2">
+      <w:start w:val="1"/>
+      <w:numFmt w:val="decimal"/>
+      <w:lvlText w:val="%1.%2.%3."/>
+      <w:lvlJc w:val="left"/>
+      <w:pPr>
+        <w:ind w:left="1224" w:hanging="504"/>
+      </w:pPr>
+    </w:lvl>
+    <w:lvl w:ilvl="3">
+      <w:start w:val="1"/>
+      <w:numFmt w:val="decimal"/>
+      <w:lvlText w:val="%1.%2.%3.%4."/>
+      <w:lvlJc w:val="left"/>
+      <w:pPr>
+        <w:ind w:left="1728" w:hanging="648"/>
+      </w:pPr>
+    </w:lvl>
+    <w:lvl w:ilvl="4">
+      <w:start w:val="1"/>
+      <w:numFmt w:val="decimal"/>
+      <w:lvlText w:val="%1.%2.%3.%4.%5."/>
+      <w:lvlJc w:val="left"/>
+      <w:pPr>
+        <w:ind w:left="2232" w:hanging="792"/>
+      </w:pPr>
+    </w:lvl>
+    <w:lvl w:ilvl="5">
+      <w:start w:val="1"/>
+      <w:numFmt w:val="decimal"/>
+      <w:lvlText w:val="%1.%2.%3.%4.%5.%6."/>
+      <w:lvlJc w:val="left"/>
+      <w:pPr>
+        <w:ind w:left="2736" w:hanging="936"/>
+      </w:pPr>
+    </w:lvl>
+    <w:lvl w:ilvl="6">
+      <w:start w:val="1"/>
+      <w:numFmt w:val="decimal"/>
+      <w:lvlText w:val="%1.%2.%3.%4.%5.%6.%7."/>
+      <w:lvlJc w:val="left"/>
+      <w:pPr>
+        <w:ind w:left="3240" w:hanging="1080"/>
+      </w:pPr>
+    </w:lvl>
+    <w:lvl w:ilvl="7">
+      <w:start w:val="1"/>
+      <w:numFmt w:val="decimal"/>
+      <w:lvlText w:val="%1.%2.%3.%4.%5.%6.%7.%8."/>
+      <w:lvlJc w:val="left"/>
+      <w:pPr>
+        <w:ind w:left="3744" w:hanging="1224"/>
+      </w:pPr>
+    </w:lvl>
+    <w:lvl w:ilvl="8">
+      <w:start w:val="1"/>
+      <w:numFmt w:val="decimal"/>
+      <w:lvlText w:val="%1.%2.%3.%4.%5.%6.%7.%8.%9."/>
+      <w:lvlJc w:val="left"/>
+      <w:pPr>
+        <w:ind w:left="4320" w:hanging="1440"/>
+      </w:pPr>
+    </w:lvl>
+  </w:abstractNum>
+  <w:abstractNum w:abstractNumId="2">
     <w:nsid w:val="0F21081D"/>
     <w:multiLevelType w:val="hybridMultilevel"/>
     <w:tmpl w:val="DBCE0FD4"/>
@@ -8200,7 +8464,7 @@
       </w:rPr>
     </w:lvl>
   </w:abstractNum>
-  <w:abstractNum w:abstractNumId="2">
+  <w:abstractNum w:abstractNumId="3">
     <w:nsid w:val="13710885"/>
     <w:multiLevelType w:val="hybridMultilevel"/>
     <w:tmpl w:val="EF2E436C"/>
@@ -8313,7 +8577,7 @@
       </w:rPr>
     </w:lvl>
   </w:abstractNum>
-  <w:abstractNum w:abstractNumId="3">
+  <w:abstractNum w:abstractNumId="4">
     <w:nsid w:val="1A707E85"/>
     <w:multiLevelType w:val="hybridMultilevel"/>
     <w:tmpl w:val="24927E74"/>
@@ -8426,7 +8690,7 @@
       </w:rPr>
     </w:lvl>
   </w:abstractNum>
-  <w:abstractNum w:abstractNumId="4">
+  <w:abstractNum w:abstractNumId="5">
     <w:nsid w:val="2E4A055E"/>
     <w:multiLevelType w:val="hybridMultilevel"/>
     <w:tmpl w:val="0A862E04"/>
@@ -8539,7 +8803,7 @@
       </w:rPr>
     </w:lvl>
   </w:abstractNum>
-  <w:abstractNum w:abstractNumId="5">
+  <w:abstractNum w:abstractNumId="6">
     <w:nsid w:val="2F657330"/>
     <w:multiLevelType w:val="hybridMultilevel"/>
     <w:tmpl w:val="B124428E"/>
@@ -8652,7 +8916,96 @@
       </w:rPr>
     </w:lvl>
   </w:abstractNum>
-  <w:abstractNum w:abstractNumId="6">
+  <w:abstractNum w:abstractNumId="7">
+    <w:nsid w:val="31F66B58"/>
+    <w:multiLevelType w:val="hybridMultilevel"/>
+    <w:tmpl w:val="DD883D0E"/>
+    <w:lvl w:ilvl="0" w:tplc="678AB40A">
+      <w:start w:val="1"/>
+      <w:numFmt w:val="decimal"/>
+      <w:lvlText w:val="1.1.%1"/>
+      <w:lvlJc w:val="left"/>
+      <w:pPr>
+        <w:ind w:left="720" w:hanging="360"/>
+      </w:pPr>
+      <w:rPr>
+        <w:rFonts w:hint="default"/>
+      </w:rPr>
+    </w:lvl>
+    <w:lvl w:ilvl="1" w:tplc="041D0019" w:tentative="1">
+      <w:start w:val="1"/>
+      <w:numFmt w:val="lowerLetter"/>
+      <w:lvlText w:val="%2."/>
+      <w:lvlJc w:val="left"/>
+      <w:pPr>
+        <w:ind w:left="1440" w:hanging="360"/>
+      </w:pPr>
+    </w:lvl>
+    <w:lvl w:ilvl="2" w:tplc="041D001B" w:tentative="1">
+      <w:start w:val="1"/>
+      <w:numFmt w:val="lowerRoman"/>
+      <w:lvlText w:val="%3."/>
+      <w:lvlJc w:val="right"/>
+      <w:pPr>
+        <w:ind w:left="2160" w:hanging="180"/>
+      </w:pPr>
+    </w:lvl>
+    <w:lvl w:ilvl="3" w:tplc="041D000F" w:tentative="1">
+      <w:start w:val="1"/>
+      <w:numFmt w:val="decimal"/>
+      <w:lvlText w:val="%4."/>
+      <w:lvlJc w:val="left"/>
+      <w:pPr>
+        <w:ind w:left="2880" w:hanging="360"/>
+      </w:pPr>
+    </w:lvl>
+    <w:lvl w:ilvl="4" w:tplc="041D0019" w:tentative="1">
+      <w:start w:val="1"/>
+      <w:numFmt w:val="lowerLetter"/>
+      <w:lvlText w:val="%5."/>
+      <w:lvlJc w:val="left"/>
+      <w:pPr>
+        <w:ind w:left="3600" w:hanging="360"/>
+      </w:pPr>
+    </w:lvl>
+    <w:lvl w:ilvl="5" w:tplc="041D001B" w:tentative="1">
+      <w:start w:val="1"/>
+      <w:numFmt w:val="lowerRoman"/>
+      <w:lvlText w:val="%6."/>
+      <w:lvlJc w:val="right"/>
+      <w:pPr>
+        <w:ind w:left="4320" w:hanging="180"/>
+      </w:pPr>
+    </w:lvl>
+    <w:lvl w:ilvl="6" w:tplc="041D000F" w:tentative="1">
+      <w:start w:val="1"/>
+      <w:numFmt w:val="decimal"/>
+      <w:lvlText w:val="%7."/>
+      <w:lvlJc w:val="left"/>
+      <w:pPr>
+        <w:ind w:left="5040" w:hanging="360"/>
+      </w:pPr>
+    </w:lvl>
+    <w:lvl w:ilvl="7" w:tplc="041D0019" w:tentative="1">
+      <w:start w:val="1"/>
+      <w:numFmt w:val="lowerLetter"/>
+      <w:lvlText w:val="%8."/>
+      <w:lvlJc w:val="left"/>
+      <w:pPr>
+        <w:ind w:left="5760" w:hanging="360"/>
+      </w:pPr>
+    </w:lvl>
+    <w:lvl w:ilvl="8" w:tplc="041D001B" w:tentative="1">
+      <w:start w:val="1"/>
+      <w:numFmt w:val="lowerRoman"/>
+      <w:lvlText w:val="%9."/>
+      <w:lvlJc w:val="right"/>
+      <w:pPr>
+        <w:ind w:left="6480" w:hanging="180"/>
+      </w:pPr>
+    </w:lvl>
+  </w:abstractNum>
+  <w:abstractNum w:abstractNumId="8">
     <w:nsid w:val="36F05082"/>
     <w:multiLevelType w:val="hybridMultilevel"/>
     <w:tmpl w:val="8632CB46"/>
@@ -8765,7 +9118,96 @@
       </w:rPr>
     </w:lvl>
   </w:abstractNum>
-  <w:abstractNum w:abstractNumId="7">
+  <w:abstractNum w:abstractNumId="9">
+    <w:nsid w:val="38030E29"/>
+    <w:multiLevelType w:val="hybridMultilevel"/>
+    <w:tmpl w:val="BD167F6C"/>
+    <w:lvl w:ilvl="0" w:tplc="4258B394">
+      <w:start w:val="1"/>
+      <w:numFmt w:val="decimal"/>
+      <w:lvlText w:val="%1.1."/>
+      <w:lvlJc w:val="left"/>
+      <w:pPr>
+        <w:ind w:left="360" w:hanging="360"/>
+      </w:pPr>
+      <w:rPr>
+        <w:rFonts w:hint="default"/>
+      </w:rPr>
+    </w:lvl>
+    <w:lvl w:ilvl="1" w:tplc="041D0019" w:tentative="1">
+      <w:start w:val="1"/>
+      <w:numFmt w:val="lowerLetter"/>
+      <w:lvlText w:val="%2."/>
+      <w:lvlJc w:val="left"/>
+      <w:pPr>
+        <w:ind w:left="1440" w:hanging="360"/>
+      </w:pPr>
+    </w:lvl>
+    <w:lvl w:ilvl="2" w:tplc="041D001B" w:tentative="1">
+      <w:start w:val="1"/>
+      <w:numFmt w:val="lowerRoman"/>
+      <w:lvlText w:val="%3."/>
+      <w:lvlJc w:val="right"/>
+      <w:pPr>
+        <w:ind w:left="2160" w:hanging="180"/>
+      </w:pPr>
+    </w:lvl>
+    <w:lvl w:ilvl="3" w:tplc="041D000F" w:tentative="1">
+      <w:start w:val="1"/>
+      <w:numFmt w:val="decimal"/>
+      <w:lvlText w:val="%4."/>
+      <w:lvlJc w:val="left"/>
+      <w:pPr>
+        <w:ind w:left="2880" w:hanging="360"/>
+      </w:pPr>
+    </w:lvl>
+    <w:lvl w:ilvl="4" w:tplc="041D0019" w:tentative="1">
+      <w:start w:val="1"/>
+      <w:numFmt w:val="lowerLetter"/>
+      <w:lvlText w:val="%5."/>
+      <w:lvlJc w:val="left"/>
+      <w:pPr>
+        <w:ind w:left="3600" w:hanging="360"/>
+      </w:pPr>
+    </w:lvl>
+    <w:lvl w:ilvl="5" w:tplc="041D001B" w:tentative="1">
+      <w:start w:val="1"/>
+      <w:numFmt w:val="lowerRoman"/>
+      <w:lvlText w:val="%6."/>
+      <w:lvlJc w:val="right"/>
+      <w:pPr>
+        <w:ind w:left="4320" w:hanging="180"/>
+      </w:pPr>
+    </w:lvl>
+    <w:lvl w:ilvl="6" w:tplc="041D000F" w:tentative="1">
+      <w:start w:val="1"/>
+      <w:numFmt w:val="decimal"/>
+      <w:lvlText w:val="%7."/>
+      <w:lvlJc w:val="left"/>
+      <w:pPr>
+        <w:ind w:left="5040" w:hanging="360"/>
+      </w:pPr>
+    </w:lvl>
+    <w:lvl w:ilvl="7" w:tplc="041D0019" w:tentative="1">
+      <w:start w:val="1"/>
+      <w:numFmt w:val="lowerLetter"/>
+      <w:lvlText w:val="%8."/>
+      <w:lvlJc w:val="left"/>
+      <w:pPr>
+        <w:ind w:left="5760" w:hanging="360"/>
+      </w:pPr>
+    </w:lvl>
+    <w:lvl w:ilvl="8" w:tplc="041D001B" w:tentative="1">
+      <w:start w:val="1"/>
+      <w:numFmt w:val="lowerRoman"/>
+      <w:lvlText w:val="%9."/>
+      <w:lvlJc w:val="right"/>
+      <w:pPr>
+        <w:ind w:left="6480" w:hanging="180"/>
+      </w:pPr>
+    </w:lvl>
+  </w:abstractNum>
+  <w:abstractNum w:abstractNumId="10">
     <w:nsid w:val="38345665"/>
     <w:multiLevelType w:val="hybridMultilevel"/>
     <w:tmpl w:val="57C82708"/>
@@ -8878,7 +9320,7 @@
       </w:rPr>
     </w:lvl>
   </w:abstractNum>
-  <w:abstractNum w:abstractNumId="8">
+  <w:abstractNum w:abstractNumId="11">
     <w:nsid w:val="39A833A0"/>
     <w:multiLevelType w:val="hybridMultilevel"/>
     <w:tmpl w:val="90047180"/>
@@ -8991,7 +9433,7 @@
       </w:rPr>
     </w:lvl>
   </w:abstractNum>
-  <w:abstractNum w:abstractNumId="9">
+  <w:abstractNum w:abstractNumId="12">
     <w:nsid w:val="3D84246B"/>
     <w:multiLevelType w:val="hybridMultilevel"/>
     <w:tmpl w:val="ABE6095A"/>
@@ -9104,7 +9546,7 @@
       </w:rPr>
     </w:lvl>
   </w:abstractNum>
-  <w:abstractNum w:abstractNumId="10">
+  <w:abstractNum w:abstractNumId="13">
     <w:nsid w:val="565D7A12"/>
     <w:multiLevelType w:val="hybridMultilevel"/>
     <w:tmpl w:val="B09A72EC"/>
@@ -9217,7 +9659,185 @@
       </w:rPr>
     </w:lvl>
   </w:abstractNum>
-  <w:abstractNum w:abstractNumId="11">
+  <w:abstractNum w:abstractNumId="14">
+    <w:nsid w:val="566E01EC"/>
+    <w:multiLevelType w:val="hybridMultilevel"/>
+    <w:tmpl w:val="1048E436"/>
+    <w:lvl w:ilvl="0" w:tplc="0B0E7F46">
+      <w:start w:val="1"/>
+      <w:numFmt w:val="decimal"/>
+      <w:lvlText w:val="1.%1"/>
+      <w:lvlJc w:val="left"/>
+      <w:pPr>
+        <w:ind w:left="720" w:hanging="360"/>
+      </w:pPr>
+      <w:rPr>
+        <w:rFonts w:hint="default"/>
+      </w:rPr>
+    </w:lvl>
+    <w:lvl w:ilvl="1" w:tplc="041D0019" w:tentative="1">
+      <w:start w:val="1"/>
+      <w:numFmt w:val="lowerLetter"/>
+      <w:lvlText w:val="%2."/>
+      <w:lvlJc w:val="left"/>
+      <w:pPr>
+        <w:ind w:left="1440" w:hanging="360"/>
+      </w:pPr>
+    </w:lvl>
+    <w:lvl w:ilvl="2" w:tplc="041D001B" w:tentative="1">
+      <w:start w:val="1"/>
+      <w:numFmt w:val="lowerRoman"/>
+      <w:lvlText w:val="%3."/>
+      <w:lvlJc w:val="right"/>
+      <w:pPr>
+        <w:ind w:left="2160" w:hanging="180"/>
+      </w:pPr>
+    </w:lvl>
+    <w:lvl w:ilvl="3" w:tplc="041D000F" w:tentative="1">
+      <w:start w:val="1"/>
+      <w:numFmt w:val="decimal"/>
+      <w:lvlText w:val="%4."/>
+      <w:lvlJc w:val="left"/>
+      <w:pPr>
+        <w:ind w:left="2880" w:hanging="360"/>
+      </w:pPr>
+    </w:lvl>
+    <w:lvl w:ilvl="4" w:tplc="041D0019" w:tentative="1">
+      <w:start w:val="1"/>
+      <w:numFmt w:val="lowerLetter"/>
+      <w:lvlText w:val="%5."/>
+      <w:lvlJc w:val="left"/>
+      <w:pPr>
+        <w:ind w:left="3600" w:hanging="360"/>
+      </w:pPr>
+    </w:lvl>
+    <w:lvl w:ilvl="5" w:tplc="041D001B" w:tentative="1">
+      <w:start w:val="1"/>
+      <w:numFmt w:val="lowerRoman"/>
+      <w:lvlText w:val="%6."/>
+      <w:lvlJc w:val="right"/>
+      <w:pPr>
+        <w:ind w:left="4320" w:hanging="180"/>
+      </w:pPr>
+    </w:lvl>
+    <w:lvl w:ilvl="6" w:tplc="041D000F" w:tentative="1">
+      <w:start w:val="1"/>
+      <w:numFmt w:val="decimal"/>
+      <w:lvlText w:val="%7."/>
+      <w:lvlJc w:val="left"/>
+      <w:pPr>
+        <w:ind w:left="5040" w:hanging="360"/>
+      </w:pPr>
+    </w:lvl>
+    <w:lvl w:ilvl="7" w:tplc="041D0019" w:tentative="1">
+      <w:start w:val="1"/>
+      <w:numFmt w:val="lowerLetter"/>
+      <w:lvlText w:val="%8."/>
+      <w:lvlJc w:val="left"/>
+      <w:pPr>
+        <w:ind w:left="5760" w:hanging="360"/>
+      </w:pPr>
+    </w:lvl>
+    <w:lvl w:ilvl="8" w:tplc="041D001B" w:tentative="1">
+      <w:start w:val="1"/>
+      <w:numFmt w:val="lowerRoman"/>
+      <w:lvlText w:val="%9."/>
+      <w:lvlJc w:val="right"/>
+      <w:pPr>
+        <w:ind w:left="6480" w:hanging="180"/>
+      </w:pPr>
+    </w:lvl>
+  </w:abstractNum>
+  <w:abstractNum w:abstractNumId="15">
+    <w:nsid w:val="6C5B2B10"/>
+    <w:multiLevelType w:val="hybridMultilevel"/>
+    <w:tmpl w:val="DFD46CA0"/>
+    <w:lvl w:ilvl="0" w:tplc="E0A22B98">
+      <w:start w:val="1"/>
+      <w:numFmt w:val="decimal"/>
+      <w:lvlText w:val="1.%1"/>
+      <w:lvlJc w:val="left"/>
+      <w:pPr>
+        <w:ind w:left="360" w:hanging="360"/>
+      </w:pPr>
+      <w:rPr>
+        <w:rFonts w:hint="default"/>
+      </w:rPr>
+    </w:lvl>
+    <w:lvl w:ilvl="1" w:tplc="041D0019" w:tentative="1">
+      <w:start w:val="1"/>
+      <w:numFmt w:val="lowerLetter"/>
+      <w:lvlText w:val="%2."/>
+      <w:lvlJc w:val="left"/>
+      <w:pPr>
+        <w:ind w:left="1440" w:hanging="360"/>
+      </w:pPr>
+    </w:lvl>
+    <w:lvl w:ilvl="2" w:tplc="041D001B" w:tentative="1">
+      <w:start w:val="1"/>
+      <w:numFmt w:val="lowerRoman"/>
+      <w:lvlText w:val="%3."/>
+      <w:lvlJc w:val="right"/>
+      <w:pPr>
+        <w:ind w:left="2160" w:hanging="180"/>
+      </w:pPr>
+    </w:lvl>
+    <w:lvl w:ilvl="3" w:tplc="041D000F" w:tentative="1">
+      <w:start w:val="1"/>
+      <w:numFmt w:val="decimal"/>
+      <w:lvlText w:val="%4."/>
+      <w:lvlJc w:val="left"/>
+      <w:pPr>
+        <w:ind w:left="2880" w:hanging="360"/>
+      </w:pPr>
+    </w:lvl>
+    <w:lvl w:ilvl="4" w:tplc="041D0019" w:tentative="1">
+      <w:start w:val="1"/>
+      <w:numFmt w:val="lowerLetter"/>
+      <w:lvlText w:val="%5."/>
+      <w:lvlJc w:val="left"/>
+      <w:pPr>
+        <w:ind w:left="3600" w:hanging="360"/>
+      </w:pPr>
+    </w:lvl>
+    <w:lvl w:ilvl="5" w:tplc="041D001B" w:tentative="1">
+      <w:start w:val="1"/>
+      <w:numFmt w:val="lowerRoman"/>
+      <w:lvlText w:val="%6."/>
+      <w:lvlJc w:val="right"/>
+      <w:pPr>
+        <w:ind w:left="4320" w:hanging="180"/>
+      </w:pPr>
+    </w:lvl>
+    <w:lvl w:ilvl="6" w:tplc="041D000F" w:tentative="1">
+      <w:start w:val="1"/>
+      <w:numFmt w:val="decimal"/>
+      <w:lvlText w:val="%7."/>
+      <w:lvlJc w:val="left"/>
+      <w:pPr>
+        <w:ind w:left="5040" w:hanging="360"/>
+      </w:pPr>
+    </w:lvl>
+    <w:lvl w:ilvl="7" w:tplc="041D0019" w:tentative="1">
+      <w:start w:val="1"/>
+      <w:numFmt w:val="lowerLetter"/>
+      <w:lvlText w:val="%8."/>
+      <w:lvlJc w:val="left"/>
+      <w:pPr>
+        <w:ind w:left="5760" w:hanging="360"/>
+      </w:pPr>
+    </w:lvl>
+    <w:lvl w:ilvl="8" w:tplc="041D001B" w:tentative="1">
+      <w:start w:val="1"/>
+      <w:numFmt w:val="lowerRoman"/>
+      <w:lvlText w:val="%9."/>
+      <w:lvlJc w:val="right"/>
+      <w:pPr>
+        <w:ind w:left="6480" w:hanging="180"/>
+      </w:pPr>
+    </w:lvl>
+  </w:abstractNum>
+  <w:abstractNum w:abstractNumId="16">
     <w:nsid w:val="6EEC3150"/>
     <w:multiLevelType w:val="hybridMultilevel"/>
     <w:tmpl w:val="09CE6404"/>
@@ -9330,7 +9950,7 @@
       </w:rPr>
     </w:lvl>
   </w:abstractNum>
-  <w:abstractNum w:abstractNumId="12">
+  <w:abstractNum w:abstractNumId="17">
     <w:nsid w:val="75AD4E06"/>
     <w:multiLevelType w:val="hybridMultilevel"/>
     <w:tmpl w:val="1E26D700"/>
@@ -9421,43 +10041,58 @@
     </w:lvl>
   </w:abstractNum>
   <w:num w:numId="1">
-    <w:abstractNumId w:val="5"/>
+    <w:abstractNumId w:val="6"/>
   </w:num>
   <w:num w:numId="2">
-    <w:abstractNumId w:val="1"/>
+    <w:abstractNumId w:val="2"/>
   </w:num>
   <w:num w:numId="3">
-    <w:abstractNumId w:val="10"/>
+    <w:abstractNumId w:val="13"/>
   </w:num>
   <w:num w:numId="4">
+    <w:abstractNumId w:val="11"/>
+  </w:num>
+  <w:num w:numId="5">
+    <w:abstractNumId w:val="16"/>
+  </w:num>
+  <w:num w:numId="6">
     <w:abstractNumId w:val="8"/>
   </w:num>
-  <w:num w:numId="5">
-    <w:abstractNumId w:val="11"/>
-  </w:num>
-  <w:num w:numId="6">
-    <w:abstractNumId w:val="6"/>
-  </w:num>
   <w:num w:numId="7">
-    <w:abstractNumId w:val="12"/>
+    <w:abstractNumId w:val="17"/>
   </w:num>
   <w:num w:numId="8">
     <w:abstractNumId w:val="0"/>
   </w:num>
   <w:num w:numId="9">
+    <w:abstractNumId w:val="5"/>
+  </w:num>
+  <w:num w:numId="10">
+    <w:abstractNumId w:val="12"/>
+  </w:num>
+  <w:num w:numId="11">
+    <w:abstractNumId w:val="3"/>
+  </w:num>
+  <w:num w:numId="12">
     <w:abstractNumId w:val="4"/>
   </w:num>
-  <w:num w:numId="10">
+  <w:num w:numId="13">
+    <w:abstractNumId w:val="10"/>
+  </w:num>
+  <w:num w:numId="14">
+    <w:abstractNumId w:val="1"/>
+  </w:num>
+  <w:num w:numId="15">
+    <w:abstractNumId w:val="14"/>
+  </w:num>
+  <w:num w:numId="16">
+    <w:abstractNumId w:val="7"/>
+  </w:num>
+  <w:num w:numId="17">
     <w:abstractNumId w:val="9"/>
   </w:num>
-  <w:num w:numId="11">
-    <w:abstractNumId w:val="2"/>
-  </w:num>
-  <w:num w:numId="12">
-    <w:abstractNumId w:val="3"/>
-  </w:num>
-  <w:num w:numId="13">
-    <w:abstractNumId w:val="7"/>
+  <w:num w:numId="18">
+    <w:abstractNumId w:val="15"/>
   </w:num>
 </w:numbering>
 </file>
@@ -9490,9 +10125,9 @@
     <w:lsdException w:name="heading 7" w:uiPriority="9" w:qFormat="1"/>
     <w:lsdException w:name="heading 8" w:uiPriority="9" w:qFormat="1"/>
     <w:lsdException w:name="heading 9" w:uiPriority="9" w:qFormat="1"/>
-    <w:lsdException w:name="toc 1" w:uiPriority="39"/>
-    <w:lsdException w:name="toc 2" w:uiPriority="39"/>
-    <w:lsdException w:name="toc 3" w:uiPriority="39"/>
+    <w:lsdException w:name="toc 1" w:uiPriority="39" w:qFormat="1"/>
+    <w:lsdException w:name="toc 2" w:uiPriority="39" w:qFormat="1"/>
+    <w:lsdException w:name="toc 3" w:uiPriority="39" w:qFormat="1"/>
     <w:lsdException w:name="toc 4" w:uiPriority="39"/>
     <w:lsdException w:name="toc 5" w:uiPriority="39"/>
     <w:lsdException w:name="toc 6" w:uiPriority="39"/>
@@ -9634,7 +10269,7 @@
     <w:link w:val="Rubrik1Char"/>
     <w:uiPriority w:val="9"/>
     <w:qFormat/>
-    <w:rsid w:val="00DE7BC6"/>
+    <w:rsid w:val="003E1C24"/>
     <w:pPr>
       <w:pBdr>
         <w:top w:val="single" w:sz="24" w:space="0" w:color="4F81BD" w:themeColor="accent1"/>
@@ -9658,13 +10293,13 @@
   </w:style>
   <w:style w:type="paragraph" w:styleId="Rubrik2">
     <w:name w:val="heading 2"/>
-    <w:basedOn w:val="Normal"/>
+    <w:basedOn w:val="Rubrik1"/>
     <w:next w:val="Normal"/>
     <w:link w:val="Rubrik2Char"/>
     <w:uiPriority w:val="9"/>
     <w:unhideWhenUsed/>
     <w:qFormat/>
-    <w:rsid w:val="00DE7BC6"/>
+    <w:rsid w:val="00931913"/>
     <w:pPr>
       <w:pBdr>
         <w:top w:val="single" w:sz="24" w:space="0" w:color="DBE5F1" w:themeColor="accent1" w:themeTint="33"/>
@@ -9673,14 +10308,12 @@
         <w:right w:val="single" w:sz="24" w:space="0" w:color="DBE5F1" w:themeColor="accent1" w:themeTint="33"/>
       </w:pBdr>
       <w:shd w:val="clear" w:color="auto" w:fill="DBE5F1" w:themeFill="accent1" w:themeFillTint="33"/>
-      <w:spacing w:after="0"/>
       <w:outlineLvl w:val="1"/>
     </w:pPr>
     <w:rPr>
-      <w:caps/>
-      <w:spacing w:val="15"/>
-      <w:sz w:val="22"/>
-      <w:szCs w:val="22"/>
+      <w:b w:val="0"/>
+      <w:bCs w:val="0"/>
+      <w:color w:val="000000" w:themeColor="text1"/>
     </w:rPr>
   </w:style>
   <w:style w:type="paragraph" w:styleId="Rubrik3">
@@ -9691,7 +10324,7 @@
     <w:uiPriority w:val="9"/>
     <w:unhideWhenUsed/>
     <w:qFormat/>
-    <w:rsid w:val="00DE7BC6"/>
+    <w:rsid w:val="003E1C24"/>
     <w:pPr>
       <w:pBdr>
         <w:top w:val="single" w:sz="6" w:space="2" w:color="4F81BD" w:themeColor="accent1"/>
@@ -9915,7 +10548,7 @@
     <w:basedOn w:val="Standardstycketeckensnitt"/>
     <w:link w:val="Rubrik1"/>
     <w:uiPriority w:val="9"/>
-    <w:rsid w:val="00DE7BC6"/>
+    <w:rsid w:val="003E1C24"/>
     <w:rPr>
       <w:b/>
       <w:bCs/>
@@ -9930,9 +10563,10 @@
     <w:basedOn w:val="Standardstycketeckensnitt"/>
     <w:link w:val="Rubrik2"/>
     <w:uiPriority w:val="9"/>
-    <w:rsid w:val="00DE7BC6"/>
+    <w:rsid w:val="00931913"/>
     <w:rPr>
       <w:caps/>
+      <w:color w:val="000000" w:themeColor="text1"/>
       <w:spacing w:val="15"/>
       <w:shd w:val="clear" w:color="auto" w:fill="DBE5F1" w:themeFill="accent1" w:themeFillTint="33"/>
     </w:rPr>
@@ -9942,7 +10576,7 @@
     <w:basedOn w:val="Standardstycketeckensnitt"/>
     <w:link w:val="Rubrik3"/>
     <w:uiPriority w:val="9"/>
-    <w:rsid w:val="00DE7BC6"/>
+    <w:rsid w:val="003E1C24"/>
     <w:rPr>
       <w:caps/>
       <w:color w:val="243F60" w:themeColor="accent1" w:themeShade="7F"/>
@@ -10359,6 +10993,7 @@
     <w:autoRedefine/>
     <w:uiPriority w:val="39"/>
     <w:unhideWhenUsed/>
+    <w:qFormat/>
     <w:rsid w:val="0073535D"/>
     <w:pPr>
       <w:spacing w:after="100"/>
@@ -10371,6 +11006,7 @@
     <w:autoRedefine/>
     <w:uiPriority w:val="39"/>
     <w:unhideWhenUsed/>
+    <w:qFormat/>
     <w:rsid w:val="006776CF"/>
     <w:pPr>
       <w:tabs>
@@ -10417,6 +11053,7 @@
     <w:autoRedefine/>
     <w:uiPriority w:val="39"/>
     <w:unhideWhenUsed/>
+    <w:qFormat/>
     <w:rsid w:val="00DA1315"/>
     <w:pPr>
       <w:spacing w:after="100"/>
@@ -10524,6 +11161,18 @@
       </w:tblCellMar>
     </w:tblPr>
   </w:style>
+  <w:style w:type="character" w:styleId="AnvndHyperlnk">
+    <w:name w:val="FollowedHyperlink"/>
+    <w:basedOn w:val="Standardstycketeckensnitt"/>
+    <w:uiPriority w:val="99"/>
+    <w:semiHidden/>
+    <w:unhideWhenUsed/>
+    <w:rsid w:val="00763AA4"/>
+    <w:rPr>
+      <w:color w:val="800080" w:themeColor="followedHyperlink"/>
+      <w:u w:val="single"/>
+    </w:rPr>
+  </w:style>
 </w:styles>
 </file>
 
@@ -10555,9 +11204,9 @@
     <w:lsdException w:name="heading 7" w:uiPriority="9" w:qFormat="1"/>
     <w:lsdException w:name="heading 8" w:uiPriority="9" w:qFormat="1"/>
     <w:lsdException w:name="heading 9" w:uiPriority="9" w:qFormat="1"/>
-    <w:lsdException w:name="toc 1" w:uiPriority="39"/>
-    <w:lsdException w:name="toc 2" w:uiPriority="39"/>
-    <w:lsdException w:name="toc 3" w:uiPriority="39"/>
+    <w:lsdException w:name="toc 1" w:uiPriority="39" w:qFormat="1"/>
+    <w:lsdException w:name="toc 2" w:uiPriority="39" w:qFormat="1"/>
+    <w:lsdException w:name="toc 3" w:uiPriority="39" w:qFormat="1"/>
     <w:lsdException w:name="toc 4" w:uiPriority="39"/>
     <w:lsdException w:name="toc 5" w:uiPriority="39"/>
     <w:lsdException w:name="toc 6" w:uiPriority="39"/>
@@ -10699,7 +11348,7 @@
     <w:link w:val="Rubrik1Char"/>
     <w:uiPriority w:val="9"/>
     <w:qFormat/>
-    <w:rsid w:val="00DE7BC6"/>
+    <w:rsid w:val="003E1C24"/>
     <w:pPr>
       <w:pBdr>
         <w:top w:val="single" w:sz="24" w:space="0" w:color="4F81BD" w:themeColor="accent1"/>
@@ -10723,13 +11372,13 @@
   </w:style>
   <w:style w:type="paragraph" w:styleId="Rubrik2">
     <w:name w:val="heading 2"/>
-    <w:basedOn w:val="Normal"/>
+    <w:basedOn w:val="Rubrik1"/>
     <w:next w:val="Normal"/>
     <w:link w:val="Rubrik2Char"/>
     <w:uiPriority w:val="9"/>
     <w:unhideWhenUsed/>
     <w:qFormat/>
-    <w:rsid w:val="00DE7BC6"/>
+    <w:rsid w:val="00931913"/>
     <w:pPr>
       <w:pBdr>
         <w:top w:val="single" w:sz="24" w:space="0" w:color="DBE5F1" w:themeColor="accent1" w:themeTint="33"/>
@@ -10738,14 +11387,12 @@
         <w:right w:val="single" w:sz="24" w:space="0" w:color="DBE5F1" w:themeColor="accent1" w:themeTint="33"/>
       </w:pBdr>
       <w:shd w:val="clear" w:color="auto" w:fill="DBE5F1" w:themeFill="accent1" w:themeFillTint="33"/>
-      <w:spacing w:after="0"/>
       <w:outlineLvl w:val="1"/>
     </w:pPr>
     <w:rPr>
-      <w:caps/>
-      <w:spacing w:val="15"/>
-      <w:sz w:val="22"/>
-      <w:szCs w:val="22"/>
+      <w:b w:val="0"/>
+      <w:bCs w:val="0"/>
+      <w:color w:val="000000" w:themeColor="text1"/>
     </w:rPr>
   </w:style>
   <w:style w:type="paragraph" w:styleId="Rubrik3">
@@ -10756,7 +11403,7 @@
     <w:uiPriority w:val="9"/>
     <w:unhideWhenUsed/>
     <w:qFormat/>
-    <w:rsid w:val="00DE7BC6"/>
+    <w:rsid w:val="003E1C24"/>
     <w:pPr>
       <w:pBdr>
         <w:top w:val="single" w:sz="6" w:space="2" w:color="4F81BD" w:themeColor="accent1"/>
@@ -10980,7 +11627,7 @@
     <w:basedOn w:val="Standardstycketeckensnitt"/>
     <w:link w:val="Rubrik1"/>
     <w:uiPriority w:val="9"/>
-    <w:rsid w:val="00DE7BC6"/>
+    <w:rsid w:val="003E1C24"/>
     <w:rPr>
       <w:b/>
       <w:bCs/>
@@ -10995,9 +11642,10 @@
     <w:basedOn w:val="Standardstycketeckensnitt"/>
     <w:link w:val="Rubrik2"/>
     <w:uiPriority w:val="9"/>
-    <w:rsid w:val="00DE7BC6"/>
+    <w:rsid w:val="00931913"/>
     <w:rPr>
       <w:caps/>
+      <w:color w:val="000000" w:themeColor="text1"/>
       <w:spacing w:val="15"/>
       <w:shd w:val="clear" w:color="auto" w:fill="DBE5F1" w:themeFill="accent1" w:themeFillTint="33"/>
     </w:rPr>
@@ -11007,7 +11655,7 @@
     <w:basedOn w:val="Standardstycketeckensnitt"/>
     <w:link w:val="Rubrik3"/>
     <w:uiPriority w:val="9"/>
-    <w:rsid w:val="00DE7BC6"/>
+    <w:rsid w:val="003E1C24"/>
     <w:rPr>
       <w:caps/>
       <w:color w:val="243F60" w:themeColor="accent1" w:themeShade="7F"/>
@@ -11424,6 +12072,7 @@
     <w:autoRedefine/>
     <w:uiPriority w:val="39"/>
     <w:unhideWhenUsed/>
+    <w:qFormat/>
     <w:rsid w:val="0073535D"/>
     <w:pPr>
       <w:spacing w:after="100"/>
@@ -11436,6 +12085,7 @@
     <w:autoRedefine/>
     <w:uiPriority w:val="39"/>
     <w:unhideWhenUsed/>
+    <w:qFormat/>
     <w:rsid w:val="006776CF"/>
     <w:pPr>
       <w:tabs>
@@ -11482,6 +12132,7 @@
     <w:autoRedefine/>
     <w:uiPriority w:val="39"/>
     <w:unhideWhenUsed/>
+    <w:qFormat/>
     <w:rsid w:val="00DA1315"/>
     <w:pPr>
       <w:spacing w:after="100"/>
@@ -11588,6 +12239,18 @@
         <w:right w:w="108" w:type="dxa"/>
       </w:tblCellMar>
     </w:tblPr>
+  </w:style>
+  <w:style w:type="character" w:styleId="AnvndHyperlnk">
+    <w:name w:val="FollowedHyperlink"/>
+    <w:basedOn w:val="Standardstycketeckensnitt"/>
+    <w:uiPriority w:val="99"/>
+    <w:semiHidden/>
+    <w:unhideWhenUsed/>
+    <w:rsid w:val="00763AA4"/>
+    <w:rPr>
+      <w:color w:val="800080" w:themeColor="followedHyperlink"/>
+      <w:u w:val="single"/>
+    </w:rPr>
   </w:style>
 </w:styles>
 </file>
@@ -11882,7 +12545,7 @@
 </file>
 
 <file path=customXml/itemProps1.xml><?xml version="1.0" encoding="utf-8"?>
-<ds:datastoreItem xmlns:ds="http://schemas.openxmlformats.org/officeDocument/2006/customXml" ds:itemID="{4367D9DD-95D5-4E55-8F09-D0A4F7431922}">
+<ds:datastoreItem xmlns:ds="http://schemas.openxmlformats.org/officeDocument/2006/customXml" ds:itemID="{611431DA-2167-4F77-AD83-1EEC7AD63A03}">
   <ds:schemaRefs>
     <ds:schemaRef ds:uri="http://schemas.openxmlformats.org/officeDocument/2006/bibliography"/>
   </ds:schemaRefs>
